--- a/Documentación/FD02-EPIS-Informe Vision.docx
+++ b/Documentación/FD02-EPIS-Informe Vision.docx
@@ -1801,13 +1801,9 @@
     <w:sdt>
       <w:sdtPr>
         <w:rPr>
-          <w:rFonts w:ascii="Calibri" w:eastAsia="Calibri" w:hAnsi="Calibri" w:cs="Times New Roman"/>
-          <w:b w:val="0"/>
-          <w:bCs w:val="0"/>
-          <w:color w:val="auto"/>
-          <w:sz w:val="22"/>
-          <w:szCs w:val="22"/>
-          <w:lang w:val="es-ES" w:eastAsia="en-US"/>
+          <w:b/>
+          <w:bCs/>
+          <w:lang w:val="es-ES"/>
         </w:rPr>
         <w:id w:val="-623931198"/>
         <w:docPartObj>
@@ -1818,25 +1814,31 @@
       <w:sdtEndPr>
         <w:rPr>
           <w:rFonts w:asciiTheme="minorHAnsi" w:eastAsiaTheme="minorHAnsi" w:hAnsiTheme="minorHAnsi" w:cstheme="minorBidi"/>
+          <w:b w:val="0"/>
+          <w:bCs w:val="0"/>
         </w:rPr>
       </w:sdtEndPr>
       <w:sdtContent>
         <w:p>
           <w:pPr>
-            <w:pStyle w:val="TtuloTDC"/>
-            <w:spacing w:line="360" w:lineRule="auto"/>
+            <w:pStyle w:val="TDC2"/>
+            <w:tabs>
+              <w:tab w:val="right" w:leader="dot" w:pos="8494"/>
+            </w:tabs>
             <w:rPr>
-              <w:rFonts w:ascii="Arial" w:eastAsiaTheme="minorEastAsia" w:hAnsi="Arial" w:cs="Arial"/>
+              <w:rFonts w:asciiTheme="minorHAnsi" w:eastAsiaTheme="minorEastAsia" w:hAnsiTheme="minorHAnsi" w:cstheme="minorBidi"/>
               <w:noProof/>
-              <w:sz w:val="20"/>
-              <w:szCs w:val="20"/>
+              <w:kern w:val="2"/>
+              <w:lang w:val="es-ES" w:eastAsia="es-ES"/>
+              <w14:ligatures w14:val="standardContextual"/>
             </w:rPr>
           </w:pPr>
           <w:r>
             <w:rPr>
-              <w:rFonts w:ascii="Calibri" w:eastAsia="Calibri" w:hAnsi="Calibri" w:cs="Times New Roman"/>
-              <w:b w:val="0"/>
-              <w:bCs w:val="0"/>
+              <w:color w:val="2E74B5" w:themeColor="accent1" w:themeShade="BF"/>
+              <w:sz w:val="28"/>
+              <w:szCs w:val="28"/>
+              <w:lang w:eastAsia="es-PE"/>
             </w:rPr>
             <w:fldChar w:fldCharType="begin"/>
           </w:r>
@@ -1845,1005 +1847,2570 @@
           </w:r>
           <w:r>
             <w:rPr>
-              <w:rFonts w:ascii="Calibri" w:eastAsia="Calibri" w:hAnsi="Calibri" w:cs="Times New Roman"/>
-              <w:b w:val="0"/>
-              <w:bCs w:val="0"/>
+              <w:color w:val="2E74B5" w:themeColor="accent1" w:themeShade="BF"/>
+              <w:sz w:val="28"/>
+              <w:szCs w:val="28"/>
+              <w:lang w:eastAsia="es-PE"/>
             </w:rPr>
             <w:fldChar w:fldCharType="separate"/>
           </w:r>
+          <w:hyperlink w:anchor="_Toc187257426" w:history="1">
+            <w:r>
+              <w:rPr>
+                <w:rStyle w:val="Hipervnculo"/>
+                <w:rFonts w:eastAsia="Times New Roman" w:cstheme="minorHAnsi"/>
+                <w:b/>
+                <w:bCs/>
+                <w:noProof/>
+                <w:lang w:val="es-ES" w:eastAsia="es-ES"/>
+              </w:rPr>
+              <w:t>1. Introducción</w:t>
+            </w:r>
+            <w:r>
+              <w:rPr>
+                <w:noProof/>
+                <w:webHidden/>
+              </w:rPr>
+              <w:tab/>
+            </w:r>
+            <w:r>
+              <w:rPr>
+                <w:noProof/>
+                <w:webHidden/>
+              </w:rPr>
+              <w:fldChar w:fldCharType="begin"/>
+            </w:r>
+            <w:r>
+              <w:rPr>
+                <w:noProof/>
+                <w:webHidden/>
+              </w:rPr>
+              <w:instrText xml:space="preserve"> PAGEREF _Toc187257426 \h </w:instrText>
+            </w:r>
+            <w:r>
+              <w:rPr>
+                <w:noProof/>
+                <w:webHidden/>
+              </w:rPr>
+            </w:r>
+            <w:r>
+              <w:rPr>
+                <w:noProof/>
+                <w:webHidden/>
+              </w:rPr>
+              <w:fldChar w:fldCharType="separate"/>
+            </w:r>
+            <w:r>
+              <w:rPr>
+                <w:noProof/>
+                <w:webHidden/>
+              </w:rPr>
+              <w:t>4</w:t>
+            </w:r>
+            <w:r>
+              <w:rPr>
+                <w:noProof/>
+                <w:webHidden/>
+              </w:rPr>
+              <w:fldChar w:fldCharType="end"/>
+            </w:r>
+          </w:hyperlink>
+        </w:p>
+        <w:p>
+          <w:pPr>
+            <w:pStyle w:val="TDC3"/>
+            <w:tabs>
+              <w:tab w:val="right" w:leader="dot" w:pos="8494"/>
+            </w:tabs>
+            <w:rPr>
+              <w:noProof/>
+            </w:rPr>
+          </w:pPr>
+          <w:hyperlink w:anchor="_Toc187257427" w:history="1">
+            <w:r>
+              <w:rPr>
+                <w:rStyle w:val="Hipervnculo"/>
+                <w:rFonts w:eastAsia="Times New Roman" w:cstheme="minorHAnsi"/>
+                <w:b/>
+                <w:bCs/>
+                <w:noProof/>
+                <w:lang w:val="es-ES" w:eastAsia="es-ES"/>
+              </w:rPr>
+              <w:t>1.1 Propósito</w:t>
+            </w:r>
+            <w:r>
+              <w:rPr>
+                <w:noProof/>
+                <w:webHidden/>
+              </w:rPr>
+              <w:tab/>
+            </w:r>
+            <w:r>
+              <w:rPr>
+                <w:noProof/>
+                <w:webHidden/>
+              </w:rPr>
+              <w:fldChar w:fldCharType="begin"/>
+            </w:r>
+            <w:r>
+              <w:rPr>
+                <w:noProof/>
+                <w:webHidden/>
+              </w:rPr>
+              <w:instrText xml:space="preserve"> PAGEREF _Toc187257427 \h </w:instrText>
+            </w:r>
+            <w:r>
+              <w:rPr>
+                <w:noProof/>
+                <w:webHidden/>
+              </w:rPr>
+            </w:r>
+            <w:r>
+              <w:rPr>
+                <w:noProof/>
+                <w:webHidden/>
+              </w:rPr>
+              <w:fldChar w:fldCharType="separate"/>
+            </w:r>
+            <w:r>
+              <w:rPr>
+                <w:noProof/>
+                <w:webHidden/>
+              </w:rPr>
+              <w:t>4</w:t>
+            </w:r>
+            <w:r>
+              <w:rPr>
+                <w:noProof/>
+                <w:webHidden/>
+              </w:rPr>
+              <w:fldChar w:fldCharType="end"/>
+            </w:r>
+          </w:hyperlink>
+        </w:p>
+        <w:p>
+          <w:pPr>
+            <w:pStyle w:val="TDC3"/>
+            <w:tabs>
+              <w:tab w:val="right" w:leader="dot" w:pos="8494"/>
+            </w:tabs>
+            <w:rPr>
+              <w:noProof/>
+            </w:rPr>
+          </w:pPr>
+          <w:hyperlink w:anchor="_Toc187257428" w:history="1">
+            <w:r>
+              <w:rPr>
+                <w:rStyle w:val="Hipervnculo"/>
+                <w:rFonts w:eastAsia="Times New Roman" w:cstheme="minorHAnsi"/>
+                <w:b/>
+                <w:bCs/>
+                <w:noProof/>
+                <w:lang w:val="es-ES" w:eastAsia="es-ES"/>
+              </w:rPr>
+              <w:t>1.2 Alcance</w:t>
+            </w:r>
+            <w:r>
+              <w:rPr>
+                <w:noProof/>
+                <w:webHidden/>
+              </w:rPr>
+              <w:tab/>
+            </w:r>
+            <w:r>
+              <w:rPr>
+                <w:noProof/>
+                <w:webHidden/>
+              </w:rPr>
+              <w:fldChar w:fldCharType="begin"/>
+            </w:r>
+            <w:r>
+              <w:rPr>
+                <w:noProof/>
+                <w:webHidden/>
+              </w:rPr>
+              <w:instrText xml:space="preserve"> PAGEREF _Toc187257428 \h </w:instrText>
+            </w:r>
+            <w:r>
+              <w:rPr>
+                <w:noProof/>
+                <w:webHidden/>
+              </w:rPr>
+            </w:r>
+            <w:r>
+              <w:rPr>
+                <w:noProof/>
+                <w:webHidden/>
+              </w:rPr>
+              <w:fldChar w:fldCharType="separate"/>
+            </w:r>
+            <w:r>
+              <w:rPr>
+                <w:noProof/>
+                <w:webHidden/>
+              </w:rPr>
+              <w:t>4</w:t>
+            </w:r>
+            <w:r>
+              <w:rPr>
+                <w:noProof/>
+                <w:webHidden/>
+              </w:rPr>
+              <w:fldChar w:fldCharType="end"/>
+            </w:r>
+          </w:hyperlink>
+        </w:p>
+        <w:p>
+          <w:pPr>
+            <w:pStyle w:val="TDC3"/>
+            <w:tabs>
+              <w:tab w:val="right" w:leader="dot" w:pos="8494"/>
+            </w:tabs>
+            <w:rPr>
+              <w:noProof/>
+            </w:rPr>
+          </w:pPr>
+          <w:hyperlink w:anchor="_Toc187257429" w:history="1">
+            <w:r>
+              <w:rPr>
+                <w:rStyle w:val="Hipervnculo"/>
+                <w:rFonts w:eastAsia="Times New Roman" w:cstheme="minorHAnsi"/>
+                <w:b/>
+                <w:bCs/>
+                <w:noProof/>
+                <w:lang w:val="es-ES" w:eastAsia="es-ES"/>
+              </w:rPr>
+              <w:t>1.3 Definiciones, Siglas y Abreviaturas</w:t>
+            </w:r>
+            <w:r>
+              <w:rPr>
+                <w:noProof/>
+                <w:webHidden/>
+              </w:rPr>
+              <w:tab/>
+            </w:r>
+            <w:r>
+              <w:rPr>
+                <w:noProof/>
+                <w:webHidden/>
+              </w:rPr>
+              <w:fldChar w:fldCharType="begin"/>
+            </w:r>
+            <w:r>
+              <w:rPr>
+                <w:noProof/>
+                <w:webHidden/>
+              </w:rPr>
+              <w:instrText xml:space="preserve"> PAGEREF _Toc187257429 \h </w:instrText>
+            </w:r>
+            <w:r>
+              <w:rPr>
+                <w:noProof/>
+                <w:webHidden/>
+              </w:rPr>
+            </w:r>
+            <w:r>
+              <w:rPr>
+                <w:noProof/>
+                <w:webHidden/>
+              </w:rPr>
+              <w:fldChar w:fldCharType="separate"/>
+            </w:r>
+            <w:r>
+              <w:rPr>
+                <w:noProof/>
+                <w:webHidden/>
+              </w:rPr>
+              <w:t>5</w:t>
+            </w:r>
+            <w:r>
+              <w:rPr>
+                <w:noProof/>
+                <w:webHidden/>
+              </w:rPr>
+              <w:fldChar w:fldCharType="end"/>
+            </w:r>
+          </w:hyperlink>
+        </w:p>
+        <w:p>
+          <w:pPr>
+            <w:pStyle w:val="TDC3"/>
+            <w:tabs>
+              <w:tab w:val="right" w:leader="dot" w:pos="8494"/>
+            </w:tabs>
+            <w:rPr>
+              <w:noProof/>
+            </w:rPr>
+          </w:pPr>
+          <w:hyperlink w:anchor="_Toc187257430" w:history="1">
+            <w:r>
+              <w:rPr>
+                <w:rStyle w:val="Hipervnculo"/>
+                <w:rFonts w:eastAsia="Times New Roman" w:cstheme="minorHAnsi"/>
+                <w:b/>
+                <w:bCs/>
+                <w:noProof/>
+                <w:lang w:val="es-ES" w:eastAsia="es-ES"/>
+              </w:rPr>
+              <w:t>1.4 Referencias</w:t>
+            </w:r>
+            <w:r>
+              <w:rPr>
+                <w:noProof/>
+                <w:webHidden/>
+              </w:rPr>
+              <w:tab/>
+            </w:r>
+            <w:r>
+              <w:rPr>
+                <w:noProof/>
+                <w:webHidden/>
+              </w:rPr>
+              <w:fldChar w:fldCharType="begin"/>
+            </w:r>
+            <w:r>
+              <w:rPr>
+                <w:noProof/>
+                <w:webHidden/>
+              </w:rPr>
+              <w:instrText xml:space="preserve"> PAGEREF _Toc187257430 \h </w:instrText>
+            </w:r>
+            <w:r>
+              <w:rPr>
+                <w:noProof/>
+                <w:webHidden/>
+              </w:rPr>
+            </w:r>
+            <w:r>
+              <w:rPr>
+                <w:noProof/>
+                <w:webHidden/>
+              </w:rPr>
+              <w:fldChar w:fldCharType="separate"/>
+            </w:r>
+            <w:r>
+              <w:rPr>
+                <w:noProof/>
+                <w:webHidden/>
+              </w:rPr>
+              <w:t>5</w:t>
+            </w:r>
+            <w:r>
+              <w:rPr>
+                <w:noProof/>
+                <w:webHidden/>
+              </w:rPr>
+              <w:fldChar w:fldCharType="end"/>
+            </w:r>
+          </w:hyperlink>
+        </w:p>
+        <w:p>
+          <w:pPr>
+            <w:pStyle w:val="TDC3"/>
+            <w:tabs>
+              <w:tab w:val="right" w:leader="dot" w:pos="8494"/>
+            </w:tabs>
+            <w:rPr>
+              <w:noProof/>
+            </w:rPr>
+          </w:pPr>
+          <w:hyperlink w:anchor="_Toc187257431" w:history="1">
+            <w:r>
+              <w:rPr>
+                <w:rStyle w:val="Hipervnculo"/>
+                <w:rFonts w:eastAsia="Times New Roman" w:cstheme="minorHAnsi"/>
+                <w:b/>
+                <w:bCs/>
+                <w:noProof/>
+                <w:lang w:val="es-ES" w:eastAsia="es-ES"/>
+              </w:rPr>
+              <w:t>1.5 Visión General</w:t>
+            </w:r>
+            <w:r>
+              <w:rPr>
+                <w:noProof/>
+                <w:webHidden/>
+              </w:rPr>
+              <w:tab/>
+            </w:r>
+            <w:r>
+              <w:rPr>
+                <w:noProof/>
+                <w:webHidden/>
+              </w:rPr>
+              <w:fldChar w:fldCharType="begin"/>
+            </w:r>
+            <w:r>
+              <w:rPr>
+                <w:noProof/>
+                <w:webHidden/>
+              </w:rPr>
+              <w:instrText xml:space="preserve"> PAGEREF _Toc187257431 \h </w:instrText>
+            </w:r>
+            <w:r>
+              <w:rPr>
+                <w:noProof/>
+                <w:webHidden/>
+              </w:rPr>
+            </w:r>
+            <w:r>
+              <w:rPr>
+                <w:noProof/>
+                <w:webHidden/>
+              </w:rPr>
+              <w:fldChar w:fldCharType="separate"/>
+            </w:r>
+            <w:r>
+              <w:rPr>
+                <w:noProof/>
+                <w:webHidden/>
+              </w:rPr>
+              <w:t>5</w:t>
+            </w:r>
+            <w:r>
+              <w:rPr>
+                <w:noProof/>
+                <w:webHidden/>
+              </w:rPr>
+              <w:fldChar w:fldCharType="end"/>
+            </w:r>
+          </w:hyperlink>
         </w:p>
         <w:p>
           <w:pPr>
             <w:pStyle w:val="TDC2"/>
             <w:tabs>
-              <w:tab w:val="left" w:pos="660"/>
-              <w:tab w:val="right" w:leader="dot" w:pos="8828"/>
+              <w:tab w:val="right" w:leader="dot" w:pos="8494"/>
             </w:tabs>
-            <w:spacing w:line="360" w:lineRule="auto"/>
+            <w:rPr>
+              <w:rFonts w:asciiTheme="minorHAnsi" w:eastAsiaTheme="minorEastAsia" w:hAnsiTheme="minorHAnsi" w:cstheme="minorBidi"/>
+              <w:noProof/>
+              <w:kern w:val="2"/>
+              <w:lang w:val="es-ES" w:eastAsia="es-ES"/>
+              <w14:ligatures w14:val="standardContextual"/>
+            </w:rPr>
           </w:pPr>
-          <w:r>
-            <w:t>1.</w:t>
-          </w:r>
-          <w:r>
-            <w:tab/>
-            <w:t>Introducción</w:t>
-          </w:r>
-          <w:r>
-            <w:tab/>
-            <w:t>1</w:t>
-          </w:r>
+          <w:hyperlink w:anchor="_Toc187257432" w:history="1">
+            <w:r>
+              <w:rPr>
+                <w:rStyle w:val="Hipervnculo"/>
+                <w:rFonts w:eastAsia="Times New Roman" w:cstheme="minorHAnsi"/>
+                <w:b/>
+                <w:bCs/>
+                <w:noProof/>
+                <w:lang w:val="es-ES" w:eastAsia="es-ES"/>
+              </w:rPr>
+              <w:t>2. Posicionamiento</w:t>
+            </w:r>
+            <w:r>
+              <w:rPr>
+                <w:noProof/>
+                <w:webHidden/>
+              </w:rPr>
+              <w:tab/>
+            </w:r>
+            <w:r>
+              <w:rPr>
+                <w:noProof/>
+                <w:webHidden/>
+              </w:rPr>
+              <w:fldChar w:fldCharType="begin"/>
+            </w:r>
+            <w:r>
+              <w:rPr>
+                <w:noProof/>
+                <w:webHidden/>
+              </w:rPr>
+              <w:instrText xml:space="preserve"> PAGEREF _Toc187257432 \h </w:instrText>
+            </w:r>
+            <w:r>
+              <w:rPr>
+                <w:noProof/>
+                <w:webHidden/>
+              </w:rPr>
+            </w:r>
+            <w:r>
+              <w:rPr>
+                <w:noProof/>
+                <w:webHidden/>
+              </w:rPr>
+              <w:fldChar w:fldCharType="separate"/>
+            </w:r>
+            <w:r>
+              <w:rPr>
+                <w:noProof/>
+                <w:webHidden/>
+              </w:rPr>
+              <w:t>5</w:t>
+            </w:r>
+            <w:r>
+              <w:rPr>
+                <w:noProof/>
+                <w:webHidden/>
+              </w:rPr>
+              <w:fldChar w:fldCharType="end"/>
+            </w:r>
+          </w:hyperlink>
+        </w:p>
+        <w:p>
+          <w:pPr>
+            <w:pStyle w:val="TDC3"/>
+            <w:tabs>
+              <w:tab w:val="right" w:leader="dot" w:pos="8494"/>
+            </w:tabs>
+            <w:rPr>
+              <w:noProof/>
+            </w:rPr>
+          </w:pPr>
+          <w:hyperlink w:anchor="_Toc187257433" w:history="1">
+            <w:r>
+              <w:rPr>
+                <w:rStyle w:val="Hipervnculo"/>
+                <w:rFonts w:eastAsia="Times New Roman" w:cstheme="minorHAnsi"/>
+                <w:b/>
+                <w:bCs/>
+                <w:noProof/>
+                <w:lang w:val="es-ES" w:eastAsia="es-ES"/>
+              </w:rPr>
+              <w:t>2.1 Oportunidad de Negocio</w:t>
+            </w:r>
+            <w:r>
+              <w:rPr>
+                <w:noProof/>
+                <w:webHidden/>
+              </w:rPr>
+              <w:tab/>
+            </w:r>
+            <w:r>
+              <w:rPr>
+                <w:noProof/>
+                <w:webHidden/>
+              </w:rPr>
+              <w:fldChar w:fldCharType="begin"/>
+            </w:r>
+            <w:r>
+              <w:rPr>
+                <w:noProof/>
+                <w:webHidden/>
+              </w:rPr>
+              <w:instrText xml:space="preserve"> PAGEREF _Toc187257433 \h </w:instrText>
+            </w:r>
+            <w:r>
+              <w:rPr>
+                <w:noProof/>
+                <w:webHidden/>
+              </w:rPr>
+            </w:r>
+            <w:r>
+              <w:rPr>
+                <w:noProof/>
+                <w:webHidden/>
+              </w:rPr>
+              <w:fldChar w:fldCharType="separate"/>
+            </w:r>
+            <w:r>
+              <w:rPr>
+                <w:noProof/>
+                <w:webHidden/>
+              </w:rPr>
+              <w:t>5</w:t>
+            </w:r>
+            <w:r>
+              <w:rPr>
+                <w:noProof/>
+                <w:webHidden/>
+              </w:rPr>
+              <w:fldChar w:fldCharType="end"/>
+            </w:r>
+          </w:hyperlink>
+        </w:p>
+        <w:p>
+          <w:pPr>
+            <w:pStyle w:val="TDC3"/>
+            <w:tabs>
+              <w:tab w:val="right" w:leader="dot" w:pos="8494"/>
+            </w:tabs>
+            <w:rPr>
+              <w:noProof/>
+            </w:rPr>
+          </w:pPr>
+          <w:hyperlink w:anchor="_Toc187257434" w:history="1">
+            <w:r>
+              <w:rPr>
+                <w:rStyle w:val="Hipervnculo"/>
+                <w:rFonts w:eastAsia="Times New Roman" w:cstheme="minorHAnsi"/>
+                <w:b/>
+                <w:bCs/>
+                <w:noProof/>
+                <w:lang w:val="es-ES" w:eastAsia="es-ES"/>
+              </w:rPr>
+              <w:t>2.2 Definición del Problema</w:t>
+            </w:r>
+            <w:r>
+              <w:rPr>
+                <w:noProof/>
+                <w:webHidden/>
+              </w:rPr>
+              <w:tab/>
+            </w:r>
+            <w:r>
+              <w:rPr>
+                <w:noProof/>
+                <w:webHidden/>
+              </w:rPr>
+              <w:fldChar w:fldCharType="begin"/>
+            </w:r>
+            <w:r>
+              <w:rPr>
+                <w:noProof/>
+                <w:webHidden/>
+              </w:rPr>
+              <w:instrText xml:space="preserve"> PAGEREF _Toc187257434 \h </w:instrText>
+            </w:r>
+            <w:r>
+              <w:rPr>
+                <w:noProof/>
+                <w:webHidden/>
+              </w:rPr>
+            </w:r>
+            <w:r>
+              <w:rPr>
+                <w:noProof/>
+                <w:webHidden/>
+              </w:rPr>
+              <w:fldChar w:fldCharType="separate"/>
+            </w:r>
+            <w:r>
+              <w:rPr>
+                <w:noProof/>
+                <w:webHidden/>
+              </w:rPr>
+              <w:t>6</w:t>
+            </w:r>
+            <w:r>
+              <w:rPr>
+                <w:noProof/>
+                <w:webHidden/>
+              </w:rPr>
+              <w:fldChar w:fldCharType="end"/>
+            </w:r>
+          </w:hyperlink>
         </w:p>
         <w:p>
           <w:pPr>
             <w:pStyle w:val="TDC2"/>
             <w:tabs>
-              <w:tab w:val="left" w:pos="660"/>
-              <w:tab w:val="right" w:leader="dot" w:pos="8828"/>
+              <w:tab w:val="right" w:leader="dot" w:pos="8494"/>
             </w:tabs>
-            <w:spacing w:line="360" w:lineRule="auto"/>
+            <w:rPr>
+              <w:rFonts w:asciiTheme="minorHAnsi" w:eastAsiaTheme="minorEastAsia" w:hAnsiTheme="minorHAnsi" w:cstheme="minorBidi"/>
+              <w:noProof/>
+              <w:kern w:val="2"/>
+              <w:lang w:val="es-ES" w:eastAsia="es-ES"/>
+              <w14:ligatures w14:val="standardContextual"/>
+            </w:rPr>
           </w:pPr>
-          <w:r>
-            <w:t>1.1</w:t>
-          </w:r>
-          <w:r>
-            <w:tab/>
-            <w:t>Propósito</w:t>
-          </w:r>
-          <w:r>
-            <w:tab/>
-            <w:t>1</w:t>
-          </w:r>
+          <w:hyperlink w:anchor="_Toc187257435" w:history="1">
+            <w:r>
+              <w:rPr>
+                <w:rStyle w:val="Hipervnculo"/>
+                <w:rFonts w:eastAsia="Times New Roman" w:cstheme="minorHAnsi"/>
+                <w:b/>
+                <w:bCs/>
+                <w:noProof/>
+                <w:lang w:val="es-ES" w:eastAsia="es-ES"/>
+              </w:rPr>
+              <w:t>3. Descripción de los Interesados y Usuarios</w:t>
+            </w:r>
+            <w:r>
+              <w:rPr>
+                <w:noProof/>
+                <w:webHidden/>
+              </w:rPr>
+              <w:tab/>
+            </w:r>
+            <w:r>
+              <w:rPr>
+                <w:noProof/>
+                <w:webHidden/>
+              </w:rPr>
+              <w:fldChar w:fldCharType="begin"/>
+            </w:r>
+            <w:r>
+              <w:rPr>
+                <w:noProof/>
+                <w:webHidden/>
+              </w:rPr>
+              <w:instrText xml:space="preserve"> PAGEREF _Toc187257435 \h </w:instrText>
+            </w:r>
+            <w:r>
+              <w:rPr>
+                <w:noProof/>
+                <w:webHidden/>
+              </w:rPr>
+            </w:r>
+            <w:r>
+              <w:rPr>
+                <w:noProof/>
+                <w:webHidden/>
+              </w:rPr>
+              <w:fldChar w:fldCharType="separate"/>
+            </w:r>
+            <w:r>
+              <w:rPr>
+                <w:noProof/>
+                <w:webHidden/>
+              </w:rPr>
+              <w:t>6</w:t>
+            </w:r>
+            <w:r>
+              <w:rPr>
+                <w:noProof/>
+                <w:webHidden/>
+              </w:rPr>
+              <w:fldChar w:fldCharType="end"/>
+            </w:r>
+          </w:hyperlink>
+        </w:p>
+        <w:p>
+          <w:pPr>
+            <w:pStyle w:val="TDC3"/>
+            <w:tabs>
+              <w:tab w:val="right" w:leader="dot" w:pos="8494"/>
+            </w:tabs>
+            <w:rPr>
+              <w:noProof/>
+            </w:rPr>
+          </w:pPr>
+          <w:hyperlink w:anchor="_Toc187257436" w:history="1">
+            <w:r>
+              <w:rPr>
+                <w:rStyle w:val="Hipervnculo"/>
+                <w:rFonts w:eastAsia="Times New Roman" w:cstheme="minorHAnsi"/>
+                <w:b/>
+                <w:bCs/>
+                <w:noProof/>
+                <w:lang w:val="es-ES" w:eastAsia="es-ES"/>
+              </w:rPr>
+              <w:t>3.1 Resumen de los Interesados</w:t>
+            </w:r>
+            <w:r>
+              <w:rPr>
+                <w:noProof/>
+                <w:webHidden/>
+              </w:rPr>
+              <w:tab/>
+            </w:r>
+            <w:r>
+              <w:rPr>
+                <w:noProof/>
+                <w:webHidden/>
+              </w:rPr>
+              <w:fldChar w:fldCharType="begin"/>
+            </w:r>
+            <w:r>
+              <w:rPr>
+                <w:noProof/>
+                <w:webHidden/>
+              </w:rPr>
+              <w:instrText xml:space="preserve"> PAGEREF _Toc187257436 \h </w:instrText>
+            </w:r>
+            <w:r>
+              <w:rPr>
+                <w:noProof/>
+                <w:webHidden/>
+              </w:rPr>
+            </w:r>
+            <w:r>
+              <w:rPr>
+                <w:noProof/>
+                <w:webHidden/>
+              </w:rPr>
+              <w:fldChar w:fldCharType="separate"/>
+            </w:r>
+            <w:r>
+              <w:rPr>
+                <w:noProof/>
+                <w:webHidden/>
+              </w:rPr>
+              <w:t>6</w:t>
+            </w:r>
+            <w:r>
+              <w:rPr>
+                <w:noProof/>
+                <w:webHidden/>
+              </w:rPr>
+              <w:fldChar w:fldCharType="end"/>
+            </w:r>
+          </w:hyperlink>
+        </w:p>
+        <w:p>
+          <w:pPr>
+            <w:pStyle w:val="TDC3"/>
+            <w:tabs>
+              <w:tab w:val="right" w:leader="dot" w:pos="8494"/>
+            </w:tabs>
+            <w:rPr>
+              <w:noProof/>
+            </w:rPr>
+          </w:pPr>
+          <w:hyperlink w:anchor="_Toc187257437" w:history="1">
+            <w:r>
+              <w:rPr>
+                <w:rStyle w:val="Hipervnculo"/>
+                <w:rFonts w:eastAsia="Times New Roman" w:cstheme="minorHAnsi"/>
+                <w:b/>
+                <w:bCs/>
+                <w:noProof/>
+                <w:lang w:val="es-ES" w:eastAsia="es-ES"/>
+              </w:rPr>
+              <w:t>3.2 Resumen de los Usuarios</w:t>
+            </w:r>
+            <w:r>
+              <w:rPr>
+                <w:noProof/>
+                <w:webHidden/>
+              </w:rPr>
+              <w:tab/>
+            </w:r>
+            <w:r>
+              <w:rPr>
+                <w:noProof/>
+                <w:webHidden/>
+              </w:rPr>
+              <w:fldChar w:fldCharType="begin"/>
+            </w:r>
+            <w:r>
+              <w:rPr>
+                <w:noProof/>
+                <w:webHidden/>
+              </w:rPr>
+              <w:instrText xml:space="preserve"> PAGEREF _Toc187257437 \h </w:instrText>
+            </w:r>
+            <w:r>
+              <w:rPr>
+                <w:noProof/>
+                <w:webHidden/>
+              </w:rPr>
+            </w:r>
+            <w:r>
+              <w:rPr>
+                <w:noProof/>
+                <w:webHidden/>
+              </w:rPr>
+              <w:fldChar w:fldCharType="separate"/>
+            </w:r>
+            <w:r>
+              <w:rPr>
+                <w:noProof/>
+                <w:webHidden/>
+              </w:rPr>
+              <w:t>6</w:t>
+            </w:r>
+            <w:r>
+              <w:rPr>
+                <w:noProof/>
+                <w:webHidden/>
+              </w:rPr>
+              <w:fldChar w:fldCharType="end"/>
+            </w:r>
+          </w:hyperlink>
+        </w:p>
+        <w:p>
+          <w:pPr>
+            <w:pStyle w:val="TDC3"/>
+            <w:tabs>
+              <w:tab w:val="right" w:leader="dot" w:pos="8494"/>
+            </w:tabs>
+            <w:rPr>
+              <w:noProof/>
+            </w:rPr>
+          </w:pPr>
+          <w:hyperlink w:anchor="_Toc187257438" w:history="1">
+            <w:r>
+              <w:rPr>
+                <w:rStyle w:val="Hipervnculo"/>
+                <w:rFonts w:eastAsia="Times New Roman" w:cstheme="minorHAnsi"/>
+                <w:b/>
+                <w:bCs/>
+                <w:noProof/>
+                <w:lang w:val="es-ES" w:eastAsia="es-ES"/>
+              </w:rPr>
+              <w:t>3.3 Entorno de Usuario</w:t>
+            </w:r>
+            <w:r>
+              <w:rPr>
+                <w:noProof/>
+                <w:webHidden/>
+              </w:rPr>
+              <w:tab/>
+            </w:r>
+            <w:r>
+              <w:rPr>
+                <w:noProof/>
+                <w:webHidden/>
+              </w:rPr>
+              <w:fldChar w:fldCharType="begin"/>
+            </w:r>
+            <w:r>
+              <w:rPr>
+                <w:noProof/>
+                <w:webHidden/>
+              </w:rPr>
+              <w:instrText xml:space="preserve"> PAGEREF _Toc187257438 \h </w:instrText>
+            </w:r>
+            <w:r>
+              <w:rPr>
+                <w:noProof/>
+                <w:webHidden/>
+              </w:rPr>
+            </w:r>
+            <w:r>
+              <w:rPr>
+                <w:noProof/>
+                <w:webHidden/>
+              </w:rPr>
+              <w:fldChar w:fldCharType="separate"/>
+            </w:r>
+            <w:r>
+              <w:rPr>
+                <w:noProof/>
+                <w:webHidden/>
+              </w:rPr>
+              <w:t>7</w:t>
+            </w:r>
+            <w:r>
+              <w:rPr>
+                <w:noProof/>
+                <w:webHidden/>
+              </w:rPr>
+              <w:fldChar w:fldCharType="end"/>
+            </w:r>
+          </w:hyperlink>
+        </w:p>
+        <w:p>
+          <w:pPr>
+            <w:pStyle w:val="TDC3"/>
+            <w:tabs>
+              <w:tab w:val="right" w:leader="dot" w:pos="8494"/>
+            </w:tabs>
+            <w:rPr>
+              <w:noProof/>
+            </w:rPr>
+          </w:pPr>
+          <w:hyperlink w:anchor="_Toc187257439" w:history="1">
+            <w:r>
+              <w:rPr>
+                <w:rStyle w:val="Hipervnculo"/>
+                <w:rFonts w:eastAsia="Times New Roman" w:cstheme="minorHAnsi"/>
+                <w:b/>
+                <w:bCs/>
+                <w:noProof/>
+                <w:lang w:val="es-ES" w:eastAsia="es-ES"/>
+              </w:rPr>
+              <w:t>3.4 Perfiles de los Interesados</w:t>
+            </w:r>
+            <w:r>
+              <w:rPr>
+                <w:noProof/>
+                <w:webHidden/>
+              </w:rPr>
+              <w:tab/>
+            </w:r>
+            <w:r>
+              <w:rPr>
+                <w:noProof/>
+                <w:webHidden/>
+              </w:rPr>
+              <w:fldChar w:fldCharType="begin"/>
+            </w:r>
+            <w:r>
+              <w:rPr>
+                <w:noProof/>
+                <w:webHidden/>
+              </w:rPr>
+              <w:instrText xml:space="preserve"> PAGEREF _Toc187257439 \h </w:instrText>
+            </w:r>
+            <w:r>
+              <w:rPr>
+                <w:noProof/>
+                <w:webHidden/>
+              </w:rPr>
+            </w:r>
+            <w:r>
+              <w:rPr>
+                <w:noProof/>
+                <w:webHidden/>
+              </w:rPr>
+              <w:fldChar w:fldCharType="separate"/>
+            </w:r>
+            <w:r>
+              <w:rPr>
+                <w:noProof/>
+                <w:webHidden/>
+              </w:rPr>
+              <w:t>7</w:t>
+            </w:r>
+            <w:r>
+              <w:rPr>
+                <w:noProof/>
+                <w:webHidden/>
+              </w:rPr>
+              <w:fldChar w:fldCharType="end"/>
+            </w:r>
+          </w:hyperlink>
+        </w:p>
+        <w:p>
+          <w:pPr>
+            <w:pStyle w:val="TDC3"/>
+            <w:tabs>
+              <w:tab w:val="right" w:leader="dot" w:pos="8494"/>
+            </w:tabs>
+            <w:rPr>
+              <w:noProof/>
+            </w:rPr>
+          </w:pPr>
+          <w:hyperlink w:anchor="_Toc187257440" w:history="1">
+            <w:r>
+              <w:rPr>
+                <w:rStyle w:val="Hipervnculo"/>
+                <w:rFonts w:eastAsia="Times New Roman" w:cstheme="minorHAnsi"/>
+                <w:b/>
+                <w:bCs/>
+                <w:noProof/>
+                <w:lang w:val="es-ES" w:eastAsia="es-ES"/>
+              </w:rPr>
+              <w:t>3.5 Perfiles de los Usuarios</w:t>
+            </w:r>
+            <w:r>
+              <w:rPr>
+                <w:noProof/>
+                <w:webHidden/>
+              </w:rPr>
+              <w:tab/>
+            </w:r>
+            <w:r>
+              <w:rPr>
+                <w:noProof/>
+                <w:webHidden/>
+              </w:rPr>
+              <w:fldChar w:fldCharType="begin"/>
+            </w:r>
+            <w:r>
+              <w:rPr>
+                <w:noProof/>
+                <w:webHidden/>
+              </w:rPr>
+              <w:instrText xml:space="preserve"> PAGEREF _Toc187257440 \h </w:instrText>
+            </w:r>
+            <w:r>
+              <w:rPr>
+                <w:noProof/>
+                <w:webHidden/>
+              </w:rPr>
+            </w:r>
+            <w:r>
+              <w:rPr>
+                <w:noProof/>
+                <w:webHidden/>
+              </w:rPr>
+              <w:fldChar w:fldCharType="separate"/>
+            </w:r>
+            <w:r>
+              <w:rPr>
+                <w:noProof/>
+                <w:webHidden/>
+              </w:rPr>
+              <w:t>7</w:t>
+            </w:r>
+            <w:r>
+              <w:rPr>
+                <w:noProof/>
+                <w:webHidden/>
+              </w:rPr>
+              <w:fldChar w:fldCharType="end"/>
+            </w:r>
+          </w:hyperlink>
+        </w:p>
+        <w:p>
+          <w:pPr>
+            <w:pStyle w:val="TDC3"/>
+            <w:tabs>
+              <w:tab w:val="right" w:leader="dot" w:pos="8494"/>
+            </w:tabs>
+            <w:rPr>
+              <w:noProof/>
+            </w:rPr>
+          </w:pPr>
+          <w:hyperlink w:anchor="_Toc187257441" w:history="1">
+            <w:r>
+              <w:rPr>
+                <w:rStyle w:val="Hipervnculo"/>
+                <w:rFonts w:eastAsia="Times New Roman" w:cstheme="minorHAnsi"/>
+                <w:b/>
+                <w:bCs/>
+                <w:noProof/>
+                <w:lang w:val="es-ES" w:eastAsia="es-ES"/>
+              </w:rPr>
+              <w:t>3.6 Necesidades de los Interesados y Usuarios</w:t>
+            </w:r>
+            <w:r>
+              <w:rPr>
+                <w:noProof/>
+                <w:webHidden/>
+              </w:rPr>
+              <w:tab/>
+            </w:r>
+            <w:r>
+              <w:rPr>
+                <w:noProof/>
+                <w:webHidden/>
+              </w:rPr>
+              <w:fldChar w:fldCharType="begin"/>
+            </w:r>
+            <w:r>
+              <w:rPr>
+                <w:noProof/>
+                <w:webHidden/>
+              </w:rPr>
+              <w:instrText xml:space="preserve"> PAGEREF _Toc187257441 \h </w:instrText>
+            </w:r>
+            <w:r>
+              <w:rPr>
+                <w:noProof/>
+                <w:webHidden/>
+              </w:rPr>
+            </w:r>
+            <w:r>
+              <w:rPr>
+                <w:noProof/>
+                <w:webHidden/>
+              </w:rPr>
+              <w:fldChar w:fldCharType="separate"/>
+            </w:r>
+            <w:r>
+              <w:rPr>
+                <w:noProof/>
+                <w:webHidden/>
+              </w:rPr>
+              <w:t>7</w:t>
+            </w:r>
+            <w:r>
+              <w:rPr>
+                <w:noProof/>
+                <w:webHidden/>
+              </w:rPr>
+              <w:fldChar w:fldCharType="end"/>
+            </w:r>
+          </w:hyperlink>
         </w:p>
         <w:p>
           <w:pPr>
             <w:pStyle w:val="TDC2"/>
             <w:tabs>
-              <w:tab w:val="left" w:pos="660"/>
-              <w:tab w:val="right" w:leader="dot" w:pos="8828"/>
+              <w:tab w:val="right" w:leader="dot" w:pos="8494"/>
             </w:tabs>
-            <w:spacing w:line="360" w:lineRule="auto"/>
+            <w:rPr>
+              <w:rFonts w:asciiTheme="minorHAnsi" w:eastAsiaTheme="minorEastAsia" w:hAnsiTheme="minorHAnsi" w:cstheme="minorBidi"/>
+              <w:noProof/>
+              <w:kern w:val="2"/>
+              <w:lang w:val="es-ES" w:eastAsia="es-ES"/>
+              <w14:ligatures w14:val="standardContextual"/>
+            </w:rPr>
           </w:pPr>
-          <w:r>
-            <w:t>1.2</w:t>
-          </w:r>
-          <w:r>
-            <w:tab/>
-            <w:t>Alcance</w:t>
-          </w:r>
-          <w:r>
-            <w:tab/>
-            <w:t>1</w:t>
-          </w:r>
+          <w:hyperlink w:anchor="_Toc187257442" w:history="1">
+            <w:r>
+              <w:rPr>
+                <w:rStyle w:val="Hipervnculo"/>
+                <w:rFonts w:eastAsia="Times New Roman" w:cstheme="minorHAnsi"/>
+                <w:b/>
+                <w:bCs/>
+                <w:noProof/>
+                <w:lang w:val="es-ES" w:eastAsia="es-ES"/>
+              </w:rPr>
+              <w:t>4. Vista General del Producto</w:t>
+            </w:r>
+            <w:r>
+              <w:rPr>
+                <w:noProof/>
+                <w:webHidden/>
+              </w:rPr>
+              <w:tab/>
+            </w:r>
+            <w:r>
+              <w:rPr>
+                <w:noProof/>
+                <w:webHidden/>
+              </w:rPr>
+              <w:fldChar w:fldCharType="begin"/>
+            </w:r>
+            <w:r>
+              <w:rPr>
+                <w:noProof/>
+                <w:webHidden/>
+              </w:rPr>
+              <w:instrText xml:space="preserve"> PAGEREF _Toc187257442 \h </w:instrText>
+            </w:r>
+            <w:r>
+              <w:rPr>
+                <w:noProof/>
+                <w:webHidden/>
+              </w:rPr>
+            </w:r>
+            <w:r>
+              <w:rPr>
+                <w:noProof/>
+                <w:webHidden/>
+              </w:rPr>
+              <w:fldChar w:fldCharType="separate"/>
+            </w:r>
+            <w:r>
+              <w:rPr>
+                <w:noProof/>
+                <w:webHidden/>
+              </w:rPr>
+              <w:t>7</w:t>
+            </w:r>
+            <w:r>
+              <w:rPr>
+                <w:noProof/>
+                <w:webHidden/>
+              </w:rPr>
+              <w:fldChar w:fldCharType="end"/>
+            </w:r>
+          </w:hyperlink>
+        </w:p>
+        <w:p>
+          <w:pPr>
+            <w:pStyle w:val="TDC3"/>
+            <w:tabs>
+              <w:tab w:val="right" w:leader="dot" w:pos="8494"/>
+            </w:tabs>
+            <w:rPr>
+              <w:noProof/>
+            </w:rPr>
+          </w:pPr>
+          <w:hyperlink w:anchor="_Toc187257443" w:history="1">
+            <w:r>
+              <w:rPr>
+                <w:rStyle w:val="Hipervnculo"/>
+                <w:rFonts w:eastAsia="Times New Roman" w:cstheme="minorHAnsi"/>
+                <w:b/>
+                <w:bCs/>
+                <w:noProof/>
+                <w:lang w:val="es-ES" w:eastAsia="es-ES"/>
+              </w:rPr>
+              <w:t>4.1 Perspectiva del Producto</w:t>
+            </w:r>
+            <w:r>
+              <w:rPr>
+                <w:noProof/>
+                <w:webHidden/>
+              </w:rPr>
+              <w:tab/>
+            </w:r>
+            <w:r>
+              <w:rPr>
+                <w:noProof/>
+                <w:webHidden/>
+              </w:rPr>
+              <w:fldChar w:fldCharType="begin"/>
+            </w:r>
+            <w:r>
+              <w:rPr>
+                <w:noProof/>
+                <w:webHidden/>
+              </w:rPr>
+              <w:instrText xml:space="preserve"> PAGEREF _Toc187257443 \h </w:instrText>
+            </w:r>
+            <w:r>
+              <w:rPr>
+                <w:noProof/>
+                <w:webHidden/>
+              </w:rPr>
+            </w:r>
+            <w:r>
+              <w:rPr>
+                <w:noProof/>
+                <w:webHidden/>
+              </w:rPr>
+              <w:fldChar w:fldCharType="separate"/>
+            </w:r>
+            <w:r>
+              <w:rPr>
+                <w:noProof/>
+                <w:webHidden/>
+              </w:rPr>
+              <w:t>7</w:t>
+            </w:r>
+            <w:r>
+              <w:rPr>
+                <w:noProof/>
+                <w:webHidden/>
+              </w:rPr>
+              <w:fldChar w:fldCharType="end"/>
+            </w:r>
+          </w:hyperlink>
+        </w:p>
+        <w:p>
+          <w:pPr>
+            <w:pStyle w:val="TDC3"/>
+            <w:tabs>
+              <w:tab w:val="right" w:leader="dot" w:pos="8494"/>
+            </w:tabs>
+            <w:rPr>
+              <w:noProof/>
+            </w:rPr>
+          </w:pPr>
+          <w:hyperlink w:anchor="_Toc187257444" w:history="1">
+            <w:r>
+              <w:rPr>
+                <w:rStyle w:val="Hipervnculo"/>
+                <w:rFonts w:eastAsia="Times New Roman" w:cstheme="minorHAnsi"/>
+                <w:b/>
+                <w:bCs/>
+                <w:noProof/>
+                <w:lang w:val="es-ES" w:eastAsia="es-ES"/>
+              </w:rPr>
+              <w:t>4.2 Resumen de Capacidades</w:t>
+            </w:r>
+            <w:r>
+              <w:rPr>
+                <w:noProof/>
+                <w:webHidden/>
+              </w:rPr>
+              <w:tab/>
+            </w:r>
+            <w:r>
+              <w:rPr>
+                <w:noProof/>
+                <w:webHidden/>
+              </w:rPr>
+              <w:fldChar w:fldCharType="begin"/>
+            </w:r>
+            <w:r>
+              <w:rPr>
+                <w:noProof/>
+                <w:webHidden/>
+              </w:rPr>
+              <w:instrText xml:space="preserve"> PAGEREF _Toc187257444 \h </w:instrText>
+            </w:r>
+            <w:r>
+              <w:rPr>
+                <w:noProof/>
+                <w:webHidden/>
+              </w:rPr>
+            </w:r>
+            <w:r>
+              <w:rPr>
+                <w:noProof/>
+                <w:webHidden/>
+              </w:rPr>
+              <w:fldChar w:fldCharType="separate"/>
+            </w:r>
+            <w:r>
+              <w:rPr>
+                <w:noProof/>
+                <w:webHidden/>
+              </w:rPr>
+              <w:t>8</w:t>
+            </w:r>
+            <w:r>
+              <w:rPr>
+                <w:noProof/>
+                <w:webHidden/>
+              </w:rPr>
+              <w:fldChar w:fldCharType="end"/>
+            </w:r>
+          </w:hyperlink>
+        </w:p>
+        <w:p>
+          <w:pPr>
+            <w:pStyle w:val="TDC3"/>
+            <w:tabs>
+              <w:tab w:val="right" w:leader="dot" w:pos="8494"/>
+            </w:tabs>
+            <w:rPr>
+              <w:noProof/>
+            </w:rPr>
+          </w:pPr>
+          <w:hyperlink w:anchor="_Toc187257445" w:history="1">
+            <w:r>
+              <w:rPr>
+                <w:rStyle w:val="Hipervnculo"/>
+                <w:rFonts w:eastAsia="Times New Roman" w:cstheme="minorHAnsi"/>
+                <w:b/>
+                <w:bCs/>
+                <w:noProof/>
+                <w:lang w:val="es-ES" w:eastAsia="es-ES"/>
+              </w:rPr>
+              <w:t>4.3 Suposiciones y Dependencias</w:t>
+            </w:r>
+            <w:r>
+              <w:rPr>
+                <w:noProof/>
+                <w:webHidden/>
+              </w:rPr>
+              <w:tab/>
+            </w:r>
+            <w:r>
+              <w:rPr>
+                <w:noProof/>
+                <w:webHidden/>
+              </w:rPr>
+              <w:fldChar w:fldCharType="begin"/>
+            </w:r>
+            <w:r>
+              <w:rPr>
+                <w:noProof/>
+                <w:webHidden/>
+              </w:rPr>
+              <w:instrText xml:space="preserve"> PAGEREF _Toc187257445 \h </w:instrText>
+            </w:r>
+            <w:r>
+              <w:rPr>
+                <w:noProof/>
+                <w:webHidden/>
+              </w:rPr>
+            </w:r>
+            <w:r>
+              <w:rPr>
+                <w:noProof/>
+                <w:webHidden/>
+              </w:rPr>
+              <w:fldChar w:fldCharType="separate"/>
+            </w:r>
+            <w:r>
+              <w:rPr>
+                <w:noProof/>
+                <w:webHidden/>
+              </w:rPr>
+              <w:t>8</w:t>
+            </w:r>
+            <w:r>
+              <w:rPr>
+                <w:noProof/>
+                <w:webHidden/>
+              </w:rPr>
+              <w:fldChar w:fldCharType="end"/>
+            </w:r>
+          </w:hyperlink>
+        </w:p>
+        <w:p>
+          <w:pPr>
+            <w:pStyle w:val="TDC3"/>
+            <w:tabs>
+              <w:tab w:val="right" w:leader="dot" w:pos="8494"/>
+            </w:tabs>
+            <w:rPr>
+              <w:noProof/>
+            </w:rPr>
+          </w:pPr>
+          <w:hyperlink w:anchor="_Toc187257446" w:history="1">
+            <w:r>
+              <w:rPr>
+                <w:rStyle w:val="Hipervnculo"/>
+                <w:rFonts w:eastAsia="Times New Roman" w:cstheme="minorHAnsi"/>
+                <w:b/>
+                <w:bCs/>
+                <w:noProof/>
+                <w:lang w:val="es-ES" w:eastAsia="es-ES"/>
+              </w:rPr>
+              <w:t>4.4 Costos y Precios</w:t>
+            </w:r>
+            <w:r>
+              <w:rPr>
+                <w:noProof/>
+                <w:webHidden/>
+              </w:rPr>
+              <w:tab/>
+            </w:r>
+            <w:r>
+              <w:rPr>
+                <w:noProof/>
+                <w:webHidden/>
+              </w:rPr>
+              <w:fldChar w:fldCharType="begin"/>
+            </w:r>
+            <w:r>
+              <w:rPr>
+                <w:noProof/>
+                <w:webHidden/>
+              </w:rPr>
+              <w:instrText xml:space="preserve"> PAGEREF _Toc187257446 \h </w:instrText>
+            </w:r>
+            <w:r>
+              <w:rPr>
+                <w:noProof/>
+                <w:webHidden/>
+              </w:rPr>
+            </w:r>
+            <w:r>
+              <w:rPr>
+                <w:noProof/>
+                <w:webHidden/>
+              </w:rPr>
+              <w:fldChar w:fldCharType="separate"/>
+            </w:r>
+            <w:r>
+              <w:rPr>
+                <w:noProof/>
+                <w:webHidden/>
+              </w:rPr>
+              <w:t>8</w:t>
+            </w:r>
+            <w:r>
+              <w:rPr>
+                <w:noProof/>
+                <w:webHidden/>
+              </w:rPr>
+              <w:fldChar w:fldCharType="end"/>
+            </w:r>
+          </w:hyperlink>
+        </w:p>
+        <w:p>
+          <w:pPr>
+            <w:pStyle w:val="TDC3"/>
+            <w:tabs>
+              <w:tab w:val="right" w:leader="dot" w:pos="8494"/>
+            </w:tabs>
+            <w:rPr>
+              <w:noProof/>
+            </w:rPr>
+          </w:pPr>
+          <w:hyperlink w:anchor="_Toc187257447" w:history="1">
+            <w:r>
+              <w:rPr>
+                <w:rStyle w:val="Hipervnculo"/>
+                <w:rFonts w:eastAsia="Times New Roman" w:cstheme="minorHAnsi"/>
+                <w:b/>
+                <w:bCs/>
+                <w:noProof/>
+                <w:lang w:val="es-ES" w:eastAsia="es-ES"/>
+              </w:rPr>
+              <w:t>4.5 Licenciamiento e Instalación</w:t>
+            </w:r>
+            <w:r>
+              <w:rPr>
+                <w:noProof/>
+                <w:webHidden/>
+              </w:rPr>
+              <w:tab/>
+            </w:r>
+            <w:r>
+              <w:rPr>
+                <w:noProof/>
+                <w:webHidden/>
+              </w:rPr>
+              <w:fldChar w:fldCharType="begin"/>
+            </w:r>
+            <w:r>
+              <w:rPr>
+                <w:noProof/>
+                <w:webHidden/>
+              </w:rPr>
+              <w:instrText xml:space="preserve"> PAGEREF _Toc187257447 \h </w:instrText>
+            </w:r>
+            <w:r>
+              <w:rPr>
+                <w:noProof/>
+                <w:webHidden/>
+              </w:rPr>
+            </w:r>
+            <w:r>
+              <w:rPr>
+                <w:noProof/>
+                <w:webHidden/>
+              </w:rPr>
+              <w:fldChar w:fldCharType="separate"/>
+            </w:r>
+            <w:r>
+              <w:rPr>
+                <w:noProof/>
+                <w:webHidden/>
+              </w:rPr>
+              <w:t>8</w:t>
+            </w:r>
+            <w:r>
+              <w:rPr>
+                <w:noProof/>
+                <w:webHidden/>
+              </w:rPr>
+              <w:fldChar w:fldCharType="end"/>
+            </w:r>
+          </w:hyperlink>
         </w:p>
         <w:p>
           <w:pPr>
             <w:pStyle w:val="TDC2"/>
             <w:tabs>
-              <w:tab w:val="left" w:pos="660"/>
-              <w:tab w:val="right" w:leader="dot" w:pos="8828"/>
+              <w:tab w:val="right" w:leader="dot" w:pos="8494"/>
             </w:tabs>
-            <w:spacing w:line="360" w:lineRule="auto"/>
+            <w:rPr>
+              <w:rFonts w:asciiTheme="minorHAnsi" w:eastAsiaTheme="minorEastAsia" w:hAnsiTheme="minorHAnsi" w:cstheme="minorBidi"/>
+              <w:noProof/>
+              <w:kern w:val="2"/>
+              <w:lang w:val="es-ES" w:eastAsia="es-ES"/>
+              <w14:ligatures w14:val="standardContextual"/>
+            </w:rPr>
           </w:pPr>
-          <w:r>
-            <w:t>1.3</w:t>
-          </w:r>
-          <w:r>
-            <w:tab/>
-            <w:t>Definiciones, Siglas y Abreviaturas</w:t>
-          </w:r>
-          <w:r>
-            <w:tab/>
-            <w:t>1</w:t>
-          </w:r>
+          <w:hyperlink w:anchor="_Toc187257448" w:history="1">
+            <w:r>
+              <w:rPr>
+                <w:rStyle w:val="Hipervnculo"/>
+                <w:rFonts w:eastAsia="Times New Roman" w:cstheme="minorHAnsi"/>
+                <w:b/>
+                <w:bCs/>
+                <w:noProof/>
+                <w:lang w:val="es-ES" w:eastAsia="es-ES"/>
+              </w:rPr>
+              <w:t>5. Características del Producto</w:t>
+            </w:r>
+            <w:r>
+              <w:rPr>
+                <w:noProof/>
+                <w:webHidden/>
+              </w:rPr>
+              <w:tab/>
+            </w:r>
+            <w:r>
+              <w:rPr>
+                <w:noProof/>
+                <w:webHidden/>
+              </w:rPr>
+              <w:fldChar w:fldCharType="begin"/>
+            </w:r>
+            <w:r>
+              <w:rPr>
+                <w:noProof/>
+                <w:webHidden/>
+              </w:rPr>
+              <w:instrText xml:space="preserve"> PAGEREF _Toc187257448 \h </w:instrText>
+            </w:r>
+            <w:r>
+              <w:rPr>
+                <w:noProof/>
+                <w:webHidden/>
+              </w:rPr>
+            </w:r>
+            <w:r>
+              <w:rPr>
+                <w:noProof/>
+                <w:webHidden/>
+              </w:rPr>
+              <w:fldChar w:fldCharType="separate"/>
+            </w:r>
+            <w:r>
+              <w:rPr>
+                <w:noProof/>
+                <w:webHidden/>
+              </w:rPr>
+              <w:t>8</w:t>
+            </w:r>
+            <w:r>
+              <w:rPr>
+                <w:noProof/>
+                <w:webHidden/>
+              </w:rPr>
+              <w:fldChar w:fldCharType="end"/>
+            </w:r>
+          </w:hyperlink>
         </w:p>
         <w:p>
           <w:pPr>
             <w:pStyle w:val="TDC2"/>
             <w:tabs>
-              <w:tab w:val="left" w:pos="660"/>
-              <w:tab w:val="right" w:leader="dot" w:pos="8828"/>
+              <w:tab w:val="right" w:leader="dot" w:pos="8494"/>
             </w:tabs>
-            <w:spacing w:line="360" w:lineRule="auto"/>
+            <w:rPr>
+              <w:rFonts w:asciiTheme="minorHAnsi" w:eastAsiaTheme="minorEastAsia" w:hAnsiTheme="minorHAnsi" w:cstheme="minorBidi"/>
+              <w:noProof/>
+              <w:kern w:val="2"/>
+              <w:lang w:val="es-ES" w:eastAsia="es-ES"/>
+              <w14:ligatures w14:val="standardContextual"/>
+            </w:rPr>
           </w:pPr>
-          <w:r>
-            <w:t>1.4</w:t>
-          </w:r>
-          <w:r>
-            <w:tab/>
-            <w:t>Referencias</w:t>
-          </w:r>
-          <w:r>
-            <w:tab/>
-            <w:t>1</w:t>
-          </w:r>
+          <w:hyperlink w:anchor="_Toc187257449" w:history="1">
+            <w:r>
+              <w:rPr>
+                <w:rStyle w:val="Hipervnculo"/>
+                <w:rFonts w:eastAsia="Times New Roman" w:cstheme="minorHAnsi"/>
+                <w:b/>
+                <w:bCs/>
+                <w:noProof/>
+                <w:lang w:val="es-ES" w:eastAsia="es-ES"/>
+              </w:rPr>
+              <w:t>6. Restricciones</w:t>
+            </w:r>
+            <w:r>
+              <w:rPr>
+                <w:noProof/>
+                <w:webHidden/>
+              </w:rPr>
+              <w:tab/>
+            </w:r>
+            <w:r>
+              <w:rPr>
+                <w:noProof/>
+                <w:webHidden/>
+              </w:rPr>
+              <w:fldChar w:fldCharType="begin"/>
+            </w:r>
+            <w:r>
+              <w:rPr>
+                <w:noProof/>
+                <w:webHidden/>
+              </w:rPr>
+              <w:instrText xml:space="preserve"> PAGEREF _Toc187257449 \h </w:instrText>
+            </w:r>
+            <w:r>
+              <w:rPr>
+                <w:noProof/>
+                <w:webHidden/>
+              </w:rPr>
+            </w:r>
+            <w:r>
+              <w:rPr>
+                <w:noProof/>
+                <w:webHidden/>
+              </w:rPr>
+              <w:fldChar w:fldCharType="separate"/>
+            </w:r>
+            <w:r>
+              <w:rPr>
+                <w:noProof/>
+                <w:webHidden/>
+              </w:rPr>
+              <w:t>9</w:t>
+            </w:r>
+            <w:r>
+              <w:rPr>
+                <w:noProof/>
+                <w:webHidden/>
+              </w:rPr>
+              <w:fldChar w:fldCharType="end"/>
+            </w:r>
+          </w:hyperlink>
         </w:p>
         <w:p>
           <w:pPr>
             <w:pStyle w:val="TDC2"/>
             <w:tabs>
-              <w:tab w:val="left" w:pos="660"/>
-              <w:tab w:val="right" w:leader="dot" w:pos="8828"/>
+              <w:tab w:val="right" w:leader="dot" w:pos="8494"/>
             </w:tabs>
-            <w:spacing w:line="360" w:lineRule="auto"/>
+            <w:rPr>
+              <w:rFonts w:asciiTheme="minorHAnsi" w:eastAsiaTheme="minorEastAsia" w:hAnsiTheme="minorHAnsi" w:cstheme="minorBidi"/>
+              <w:noProof/>
+              <w:kern w:val="2"/>
+              <w:lang w:val="es-ES" w:eastAsia="es-ES"/>
+              <w14:ligatures w14:val="standardContextual"/>
+            </w:rPr>
           </w:pPr>
-          <w:r>
-            <w:t>1.5</w:t>
-          </w:r>
-          <w:r>
-            <w:tab/>
-            <w:t>Visión General</w:t>
-          </w:r>
-          <w:r>
-            <w:tab/>
-            <w:t>1</w:t>
-          </w:r>
+          <w:hyperlink w:anchor="_Toc187257450" w:history="1">
+            <w:r>
+              <w:rPr>
+                <w:rStyle w:val="Hipervnculo"/>
+                <w:rFonts w:eastAsia="Times New Roman" w:cstheme="minorHAnsi"/>
+                <w:b/>
+                <w:bCs/>
+                <w:noProof/>
+                <w:lang w:val="es-ES" w:eastAsia="es-ES"/>
+              </w:rPr>
+              <w:t>7. Rangos de Calidad</w:t>
+            </w:r>
+            <w:r>
+              <w:rPr>
+                <w:noProof/>
+                <w:webHidden/>
+              </w:rPr>
+              <w:tab/>
+            </w:r>
+            <w:r>
+              <w:rPr>
+                <w:noProof/>
+                <w:webHidden/>
+              </w:rPr>
+              <w:fldChar w:fldCharType="begin"/>
+            </w:r>
+            <w:r>
+              <w:rPr>
+                <w:noProof/>
+                <w:webHidden/>
+              </w:rPr>
+              <w:instrText xml:space="preserve"> PAGEREF _Toc187257450 \h </w:instrText>
+            </w:r>
+            <w:r>
+              <w:rPr>
+                <w:noProof/>
+                <w:webHidden/>
+              </w:rPr>
+            </w:r>
+            <w:r>
+              <w:rPr>
+                <w:noProof/>
+                <w:webHidden/>
+              </w:rPr>
+              <w:fldChar w:fldCharType="separate"/>
+            </w:r>
+            <w:r>
+              <w:rPr>
+                <w:noProof/>
+                <w:webHidden/>
+              </w:rPr>
+              <w:t>9</w:t>
+            </w:r>
+            <w:r>
+              <w:rPr>
+                <w:noProof/>
+                <w:webHidden/>
+              </w:rPr>
+              <w:fldChar w:fldCharType="end"/>
+            </w:r>
+          </w:hyperlink>
         </w:p>
         <w:p>
           <w:pPr>
             <w:pStyle w:val="TDC2"/>
             <w:tabs>
-              <w:tab w:val="left" w:pos="660"/>
-              <w:tab w:val="right" w:leader="dot" w:pos="8828"/>
+              <w:tab w:val="right" w:leader="dot" w:pos="8494"/>
             </w:tabs>
-            <w:spacing w:line="360" w:lineRule="auto"/>
+            <w:rPr>
+              <w:rFonts w:asciiTheme="minorHAnsi" w:eastAsiaTheme="minorEastAsia" w:hAnsiTheme="minorHAnsi" w:cstheme="minorBidi"/>
+              <w:noProof/>
+              <w:kern w:val="2"/>
+              <w:lang w:val="es-ES" w:eastAsia="es-ES"/>
+              <w14:ligatures w14:val="standardContextual"/>
+            </w:rPr>
           </w:pPr>
-          <w:r>
-            <w:t>2.</w:t>
-          </w:r>
-          <w:r>
-            <w:tab/>
-            <w:t>Posicionamiento</w:t>
-          </w:r>
-          <w:r>
-            <w:tab/>
-            <w:t>1</w:t>
-          </w:r>
+          <w:hyperlink w:anchor="_Toc187257451" w:history="1">
+            <w:r>
+              <w:rPr>
+                <w:rStyle w:val="Hipervnculo"/>
+                <w:rFonts w:eastAsia="Times New Roman" w:cstheme="minorHAnsi"/>
+                <w:b/>
+                <w:bCs/>
+                <w:noProof/>
+                <w:lang w:val="es-ES" w:eastAsia="es-ES"/>
+              </w:rPr>
+              <w:t>8. Precedencia y Prioridad</w:t>
+            </w:r>
+            <w:r>
+              <w:rPr>
+                <w:noProof/>
+                <w:webHidden/>
+              </w:rPr>
+              <w:tab/>
+            </w:r>
+            <w:r>
+              <w:rPr>
+                <w:noProof/>
+                <w:webHidden/>
+              </w:rPr>
+              <w:fldChar w:fldCharType="begin"/>
+            </w:r>
+            <w:r>
+              <w:rPr>
+                <w:noProof/>
+                <w:webHidden/>
+              </w:rPr>
+              <w:instrText xml:space="preserve"> PAGEREF _Toc187257451 \h </w:instrText>
+            </w:r>
+            <w:r>
+              <w:rPr>
+                <w:noProof/>
+                <w:webHidden/>
+              </w:rPr>
+            </w:r>
+            <w:r>
+              <w:rPr>
+                <w:noProof/>
+                <w:webHidden/>
+              </w:rPr>
+              <w:fldChar w:fldCharType="separate"/>
+            </w:r>
+            <w:r>
+              <w:rPr>
+                <w:noProof/>
+                <w:webHidden/>
+              </w:rPr>
+              <w:t>9</w:t>
+            </w:r>
+            <w:r>
+              <w:rPr>
+                <w:noProof/>
+                <w:webHidden/>
+              </w:rPr>
+              <w:fldChar w:fldCharType="end"/>
+            </w:r>
+          </w:hyperlink>
         </w:p>
         <w:p>
           <w:pPr>
             <w:pStyle w:val="TDC2"/>
             <w:tabs>
-              <w:tab w:val="left" w:pos="660"/>
-              <w:tab w:val="right" w:leader="dot" w:pos="8828"/>
+              <w:tab w:val="right" w:leader="dot" w:pos="8494"/>
             </w:tabs>
-            <w:spacing w:line="360" w:lineRule="auto"/>
+            <w:rPr>
+              <w:rFonts w:asciiTheme="minorHAnsi" w:eastAsiaTheme="minorEastAsia" w:hAnsiTheme="minorHAnsi" w:cstheme="minorBidi"/>
+              <w:noProof/>
+              <w:kern w:val="2"/>
+              <w:lang w:val="es-ES" w:eastAsia="es-ES"/>
+              <w14:ligatures w14:val="standardContextual"/>
+            </w:rPr>
           </w:pPr>
-          <w:r>
-            <w:t>2.1</w:t>
-          </w:r>
-          <w:r>
-            <w:tab/>
-            <w:t>Oportunidad de negocio</w:t>
-          </w:r>
-          <w:r>
-            <w:tab/>
-            <w:t>1</w:t>
-          </w:r>
+          <w:hyperlink w:anchor="_Toc187257452" w:history="1">
+            <w:r>
+              <w:rPr>
+                <w:rStyle w:val="Hipervnculo"/>
+                <w:rFonts w:eastAsia="Times New Roman" w:cstheme="minorHAnsi"/>
+                <w:b/>
+                <w:bCs/>
+                <w:noProof/>
+                <w:lang w:val="es-ES" w:eastAsia="es-ES"/>
+              </w:rPr>
+              <w:t>9. Otros Requerimientos del Producto</w:t>
+            </w:r>
+            <w:r>
+              <w:rPr>
+                <w:noProof/>
+                <w:webHidden/>
+              </w:rPr>
+              <w:tab/>
+            </w:r>
+            <w:r>
+              <w:rPr>
+                <w:noProof/>
+                <w:webHidden/>
+              </w:rPr>
+              <w:fldChar w:fldCharType="begin"/>
+            </w:r>
+            <w:r>
+              <w:rPr>
+                <w:noProof/>
+                <w:webHidden/>
+              </w:rPr>
+              <w:instrText xml:space="preserve"> PAGEREF _Toc187257452 \h </w:instrText>
+            </w:r>
+            <w:r>
+              <w:rPr>
+                <w:noProof/>
+                <w:webHidden/>
+              </w:rPr>
+            </w:r>
+            <w:r>
+              <w:rPr>
+                <w:noProof/>
+                <w:webHidden/>
+              </w:rPr>
+              <w:fldChar w:fldCharType="separate"/>
+            </w:r>
+            <w:r>
+              <w:rPr>
+                <w:noProof/>
+                <w:webHidden/>
+              </w:rPr>
+              <w:t>9</w:t>
+            </w:r>
+            <w:r>
+              <w:rPr>
+                <w:noProof/>
+                <w:webHidden/>
+              </w:rPr>
+              <w:fldChar w:fldCharType="end"/>
+            </w:r>
+          </w:hyperlink>
+        </w:p>
+        <w:p>
+          <w:pPr>
+            <w:pStyle w:val="TDC3"/>
+            <w:tabs>
+              <w:tab w:val="right" w:leader="dot" w:pos="8494"/>
+            </w:tabs>
+            <w:rPr>
+              <w:noProof/>
+            </w:rPr>
+          </w:pPr>
+          <w:hyperlink w:anchor="_Toc187257453" w:history="1">
+            <w:r>
+              <w:rPr>
+                <w:rStyle w:val="Hipervnculo"/>
+                <w:rFonts w:eastAsia="Times New Roman" w:cstheme="minorHAnsi"/>
+                <w:b/>
+                <w:bCs/>
+                <w:noProof/>
+                <w:lang w:val="es-ES" w:eastAsia="es-ES"/>
+              </w:rPr>
+              <w:t>a) Estándares Legales</w:t>
+            </w:r>
+            <w:r>
+              <w:rPr>
+                <w:noProof/>
+                <w:webHidden/>
+              </w:rPr>
+              <w:tab/>
+            </w:r>
+            <w:r>
+              <w:rPr>
+                <w:noProof/>
+                <w:webHidden/>
+              </w:rPr>
+              <w:fldChar w:fldCharType="begin"/>
+            </w:r>
+            <w:r>
+              <w:rPr>
+                <w:noProof/>
+                <w:webHidden/>
+              </w:rPr>
+              <w:instrText xml:space="preserve"> PAGEREF _Toc187257453 \h </w:instrText>
+            </w:r>
+            <w:r>
+              <w:rPr>
+                <w:noProof/>
+                <w:webHidden/>
+              </w:rPr>
+            </w:r>
+            <w:r>
+              <w:rPr>
+                <w:noProof/>
+                <w:webHidden/>
+              </w:rPr>
+              <w:fldChar w:fldCharType="separate"/>
+            </w:r>
+            <w:r>
+              <w:rPr>
+                <w:noProof/>
+                <w:webHidden/>
+              </w:rPr>
+              <w:t>9</w:t>
+            </w:r>
+            <w:r>
+              <w:rPr>
+                <w:noProof/>
+                <w:webHidden/>
+              </w:rPr>
+              <w:fldChar w:fldCharType="end"/>
+            </w:r>
+          </w:hyperlink>
+        </w:p>
+        <w:p>
+          <w:pPr>
+            <w:pStyle w:val="TDC3"/>
+            <w:tabs>
+              <w:tab w:val="right" w:leader="dot" w:pos="8494"/>
+            </w:tabs>
+            <w:rPr>
+              <w:noProof/>
+            </w:rPr>
+          </w:pPr>
+          <w:hyperlink w:anchor="_Toc187257454" w:history="1">
+            <w:r>
+              <w:rPr>
+                <w:rStyle w:val="Hipervnculo"/>
+                <w:rFonts w:eastAsia="Times New Roman" w:cstheme="minorHAnsi"/>
+                <w:b/>
+                <w:bCs/>
+                <w:noProof/>
+                <w:lang w:val="es-ES" w:eastAsia="es-ES"/>
+              </w:rPr>
+              <w:t>b) Estándares de Comunicación</w:t>
+            </w:r>
+            <w:r>
+              <w:rPr>
+                <w:noProof/>
+                <w:webHidden/>
+              </w:rPr>
+              <w:tab/>
+            </w:r>
+            <w:r>
+              <w:rPr>
+                <w:noProof/>
+                <w:webHidden/>
+              </w:rPr>
+              <w:fldChar w:fldCharType="begin"/>
+            </w:r>
+            <w:r>
+              <w:rPr>
+                <w:noProof/>
+                <w:webHidden/>
+              </w:rPr>
+              <w:instrText xml:space="preserve"> PAGEREF _Toc187257454 \h </w:instrText>
+            </w:r>
+            <w:r>
+              <w:rPr>
+                <w:noProof/>
+                <w:webHidden/>
+              </w:rPr>
+            </w:r>
+            <w:r>
+              <w:rPr>
+                <w:noProof/>
+                <w:webHidden/>
+              </w:rPr>
+              <w:fldChar w:fldCharType="separate"/>
+            </w:r>
+            <w:r>
+              <w:rPr>
+                <w:noProof/>
+                <w:webHidden/>
+              </w:rPr>
+              <w:t>9</w:t>
+            </w:r>
+            <w:r>
+              <w:rPr>
+                <w:noProof/>
+                <w:webHidden/>
+              </w:rPr>
+              <w:fldChar w:fldCharType="end"/>
+            </w:r>
+          </w:hyperlink>
+        </w:p>
+        <w:p>
+          <w:pPr>
+            <w:pStyle w:val="TDC3"/>
+            <w:tabs>
+              <w:tab w:val="right" w:leader="dot" w:pos="8494"/>
+            </w:tabs>
+            <w:rPr>
+              <w:noProof/>
+            </w:rPr>
+          </w:pPr>
+          <w:hyperlink w:anchor="_Toc187257455" w:history="1">
+            <w:r>
+              <w:rPr>
+                <w:rStyle w:val="Hipervnculo"/>
+                <w:rFonts w:eastAsia="Times New Roman" w:cstheme="minorHAnsi"/>
+                <w:b/>
+                <w:bCs/>
+                <w:noProof/>
+                <w:lang w:val="es-ES" w:eastAsia="es-ES"/>
+              </w:rPr>
+              <w:t>c) Estándares de Cumplimiento de la Plataforma</w:t>
+            </w:r>
+            <w:r>
+              <w:rPr>
+                <w:noProof/>
+                <w:webHidden/>
+              </w:rPr>
+              <w:tab/>
+            </w:r>
+            <w:r>
+              <w:rPr>
+                <w:noProof/>
+                <w:webHidden/>
+              </w:rPr>
+              <w:fldChar w:fldCharType="begin"/>
+            </w:r>
+            <w:r>
+              <w:rPr>
+                <w:noProof/>
+                <w:webHidden/>
+              </w:rPr>
+              <w:instrText xml:space="preserve"> PAGEREF _Toc187257455 \h </w:instrText>
+            </w:r>
+            <w:r>
+              <w:rPr>
+                <w:noProof/>
+                <w:webHidden/>
+              </w:rPr>
+            </w:r>
+            <w:r>
+              <w:rPr>
+                <w:noProof/>
+                <w:webHidden/>
+              </w:rPr>
+              <w:fldChar w:fldCharType="separate"/>
+            </w:r>
+            <w:r>
+              <w:rPr>
+                <w:noProof/>
+                <w:webHidden/>
+              </w:rPr>
+              <w:t>9</w:t>
+            </w:r>
+            <w:r>
+              <w:rPr>
+                <w:noProof/>
+                <w:webHidden/>
+              </w:rPr>
+              <w:fldChar w:fldCharType="end"/>
+            </w:r>
+          </w:hyperlink>
+        </w:p>
+        <w:p>
+          <w:pPr>
+            <w:pStyle w:val="TDC3"/>
+            <w:tabs>
+              <w:tab w:val="right" w:leader="dot" w:pos="8494"/>
+            </w:tabs>
+            <w:rPr>
+              <w:noProof/>
+            </w:rPr>
+          </w:pPr>
+          <w:hyperlink w:anchor="_Toc187257456" w:history="1">
+            <w:r>
+              <w:rPr>
+                <w:rStyle w:val="Hipervnculo"/>
+                <w:rFonts w:eastAsia="Times New Roman" w:cstheme="minorHAnsi"/>
+                <w:b/>
+                <w:bCs/>
+                <w:noProof/>
+                <w:lang w:val="es-ES" w:eastAsia="es-ES"/>
+              </w:rPr>
+              <w:t>d) Estándares de Calidad y Seguridad</w:t>
+            </w:r>
+            <w:r>
+              <w:rPr>
+                <w:noProof/>
+                <w:webHidden/>
+              </w:rPr>
+              <w:tab/>
+            </w:r>
+            <w:r>
+              <w:rPr>
+                <w:noProof/>
+                <w:webHidden/>
+              </w:rPr>
+              <w:fldChar w:fldCharType="begin"/>
+            </w:r>
+            <w:r>
+              <w:rPr>
+                <w:noProof/>
+                <w:webHidden/>
+              </w:rPr>
+              <w:instrText xml:space="preserve"> PAGEREF _Toc187257456 \h </w:instrText>
+            </w:r>
+            <w:r>
+              <w:rPr>
+                <w:noProof/>
+                <w:webHidden/>
+              </w:rPr>
+            </w:r>
+            <w:r>
+              <w:rPr>
+                <w:noProof/>
+                <w:webHidden/>
+              </w:rPr>
+              <w:fldChar w:fldCharType="separate"/>
+            </w:r>
+            <w:r>
+              <w:rPr>
+                <w:noProof/>
+                <w:webHidden/>
+              </w:rPr>
+              <w:t>9</w:t>
+            </w:r>
+            <w:r>
+              <w:rPr>
+                <w:noProof/>
+                <w:webHidden/>
+              </w:rPr>
+              <w:fldChar w:fldCharType="end"/>
+            </w:r>
+          </w:hyperlink>
         </w:p>
         <w:p>
           <w:pPr>
             <w:pStyle w:val="TDC2"/>
             <w:tabs>
-              <w:tab w:val="left" w:pos="660"/>
-              <w:tab w:val="right" w:leader="dot" w:pos="8828"/>
+              <w:tab w:val="right" w:leader="dot" w:pos="8494"/>
             </w:tabs>
-            <w:spacing w:line="360" w:lineRule="auto"/>
+            <w:rPr>
+              <w:rFonts w:asciiTheme="minorHAnsi" w:eastAsiaTheme="minorEastAsia" w:hAnsiTheme="minorHAnsi" w:cstheme="minorBidi"/>
+              <w:noProof/>
+              <w:kern w:val="2"/>
+              <w:lang w:val="es-ES" w:eastAsia="es-ES"/>
+              <w14:ligatures w14:val="standardContextual"/>
+            </w:rPr>
           </w:pPr>
-          <w:r>
-            <w:t>2.2</w:t>
-          </w:r>
-          <w:r>
-            <w:tab/>
-            <w:t>Definición del problema</w:t>
-          </w:r>
-          <w:r>
-            <w:tab/>
-            <w:t>2</w:t>
-          </w:r>
+          <w:hyperlink w:anchor="_Toc187257457" w:history="1">
+            <w:r>
+              <w:rPr>
+                <w:rStyle w:val="Hipervnculo"/>
+                <w:rFonts w:eastAsia="Times New Roman" w:cstheme="minorHAnsi"/>
+                <w:b/>
+                <w:bCs/>
+                <w:noProof/>
+                <w:lang w:val="es-ES" w:eastAsia="es-ES"/>
+              </w:rPr>
+              <w:t>10. Conclusiones</w:t>
+            </w:r>
+            <w:r>
+              <w:rPr>
+                <w:noProof/>
+                <w:webHidden/>
+              </w:rPr>
+              <w:tab/>
+            </w:r>
+            <w:r>
+              <w:rPr>
+                <w:noProof/>
+                <w:webHidden/>
+              </w:rPr>
+              <w:fldChar w:fldCharType="begin"/>
+            </w:r>
+            <w:r>
+              <w:rPr>
+                <w:noProof/>
+                <w:webHidden/>
+              </w:rPr>
+              <w:instrText xml:space="preserve"> PAGEREF _Toc187257457 \h </w:instrText>
+            </w:r>
+            <w:r>
+              <w:rPr>
+                <w:noProof/>
+                <w:webHidden/>
+              </w:rPr>
+            </w:r>
+            <w:r>
+              <w:rPr>
+                <w:noProof/>
+                <w:webHidden/>
+              </w:rPr>
+              <w:fldChar w:fldCharType="separate"/>
+            </w:r>
+            <w:r>
+              <w:rPr>
+                <w:noProof/>
+                <w:webHidden/>
+              </w:rPr>
+              <w:t>10</w:t>
+            </w:r>
+            <w:r>
+              <w:rPr>
+                <w:noProof/>
+                <w:webHidden/>
+              </w:rPr>
+              <w:fldChar w:fldCharType="end"/>
+            </w:r>
+          </w:hyperlink>
         </w:p>
         <w:p>
           <w:pPr>
             <w:pStyle w:val="TDC2"/>
             <w:tabs>
-              <w:tab w:val="left" w:pos="660"/>
-              <w:tab w:val="right" w:leader="dot" w:pos="8828"/>
+              <w:tab w:val="right" w:leader="dot" w:pos="8494"/>
             </w:tabs>
-            <w:spacing w:line="360" w:lineRule="auto"/>
+            <w:rPr>
+              <w:rFonts w:asciiTheme="minorHAnsi" w:eastAsiaTheme="minorEastAsia" w:hAnsiTheme="minorHAnsi" w:cstheme="minorBidi"/>
+              <w:noProof/>
+              <w:kern w:val="2"/>
+              <w:lang w:val="es-ES" w:eastAsia="es-ES"/>
+              <w14:ligatures w14:val="standardContextual"/>
+            </w:rPr>
           </w:pPr>
-          <w:r>
-            <w:t>3.</w:t>
-          </w:r>
-          <w:r>
-            <w:tab/>
-            <w:t>Descripción de los interesados y usuarios</w:t>
-          </w:r>
-          <w:r>
-            <w:tab/>
-            <w:t>3</w:t>
-          </w:r>
+          <w:hyperlink w:anchor="_Toc187257458" w:history="1">
+            <w:r>
+              <w:rPr>
+                <w:rStyle w:val="Hipervnculo"/>
+                <w:rFonts w:eastAsia="Times New Roman" w:cstheme="minorHAnsi"/>
+                <w:b/>
+                <w:bCs/>
+                <w:noProof/>
+                <w:lang w:val="es-ES" w:eastAsia="es-ES"/>
+              </w:rPr>
+              <w:t>11. Recomendaciones</w:t>
+            </w:r>
+            <w:r>
+              <w:rPr>
+                <w:noProof/>
+                <w:webHidden/>
+              </w:rPr>
+              <w:tab/>
+            </w:r>
+            <w:r>
+              <w:rPr>
+                <w:noProof/>
+                <w:webHidden/>
+              </w:rPr>
+              <w:fldChar w:fldCharType="begin"/>
+            </w:r>
+            <w:r>
+              <w:rPr>
+                <w:noProof/>
+                <w:webHidden/>
+              </w:rPr>
+              <w:instrText xml:space="preserve"> PAGEREF _Toc187257458 \h </w:instrText>
+            </w:r>
+            <w:r>
+              <w:rPr>
+                <w:noProof/>
+                <w:webHidden/>
+              </w:rPr>
+            </w:r>
+            <w:r>
+              <w:rPr>
+                <w:noProof/>
+                <w:webHidden/>
+              </w:rPr>
+              <w:fldChar w:fldCharType="separate"/>
+            </w:r>
+            <w:r>
+              <w:rPr>
+                <w:noProof/>
+                <w:webHidden/>
+              </w:rPr>
+              <w:t>10</w:t>
+            </w:r>
+            <w:r>
+              <w:rPr>
+                <w:noProof/>
+                <w:webHidden/>
+              </w:rPr>
+              <w:fldChar w:fldCharType="end"/>
+            </w:r>
+          </w:hyperlink>
         </w:p>
         <w:p>
           <w:pPr>
             <w:pStyle w:val="TDC2"/>
             <w:tabs>
-              <w:tab w:val="left" w:pos="660"/>
-              <w:tab w:val="right" w:leader="dot" w:pos="8828"/>
+              <w:tab w:val="right" w:leader="dot" w:pos="8494"/>
             </w:tabs>
-            <w:spacing w:line="360" w:lineRule="auto"/>
+            <w:rPr>
+              <w:rFonts w:asciiTheme="minorHAnsi" w:eastAsiaTheme="minorEastAsia" w:hAnsiTheme="minorHAnsi" w:cstheme="minorBidi"/>
+              <w:noProof/>
+              <w:kern w:val="2"/>
+              <w:lang w:val="es-ES" w:eastAsia="es-ES"/>
+              <w14:ligatures w14:val="standardContextual"/>
+            </w:rPr>
           </w:pPr>
-          <w:r>
-            <w:t>3.1</w:t>
-          </w:r>
-          <w:r>
-            <w:tab/>
-            <w:t>Resumen de los interesados</w:t>
-          </w:r>
-          <w:r>
-            <w:tab/>
-            <w:t>3</w:t>
-          </w:r>
+          <w:hyperlink w:anchor="_Toc187257459" w:history="1">
+            <w:r>
+              <w:rPr>
+                <w:rStyle w:val="Hipervnculo"/>
+                <w:rFonts w:eastAsia="Times New Roman" w:cstheme="minorHAnsi"/>
+                <w:b/>
+                <w:bCs/>
+                <w:noProof/>
+                <w:lang w:val="es-ES" w:eastAsia="es-ES"/>
+              </w:rPr>
+              <w:t>12. Bibliografía</w:t>
+            </w:r>
+            <w:r>
+              <w:rPr>
+                <w:noProof/>
+                <w:webHidden/>
+              </w:rPr>
+              <w:tab/>
+            </w:r>
+            <w:r>
+              <w:rPr>
+                <w:noProof/>
+                <w:webHidden/>
+              </w:rPr>
+              <w:fldChar w:fldCharType="begin"/>
+            </w:r>
+            <w:r>
+              <w:rPr>
+                <w:noProof/>
+                <w:webHidden/>
+              </w:rPr>
+              <w:instrText xml:space="preserve"> PAGEREF _Toc187257459 \h </w:instrText>
+            </w:r>
+            <w:r>
+              <w:rPr>
+                <w:noProof/>
+                <w:webHidden/>
+              </w:rPr>
+            </w:r>
+            <w:r>
+              <w:rPr>
+                <w:noProof/>
+                <w:webHidden/>
+              </w:rPr>
+              <w:fldChar w:fldCharType="separate"/>
+            </w:r>
+            <w:r>
+              <w:rPr>
+                <w:noProof/>
+                <w:webHidden/>
+              </w:rPr>
+              <w:t>10</w:t>
+            </w:r>
+            <w:r>
+              <w:rPr>
+                <w:noProof/>
+                <w:webHidden/>
+              </w:rPr>
+              <w:fldChar w:fldCharType="end"/>
+            </w:r>
+          </w:hyperlink>
         </w:p>
         <w:p>
           <w:pPr>
             <w:pStyle w:val="TDC2"/>
             <w:tabs>
-              <w:tab w:val="left" w:pos="660"/>
-              <w:tab w:val="right" w:leader="dot" w:pos="8828"/>
+              <w:tab w:val="right" w:leader="dot" w:pos="8494"/>
             </w:tabs>
-            <w:spacing w:line="360" w:lineRule="auto"/>
-          </w:pPr>
-          <w:r>
-            <w:t>3.2</w:t>
-          </w:r>
-          <w:r>
-            <w:tab/>
-            <w:t>Resumen de los usuarios</w:t>
-          </w:r>
-          <w:r>
-            <w:tab/>
-            <w:t>3</w:t>
-          </w:r>
-        </w:p>
-        <w:p>
-          <w:pPr>
-            <w:pStyle w:val="TDC2"/>
-            <w:tabs>
-              <w:tab w:val="left" w:pos="660"/>
-              <w:tab w:val="right" w:leader="dot" w:pos="8828"/>
-            </w:tabs>
-            <w:spacing w:line="360" w:lineRule="auto"/>
-          </w:pPr>
-          <w:r>
-            <w:t>3.3</w:t>
-          </w:r>
-          <w:r>
-            <w:tab/>
-            <w:t>Entorno de usuario</w:t>
-          </w:r>
-          <w:r>
-            <w:tab/>
-            <w:t>4</w:t>
-          </w:r>
-        </w:p>
-        <w:p>
-          <w:pPr>
-            <w:pStyle w:val="TDC2"/>
-            <w:tabs>
-              <w:tab w:val="left" w:pos="660"/>
-              <w:tab w:val="right" w:leader="dot" w:pos="8828"/>
-            </w:tabs>
-            <w:spacing w:line="360" w:lineRule="auto"/>
-          </w:pPr>
-          <w:r>
-            <w:t>3.4</w:t>
-          </w:r>
-          <w:r>
-            <w:tab/>
-            <w:t>Perfiles de los interesados</w:t>
-          </w:r>
-          <w:r>
-            <w:tab/>
-            <w:t>4</w:t>
-          </w:r>
-        </w:p>
-        <w:p>
-          <w:pPr>
-            <w:pStyle w:val="TDC2"/>
-            <w:tabs>
-              <w:tab w:val="left" w:pos="660"/>
-              <w:tab w:val="right" w:leader="dot" w:pos="8828"/>
-            </w:tabs>
-            <w:spacing w:line="360" w:lineRule="auto"/>
-          </w:pPr>
-          <w:r>
-            <w:t>3.5</w:t>
-          </w:r>
-          <w:r>
-            <w:tab/>
-            <w:t>Perfiles de los Usuarios</w:t>
-          </w:r>
-          <w:r>
-            <w:tab/>
-            <w:t>4</w:t>
-          </w:r>
-        </w:p>
-        <w:p>
-          <w:pPr>
-            <w:pStyle w:val="TDC2"/>
-            <w:tabs>
-              <w:tab w:val="left" w:pos="660"/>
-              <w:tab w:val="right" w:leader="dot" w:pos="8828"/>
-            </w:tabs>
-            <w:spacing w:line="360" w:lineRule="auto"/>
-          </w:pPr>
-          <w:r>
-            <w:t>3.6</w:t>
-          </w:r>
-          <w:r>
-            <w:tab/>
-            <w:t>Necesidades de los interesados y usuarios</w:t>
-          </w:r>
-          <w:r>
-            <w:tab/>
-            <w:t>6</w:t>
-          </w:r>
-        </w:p>
-        <w:p>
-          <w:pPr>
-            <w:pStyle w:val="TDC2"/>
-            <w:tabs>
-              <w:tab w:val="left" w:pos="660"/>
-              <w:tab w:val="right" w:leader="dot" w:pos="8828"/>
-            </w:tabs>
-            <w:spacing w:line="360" w:lineRule="auto"/>
-          </w:pPr>
-          <w:r>
-            <w:t>4.</w:t>
-          </w:r>
-          <w:r>
-            <w:tab/>
-            <w:t>Vista General del Producto</w:t>
-          </w:r>
-          <w:r>
-            <w:tab/>
-            <w:t>7</w:t>
-          </w:r>
-        </w:p>
-        <w:p>
-          <w:pPr>
-            <w:pStyle w:val="TDC2"/>
-            <w:tabs>
-              <w:tab w:val="left" w:pos="660"/>
-              <w:tab w:val="right" w:leader="dot" w:pos="8828"/>
-            </w:tabs>
-            <w:spacing w:line="360" w:lineRule="auto"/>
-          </w:pPr>
-          <w:r>
-            <w:t>4.1</w:t>
-          </w:r>
-          <w:r>
-            <w:tab/>
-            <w:t>Perspectiva del producto</w:t>
-          </w:r>
-          <w:r>
-            <w:tab/>
-            <w:t>7</w:t>
-          </w:r>
-        </w:p>
-        <w:p>
-          <w:pPr>
-            <w:pStyle w:val="TDC2"/>
-            <w:tabs>
-              <w:tab w:val="left" w:pos="660"/>
-              <w:tab w:val="right" w:leader="dot" w:pos="8828"/>
-            </w:tabs>
-            <w:spacing w:line="360" w:lineRule="auto"/>
-          </w:pPr>
-          <w:r>
-            <w:t>4.2</w:t>
-          </w:r>
-          <w:r>
-            <w:tab/>
-            <w:t>Resumen de capacidades</w:t>
-          </w:r>
-          <w:r>
-            <w:tab/>
-            <w:t>8</w:t>
-          </w:r>
-        </w:p>
-        <w:p>
-          <w:pPr>
-            <w:pStyle w:val="TDC2"/>
-            <w:tabs>
-              <w:tab w:val="left" w:pos="660"/>
-              <w:tab w:val="right" w:leader="dot" w:pos="8828"/>
-            </w:tabs>
-            <w:spacing w:line="360" w:lineRule="auto"/>
-          </w:pPr>
-          <w:r>
-            <w:t>4.3</w:t>
-          </w:r>
-          <w:r>
-            <w:tab/>
-            <w:t>Suposiciones y dependencias</w:t>
-          </w:r>
-          <w:r>
-            <w:tab/>
-            <w:t>8</w:t>
-          </w:r>
-        </w:p>
-        <w:p>
-          <w:pPr>
-            <w:pStyle w:val="TDC2"/>
-            <w:tabs>
-              <w:tab w:val="left" w:pos="660"/>
-              <w:tab w:val="right" w:leader="dot" w:pos="8828"/>
-            </w:tabs>
-            <w:spacing w:line="360" w:lineRule="auto"/>
-          </w:pPr>
-          <w:r>
-            <w:lastRenderedPageBreak/>
-            <w:t>4.4</w:t>
-          </w:r>
-          <w:r>
-            <w:tab/>
-            <w:t>Costos y precios</w:t>
-          </w:r>
-          <w:r>
-            <w:tab/>
-            <w:t>9</w:t>
-          </w:r>
-        </w:p>
-        <w:p>
-          <w:pPr>
-            <w:pStyle w:val="TDC2"/>
-            <w:tabs>
-              <w:tab w:val="left" w:pos="660"/>
-              <w:tab w:val="right" w:leader="dot" w:pos="8828"/>
-            </w:tabs>
-            <w:spacing w:line="360" w:lineRule="auto"/>
-          </w:pPr>
-          <w:r>
-            <w:t>4.5</w:t>
-          </w:r>
-          <w:r>
-            <w:tab/>
-            <w:t>Licenciamiento e instalación</w:t>
-          </w:r>
-          <w:r>
-            <w:tab/>
-            <w:t>9</w:t>
-          </w:r>
-        </w:p>
-        <w:p>
-          <w:pPr>
-            <w:pStyle w:val="TDC2"/>
-            <w:tabs>
-              <w:tab w:val="left" w:pos="660"/>
-              <w:tab w:val="right" w:leader="dot" w:pos="8828"/>
-            </w:tabs>
-            <w:spacing w:line="360" w:lineRule="auto"/>
-          </w:pPr>
-          <w:r>
-            <w:t>5.</w:t>
-          </w:r>
-          <w:r>
-            <w:tab/>
-            <w:t>Características del producto</w:t>
-          </w:r>
-          <w:r>
-            <w:tab/>
-            <w:t>9</w:t>
-          </w:r>
-        </w:p>
-        <w:p>
-          <w:pPr>
-            <w:pStyle w:val="TDC2"/>
-            <w:tabs>
-              <w:tab w:val="left" w:pos="660"/>
-              <w:tab w:val="right" w:leader="dot" w:pos="8828"/>
-            </w:tabs>
-            <w:spacing w:line="360" w:lineRule="auto"/>
-          </w:pPr>
-          <w:r>
-            <w:t>6.</w:t>
-          </w:r>
-          <w:r>
-            <w:tab/>
-            <w:t>Restricciones</w:t>
-          </w:r>
-          <w:r>
-            <w:tab/>
-            <w:t>10</w:t>
-          </w:r>
-        </w:p>
-        <w:p>
-          <w:pPr>
-            <w:pStyle w:val="TDC2"/>
-            <w:tabs>
-              <w:tab w:val="left" w:pos="660"/>
-              <w:tab w:val="right" w:leader="dot" w:pos="8828"/>
-            </w:tabs>
-            <w:spacing w:line="360" w:lineRule="auto"/>
-          </w:pPr>
-          <w:r>
-            <w:t>7.</w:t>
-          </w:r>
-          <w:r>
-            <w:tab/>
-            <w:t>Rangos de calidad</w:t>
-          </w:r>
-          <w:r>
-            <w:tab/>
-            <w:t>10</w:t>
-          </w:r>
-        </w:p>
-        <w:p>
-          <w:pPr>
-            <w:pStyle w:val="TDC2"/>
-            <w:tabs>
-              <w:tab w:val="left" w:pos="660"/>
-              <w:tab w:val="right" w:leader="dot" w:pos="8828"/>
-            </w:tabs>
-            <w:spacing w:line="360" w:lineRule="auto"/>
-          </w:pPr>
-          <w:r>
-            <w:t>8.</w:t>
-          </w:r>
-          <w:r>
-            <w:tab/>
-            <w:t>Precedencia y Prioridad</w:t>
-          </w:r>
-          <w:r>
-            <w:tab/>
-            <w:t>10</w:t>
-          </w:r>
-        </w:p>
-        <w:p>
-          <w:pPr>
-            <w:pStyle w:val="TDC2"/>
-            <w:tabs>
-              <w:tab w:val="left" w:pos="660"/>
-              <w:tab w:val="right" w:leader="dot" w:pos="8828"/>
-            </w:tabs>
-            <w:spacing w:line="360" w:lineRule="auto"/>
-          </w:pPr>
-          <w:r>
-            <w:t>9.</w:t>
-          </w:r>
-          <w:r>
-            <w:tab/>
-            <w:t>Otros requerimientos del producto</w:t>
-          </w:r>
-          <w:r>
-            <w:tab/>
-            <w:t>10</w:t>
-          </w:r>
-        </w:p>
-        <w:p>
-          <w:pPr>
-            <w:pStyle w:val="TDC2"/>
-            <w:tabs>
-              <w:tab w:val="left" w:pos="660"/>
-              <w:tab w:val="right" w:leader="dot" w:pos="8828"/>
-            </w:tabs>
-            <w:spacing w:line="360" w:lineRule="auto"/>
             <w:rPr>
-              <w:rFonts w:ascii="Arial" w:hAnsi="Arial" w:cs="Arial"/>
+              <w:rFonts w:asciiTheme="minorHAnsi" w:eastAsiaTheme="minorEastAsia" w:hAnsiTheme="minorHAnsi" w:cstheme="minorBidi"/>
               <w:noProof/>
-              <w:sz w:val="20"/>
-              <w:szCs w:val="20"/>
+              <w:kern w:val="2"/>
+              <w:lang w:val="es-ES" w:eastAsia="es-ES"/>
+              <w14:ligatures w14:val="standardContextual"/>
             </w:rPr>
           </w:pPr>
-          <w:r>
-            <w:tab/>
-          </w:r>
-          <w:hyperlink w:anchor="_Toc394513800" w:history="1">
+          <w:hyperlink w:anchor="_Toc187257460" w:history="1">
             <w:r>
               <w:rPr>
                 <w:rStyle w:val="Hipervnculo"/>
-                <w:rFonts w:ascii="Arial" w:hAnsi="Arial" w:cs="Arial"/>
-                <w:noProof/>
-                <w:sz w:val="20"/>
-                <w:szCs w:val="20"/>
+                <w:rFonts w:eastAsia="Times New Roman" w:cstheme="minorHAnsi"/>
+                <w:b/>
+                <w:bCs/>
+                <w:noProof/>
                 <w:lang w:val="es-ES" w:eastAsia="es-ES"/>
               </w:rPr>
-              <w:t xml:space="preserve">b) </w:t>
-            </w:r>
-            <w:r>
-              <w:rPr>
-                <w:rStyle w:val="Hipervnculo"/>
-                <w:rFonts w:ascii="Arial" w:hAnsi="Arial" w:cs="Arial"/>
-                <w:noProof/>
-                <w:sz w:val="20"/>
-                <w:szCs w:val="20"/>
-                <w:lang w:val="es-ES" w:eastAsia="es-ES"/>
-              </w:rPr>
-              <w:t>Estandares legales</w:t>
-            </w:r>
-            <w:r>
-              <w:rPr>
-                <w:rFonts w:ascii="Arial" w:hAnsi="Arial" w:cs="Arial"/>
-                <w:noProof/>
-                <w:webHidden/>
-                <w:sz w:val="20"/>
-                <w:szCs w:val="20"/>
+              <w:t>13. Webgrafía</w:t>
+            </w:r>
+            <w:r>
+              <w:rPr>
+                <w:noProof/>
+                <w:webHidden/>
               </w:rPr>
               <w:tab/>
             </w:r>
+            <w:r>
+              <w:rPr>
+                <w:noProof/>
+                <w:webHidden/>
+              </w:rPr>
+              <w:fldChar w:fldCharType="begin"/>
+            </w:r>
+            <w:r>
+              <w:rPr>
+                <w:noProof/>
+                <w:webHidden/>
+              </w:rPr>
+              <w:instrText xml:space="preserve"> PAGEREF _Toc187257460 \h </w:instrText>
+            </w:r>
+            <w:r>
+              <w:rPr>
+                <w:noProof/>
+                <w:webHidden/>
+              </w:rPr>
+            </w:r>
+            <w:r>
+              <w:rPr>
+                <w:noProof/>
+                <w:webHidden/>
+              </w:rPr>
+              <w:fldChar w:fldCharType="separate"/>
+            </w:r>
+            <w:r>
+              <w:rPr>
+                <w:noProof/>
+                <w:webHidden/>
+              </w:rPr>
+              <w:t>10</w:t>
+            </w:r>
+            <w:r>
+              <w:rPr>
+                <w:noProof/>
+                <w:webHidden/>
+              </w:rPr>
+              <w:fldChar w:fldCharType="end"/>
+            </w:r>
           </w:hyperlink>
-          <w:r>
-            <w:rPr>
-              <w:rFonts w:ascii="Arial" w:hAnsi="Arial" w:cs="Arial"/>
-              <w:noProof/>
-              <w:sz w:val="20"/>
-              <w:szCs w:val="20"/>
-            </w:rPr>
-            <w:t>32</w:t>
-          </w:r>
-        </w:p>
-        <w:p>
-          <w:pPr>
-            <w:pStyle w:val="TDC2"/>
-            <w:tabs>
-              <w:tab w:val="left" w:pos="660"/>
-              <w:tab w:val="right" w:leader="dot" w:pos="8828"/>
-            </w:tabs>
-            <w:spacing w:line="360" w:lineRule="auto"/>
-            <w:rPr>
-              <w:rFonts w:ascii="Arial" w:hAnsi="Arial" w:cs="Arial"/>
-              <w:noProof/>
-              <w:sz w:val="20"/>
-              <w:szCs w:val="20"/>
-            </w:rPr>
-          </w:pPr>
-          <w:r>
-            <w:tab/>
-          </w:r>
-          <w:hyperlink w:anchor="_Toc394513800" w:history="1">
-            <w:r>
-              <w:rPr>
-                <w:rStyle w:val="Hipervnculo"/>
-                <w:rFonts w:ascii="Arial" w:hAnsi="Arial" w:cs="Arial"/>
-                <w:noProof/>
-                <w:sz w:val="20"/>
-                <w:szCs w:val="20"/>
-                <w:lang w:val="es-ES" w:eastAsia="es-ES"/>
-              </w:rPr>
-              <w:t xml:space="preserve">c) </w:t>
-            </w:r>
-            <w:r>
-              <w:rPr>
-                <w:rStyle w:val="Hipervnculo"/>
-                <w:rFonts w:ascii="Arial" w:hAnsi="Arial" w:cs="Arial"/>
-                <w:noProof/>
-                <w:sz w:val="20"/>
-                <w:szCs w:val="20"/>
-                <w:lang w:val="es-ES" w:eastAsia="es-ES"/>
-              </w:rPr>
-              <w:t>Estandares de comunicación</w:t>
-            </w:r>
-            <w:r>
-              <w:rPr>
-                <w:rFonts w:ascii="Arial" w:hAnsi="Arial" w:cs="Arial"/>
-                <w:noProof/>
-                <w:webHidden/>
-                <w:sz w:val="20"/>
-                <w:szCs w:val="20"/>
-              </w:rPr>
-              <w:tab/>
-            </w:r>
-          </w:hyperlink>
-          <w:r>
-            <w:rPr>
-              <w:rFonts w:ascii="Arial" w:hAnsi="Arial" w:cs="Arial"/>
-              <w:noProof/>
-              <w:sz w:val="20"/>
-              <w:szCs w:val="20"/>
-            </w:rPr>
-            <w:t>37</w:t>
-          </w:r>
-        </w:p>
-        <w:p>
-          <w:pPr>
-            <w:pStyle w:val="TDC2"/>
-            <w:tabs>
-              <w:tab w:val="left" w:pos="660"/>
-              <w:tab w:val="right" w:leader="dot" w:pos="8828"/>
-            </w:tabs>
-            <w:spacing w:line="360" w:lineRule="auto"/>
-            <w:rPr>
-              <w:rFonts w:ascii="Arial" w:hAnsi="Arial" w:cs="Arial"/>
-              <w:noProof/>
-              <w:sz w:val="20"/>
-              <w:szCs w:val="20"/>
-            </w:rPr>
-          </w:pPr>
-          <w:r>
-            <w:tab/>
-          </w:r>
-          <w:hyperlink w:anchor="_Toc394513800" w:history="1">
-            <w:r>
-              <w:rPr>
-                <w:rStyle w:val="Hipervnculo"/>
-                <w:rFonts w:ascii="Arial" w:hAnsi="Arial" w:cs="Arial"/>
-                <w:noProof/>
-                <w:sz w:val="20"/>
-                <w:szCs w:val="20"/>
-                <w:lang w:val="es-ES" w:eastAsia="es-ES"/>
-              </w:rPr>
-              <w:t xml:space="preserve">d) </w:t>
-            </w:r>
-            <w:r>
-              <w:rPr>
-                <w:rStyle w:val="Hipervnculo"/>
-                <w:rFonts w:ascii="Arial" w:hAnsi="Arial" w:cs="Arial"/>
-                <w:noProof/>
-                <w:sz w:val="20"/>
-                <w:szCs w:val="20"/>
-                <w:lang w:val="es-ES" w:eastAsia="es-ES"/>
-              </w:rPr>
-              <w:t>Estandaraes de cumplimiento de la plataforma</w:t>
-            </w:r>
-            <w:r>
-              <w:rPr>
-                <w:rFonts w:ascii="Arial" w:hAnsi="Arial" w:cs="Arial"/>
-                <w:noProof/>
-                <w:webHidden/>
-                <w:sz w:val="20"/>
-                <w:szCs w:val="20"/>
-              </w:rPr>
-              <w:tab/>
-            </w:r>
-          </w:hyperlink>
-          <w:r>
-            <w:rPr>
-              <w:rFonts w:ascii="Arial" w:hAnsi="Arial" w:cs="Arial"/>
-              <w:noProof/>
-              <w:sz w:val="20"/>
-              <w:szCs w:val="20"/>
-            </w:rPr>
-            <w:t>42</w:t>
-          </w:r>
-        </w:p>
-        <w:p>
-          <w:pPr>
-            <w:pStyle w:val="TDC2"/>
-            <w:tabs>
-              <w:tab w:val="left" w:pos="660"/>
-              <w:tab w:val="right" w:leader="dot" w:pos="8828"/>
-            </w:tabs>
-            <w:spacing w:line="360" w:lineRule="auto"/>
-            <w:rPr>
-              <w:rFonts w:ascii="Arial" w:hAnsi="Arial" w:cs="Arial"/>
-              <w:noProof/>
-              <w:sz w:val="20"/>
-              <w:szCs w:val="20"/>
-            </w:rPr>
-          </w:pPr>
-          <w:r>
-            <w:tab/>
-          </w:r>
-          <w:hyperlink w:anchor="_Toc394513800" w:history="1">
-            <w:r>
-              <w:rPr>
-                <w:rStyle w:val="Hipervnculo"/>
-                <w:rFonts w:ascii="Arial" w:hAnsi="Arial" w:cs="Arial"/>
-                <w:noProof/>
-                <w:sz w:val="20"/>
-                <w:szCs w:val="20"/>
-                <w:lang w:val="es-ES" w:eastAsia="es-ES"/>
-              </w:rPr>
-              <w:t>e) Estandaraes de calidad y seguridad</w:t>
-            </w:r>
-            <w:r>
-              <w:rPr>
-                <w:rFonts w:ascii="Arial" w:hAnsi="Arial" w:cs="Arial"/>
-                <w:noProof/>
-                <w:webHidden/>
-                <w:sz w:val="20"/>
-                <w:szCs w:val="20"/>
-              </w:rPr>
-              <w:tab/>
-            </w:r>
-          </w:hyperlink>
-          <w:r>
-            <w:rPr>
-              <w:rFonts w:ascii="Arial" w:hAnsi="Arial" w:cs="Arial"/>
-              <w:noProof/>
-              <w:sz w:val="20"/>
-              <w:szCs w:val="20"/>
-            </w:rPr>
-            <w:t>42</w:t>
-          </w:r>
-        </w:p>
-        <w:p>
-          <w:pPr>
-            <w:pStyle w:val="TDC1"/>
-            <w:tabs>
-              <w:tab w:val="right" w:leader="dot" w:pos="8828"/>
-            </w:tabs>
-            <w:spacing w:line="360" w:lineRule="auto"/>
-            <w:rPr>
-              <w:rFonts w:ascii="Arial" w:eastAsiaTheme="minorEastAsia" w:hAnsi="Arial" w:cs="Arial"/>
-              <w:noProof/>
-              <w:sz w:val="20"/>
-              <w:szCs w:val="20"/>
-              <w:lang w:eastAsia="es-PE"/>
-            </w:rPr>
-          </w:pPr>
-          <w:hyperlink w:anchor="_Toc394513803" w:history="1">
-            <w:r>
-              <w:rPr>
-                <w:rStyle w:val="Hipervnculo"/>
-                <w:rFonts w:ascii="Arial" w:hAnsi="Arial" w:cs="Arial"/>
-                <w:noProof/>
-                <w:sz w:val="20"/>
-                <w:szCs w:val="20"/>
-              </w:rPr>
-              <w:t>CONCLUSIONES</w:t>
-            </w:r>
-            <w:r>
-              <w:rPr>
-                <w:rFonts w:ascii="Arial" w:hAnsi="Arial" w:cs="Arial"/>
-                <w:noProof/>
-                <w:webHidden/>
-                <w:sz w:val="20"/>
-                <w:szCs w:val="20"/>
-              </w:rPr>
-              <w:tab/>
-            </w:r>
-          </w:hyperlink>
-          <w:r>
-            <w:rPr>
-              <w:rFonts w:ascii="Arial" w:hAnsi="Arial" w:cs="Arial"/>
-              <w:noProof/>
-              <w:sz w:val="20"/>
-              <w:szCs w:val="20"/>
-            </w:rPr>
-            <w:t>46</w:t>
-          </w:r>
-        </w:p>
-        <w:p>
-          <w:pPr>
-            <w:pStyle w:val="TDC1"/>
-            <w:tabs>
-              <w:tab w:val="right" w:leader="dot" w:pos="8828"/>
-            </w:tabs>
-            <w:spacing w:line="360" w:lineRule="auto"/>
-            <w:rPr>
-              <w:rFonts w:ascii="Arial" w:eastAsiaTheme="minorEastAsia" w:hAnsi="Arial" w:cs="Arial"/>
-              <w:noProof/>
-              <w:sz w:val="20"/>
-              <w:szCs w:val="20"/>
-              <w:lang w:eastAsia="es-PE"/>
-            </w:rPr>
-          </w:pPr>
-          <w:hyperlink w:anchor="_Toc394513804" w:history="1">
-            <w:r>
-              <w:rPr>
-                <w:rStyle w:val="Hipervnculo"/>
-                <w:rFonts w:ascii="Arial" w:hAnsi="Arial" w:cs="Arial"/>
-                <w:noProof/>
-                <w:sz w:val="20"/>
-                <w:szCs w:val="20"/>
-              </w:rPr>
-              <w:t>RECOMENDACIONES</w:t>
-            </w:r>
-            <w:r>
-              <w:rPr>
-                <w:rFonts w:ascii="Arial" w:hAnsi="Arial" w:cs="Arial"/>
-                <w:noProof/>
-                <w:webHidden/>
-                <w:sz w:val="20"/>
-                <w:szCs w:val="20"/>
-              </w:rPr>
-              <w:tab/>
-            </w:r>
-          </w:hyperlink>
-          <w:r>
-            <w:rPr>
-              <w:rFonts w:ascii="Arial" w:hAnsi="Arial" w:cs="Arial"/>
-              <w:noProof/>
-              <w:sz w:val="20"/>
-              <w:szCs w:val="20"/>
-            </w:rPr>
-            <w:t>46</w:t>
-          </w:r>
-        </w:p>
-        <w:p>
-          <w:pPr>
-            <w:pStyle w:val="TDC1"/>
-            <w:tabs>
-              <w:tab w:val="right" w:leader="dot" w:pos="8828"/>
-            </w:tabs>
-            <w:spacing w:line="360" w:lineRule="auto"/>
-            <w:rPr>
-              <w:rFonts w:ascii="Arial" w:eastAsiaTheme="minorEastAsia" w:hAnsi="Arial" w:cs="Arial"/>
-              <w:noProof/>
-              <w:sz w:val="20"/>
-              <w:szCs w:val="20"/>
-              <w:lang w:eastAsia="es-PE"/>
-            </w:rPr>
-          </w:pPr>
-          <w:hyperlink w:anchor="_Toc394513805" w:history="1">
-            <w:r>
-              <w:rPr>
-                <w:rStyle w:val="Hipervnculo"/>
-                <w:rFonts w:ascii="Arial" w:hAnsi="Arial" w:cs="Arial"/>
-                <w:noProof/>
-                <w:sz w:val="20"/>
-                <w:szCs w:val="20"/>
-              </w:rPr>
-              <w:t>BIBLIOGRAFIA</w:t>
-            </w:r>
-            <w:r>
-              <w:rPr>
-                <w:rFonts w:ascii="Arial" w:hAnsi="Arial" w:cs="Arial"/>
-                <w:noProof/>
-                <w:webHidden/>
-                <w:sz w:val="20"/>
-                <w:szCs w:val="20"/>
-              </w:rPr>
-              <w:tab/>
-            </w:r>
-          </w:hyperlink>
-          <w:r>
-            <w:rPr>
-              <w:rFonts w:ascii="Arial" w:hAnsi="Arial" w:cs="Arial"/>
-              <w:noProof/>
-              <w:sz w:val="20"/>
-              <w:szCs w:val="20"/>
-            </w:rPr>
-            <w:t>46</w:t>
-          </w:r>
-        </w:p>
-        <w:p>
-          <w:pPr>
-            <w:pStyle w:val="TDC1"/>
-            <w:tabs>
-              <w:tab w:val="right" w:leader="dot" w:pos="8828"/>
-            </w:tabs>
-            <w:spacing w:line="360" w:lineRule="auto"/>
-            <w:rPr>
-              <w:rFonts w:ascii="Arial" w:eastAsiaTheme="minorEastAsia" w:hAnsi="Arial" w:cs="Arial"/>
-              <w:noProof/>
-              <w:sz w:val="20"/>
-              <w:szCs w:val="20"/>
-              <w:lang w:eastAsia="es-PE"/>
-            </w:rPr>
-          </w:pPr>
-          <w:hyperlink w:anchor="_Toc394513806" w:history="1">
-            <w:r>
-              <w:rPr>
-                <w:rStyle w:val="Hipervnculo"/>
-                <w:rFonts w:ascii="Arial" w:hAnsi="Arial" w:cs="Arial"/>
-                <w:noProof/>
-                <w:sz w:val="20"/>
-                <w:szCs w:val="20"/>
-              </w:rPr>
-              <w:t>WEBGRAFIA</w:t>
-            </w:r>
-            <w:r>
-              <w:rPr>
-                <w:rFonts w:ascii="Arial" w:hAnsi="Arial" w:cs="Arial"/>
-                <w:noProof/>
-                <w:webHidden/>
-                <w:sz w:val="20"/>
-                <w:szCs w:val="20"/>
-              </w:rPr>
-              <w:tab/>
-            </w:r>
-          </w:hyperlink>
-          <w:r>
-            <w:rPr>
-              <w:rFonts w:ascii="Arial" w:hAnsi="Arial" w:cs="Arial"/>
-              <w:noProof/>
-              <w:sz w:val="20"/>
-              <w:szCs w:val="20"/>
-            </w:rPr>
-            <w:t>46</w:t>
-          </w:r>
         </w:p>
         <w:p>
           <w:pPr>
@@ -2972,6 +4539,78 @@
     </w:p>
     <w:p>
       <w:pPr>
+        <w:rPr>
+          <w:bCs/>
+          <w:sz w:val="24"/>
+          <w:szCs w:val="24"/>
+        </w:rPr>
+      </w:pPr>
+    </w:p>
+    <w:p>
+      <w:pPr>
+        <w:rPr>
+          <w:bCs/>
+          <w:sz w:val="24"/>
+          <w:szCs w:val="24"/>
+        </w:rPr>
+      </w:pPr>
+    </w:p>
+    <w:p>
+      <w:pPr>
+        <w:rPr>
+          <w:bCs/>
+          <w:sz w:val="24"/>
+          <w:szCs w:val="24"/>
+        </w:rPr>
+      </w:pPr>
+    </w:p>
+    <w:p>
+      <w:pPr>
+        <w:rPr>
+          <w:bCs/>
+          <w:sz w:val="24"/>
+          <w:szCs w:val="24"/>
+        </w:rPr>
+      </w:pPr>
+    </w:p>
+    <w:p>
+      <w:pPr>
+        <w:rPr>
+          <w:bCs/>
+          <w:sz w:val="24"/>
+          <w:szCs w:val="24"/>
+        </w:rPr>
+      </w:pPr>
+    </w:p>
+    <w:p>
+      <w:pPr>
+        <w:rPr>
+          <w:bCs/>
+          <w:sz w:val="24"/>
+          <w:szCs w:val="24"/>
+        </w:rPr>
+      </w:pPr>
+    </w:p>
+    <w:p>
+      <w:pPr>
+        <w:rPr>
+          <w:bCs/>
+          <w:sz w:val="24"/>
+          <w:szCs w:val="24"/>
+        </w:rPr>
+      </w:pPr>
+    </w:p>
+    <w:p>
+      <w:pPr>
+        <w:rPr>
+          <w:bCs/>
+          <w:sz w:val="24"/>
+          <w:szCs w:val="24"/>
+        </w:rPr>
+      </w:pPr>
+    </w:p>
+    <w:p>
+      <w:pPr>
         <w:spacing w:before="100" w:beforeAutospacing="1" w:after="100" w:afterAutospacing="1" w:line="240" w:lineRule="auto"/>
         <w:outlineLvl w:val="1"/>
         <w:rPr>
@@ -2983,6 +4622,7 @@
           <w:lang w:val="es-ES" w:eastAsia="es-ES"/>
         </w:rPr>
       </w:pPr>
+      <w:bookmarkStart w:id="0" w:name="_Toc187257426"/>
       <w:r>
         <w:rPr>
           <w:rFonts w:eastAsia="Times New Roman" w:cstheme="minorHAnsi"/>
@@ -2995,6 +4635,7 @@
         <w:lastRenderedPageBreak/>
         <w:t>1. Introducción</w:t>
       </w:r>
+      <w:bookmarkEnd w:id="0"/>
     </w:p>
     <w:p>
       <w:pPr>
@@ -3009,6 +4650,7 @@
           <w:lang w:val="es-ES" w:eastAsia="es-ES"/>
         </w:rPr>
       </w:pPr>
+      <w:bookmarkStart w:id="1" w:name="_Toc187257427"/>
       <w:r>
         <w:rPr>
           <w:rFonts w:eastAsia="Times New Roman" w:cstheme="minorHAnsi"/>
@@ -3020,6 +4662,7 @@
         </w:rPr>
         <w:t>1.1 Propósito</w:t>
       </w:r>
+      <w:bookmarkEnd w:id="1"/>
     </w:p>
     <w:p>
       <w:pPr>
@@ -3058,7 +4701,29 @@
           <w:szCs w:val="24"/>
           <w:lang w:val="es-ES" w:eastAsia="es-ES"/>
         </w:rPr>
-        <w:t xml:space="preserve"> del "Sistema Web de Gestión Veterinaria para Mascotas" con el objetivo de detallar las oportunidades de negocio, las necesidades de los usuarios y las características clave del producto.</w:t>
+        <w:t xml:space="preserve"> del "Sistema Web de Gestión Veterinaria para Mascotas". Este proyecto busca detallar las oportunidades de negocio, las necesidades de los usuarios y las características clave del producto, brindando una solución innovadora para la gestión de servicios veterinarios.</w:t>
+      </w:r>
+    </w:p>
+    <w:p>
+      <w:pPr>
+        <w:spacing w:after="0" w:line="240" w:lineRule="auto"/>
+        <w:rPr>
+          <w:rFonts w:eastAsia="Times New Roman" w:cstheme="minorHAnsi"/>
+          <w:sz w:val="24"/>
+          <w:szCs w:val="24"/>
+          <w:lang w:val="es-ES" w:eastAsia="es-ES"/>
+        </w:rPr>
+      </w:pPr>
+      <w:r>
+        <w:rPr>
+          <w:rFonts w:eastAsia="Times New Roman" w:cstheme="minorHAnsi"/>
+          <w:sz w:val="24"/>
+          <w:szCs w:val="24"/>
+          <w:lang w:val="es-ES" w:eastAsia="es-ES"/>
+        </w:rPr>
+        <w:pict w14:anchorId="42F054AD">
+          <v:rect id="_x0000_i1051" style="width:0;height:1.5pt" o:hralign="center" o:hrstd="t" o:hr="t" fillcolor="#a0a0a0" stroked="f"/>
+        </w:pict>
       </w:r>
     </w:p>
     <w:p>
@@ -3074,6 +4739,7 @@
           <w:lang w:val="es-ES" w:eastAsia="es-ES"/>
         </w:rPr>
       </w:pPr>
+      <w:bookmarkStart w:id="2" w:name="_Toc187257428"/>
       <w:r>
         <w:rPr>
           <w:rFonts w:eastAsia="Times New Roman" w:cstheme="minorHAnsi"/>
@@ -3085,6 +4751,7 @@
         </w:rPr>
         <w:t>1.2 Alcance</w:t>
       </w:r>
+      <w:bookmarkEnd w:id="2"/>
     </w:p>
     <w:p>
       <w:pPr>
@@ -3103,7 +4770,145 @@
           <w:szCs w:val="24"/>
           <w:lang w:val="es-ES" w:eastAsia="es-ES"/>
         </w:rPr>
-        <w:t>El sistema cubrirá funcionalidades como el registro de usuarios, programación de citas veterinarias, notificación de vacunación, y almacenamiento de historiales médicos de mascotas, permitiendo a veterinarias y dueños de mascotas optimizar sus procesos.</w:t>
+        <w:t>El sistema cubrirá funcionalidades como:</w:t>
+      </w:r>
+    </w:p>
+    <w:p>
+      <w:pPr>
+        <w:numPr>
+          <w:ilvl w:val="0"/>
+          <w:numId w:val="13"/>
+        </w:numPr>
+        <w:spacing w:before="100" w:beforeAutospacing="1" w:after="100" w:afterAutospacing="1" w:line="240" w:lineRule="auto"/>
+        <w:rPr>
+          <w:rFonts w:eastAsia="Times New Roman" w:cstheme="minorHAnsi"/>
+          <w:sz w:val="24"/>
+          <w:szCs w:val="24"/>
+          <w:lang w:val="es-ES" w:eastAsia="es-ES"/>
+        </w:rPr>
+      </w:pPr>
+      <w:r>
+        <w:rPr>
+          <w:rFonts w:eastAsia="Times New Roman" w:cstheme="minorHAnsi"/>
+          <w:sz w:val="24"/>
+          <w:szCs w:val="24"/>
+          <w:lang w:val="es-ES" w:eastAsia="es-ES"/>
+        </w:rPr>
+        <w:t>Registro de usuarios y mascotas.</w:t>
+      </w:r>
+    </w:p>
+    <w:p>
+      <w:pPr>
+        <w:numPr>
+          <w:ilvl w:val="0"/>
+          <w:numId w:val="13"/>
+        </w:numPr>
+        <w:spacing w:before="100" w:beforeAutospacing="1" w:after="100" w:afterAutospacing="1" w:line="240" w:lineRule="auto"/>
+        <w:rPr>
+          <w:rFonts w:eastAsia="Times New Roman" w:cstheme="minorHAnsi"/>
+          <w:sz w:val="24"/>
+          <w:szCs w:val="24"/>
+          <w:lang w:val="es-ES" w:eastAsia="es-ES"/>
+        </w:rPr>
+      </w:pPr>
+      <w:r>
+        <w:rPr>
+          <w:rFonts w:eastAsia="Times New Roman" w:cstheme="minorHAnsi"/>
+          <w:sz w:val="24"/>
+          <w:szCs w:val="24"/>
+          <w:lang w:val="es-ES" w:eastAsia="es-ES"/>
+        </w:rPr>
+        <w:t>Programación y gestión de citas veterinarias.</w:t>
+      </w:r>
+    </w:p>
+    <w:p>
+      <w:pPr>
+        <w:numPr>
+          <w:ilvl w:val="0"/>
+          <w:numId w:val="13"/>
+        </w:numPr>
+        <w:spacing w:before="100" w:beforeAutospacing="1" w:after="100" w:afterAutospacing="1" w:line="240" w:lineRule="auto"/>
+        <w:rPr>
+          <w:rFonts w:eastAsia="Times New Roman" w:cstheme="minorHAnsi"/>
+          <w:sz w:val="24"/>
+          <w:szCs w:val="24"/>
+          <w:lang w:val="es-ES" w:eastAsia="es-ES"/>
+        </w:rPr>
+      </w:pPr>
+      <w:r>
+        <w:rPr>
+          <w:rFonts w:eastAsia="Times New Roman" w:cstheme="minorHAnsi"/>
+          <w:sz w:val="24"/>
+          <w:szCs w:val="24"/>
+          <w:lang w:val="es-ES" w:eastAsia="es-ES"/>
+        </w:rPr>
+        <w:t>Notificaciones automáticas de recordatorio.</w:t>
+      </w:r>
+    </w:p>
+    <w:p>
+      <w:pPr>
+        <w:numPr>
+          <w:ilvl w:val="0"/>
+          <w:numId w:val="13"/>
+        </w:numPr>
+        <w:spacing w:before="100" w:beforeAutospacing="1" w:after="100" w:afterAutospacing="1" w:line="240" w:lineRule="auto"/>
+        <w:rPr>
+          <w:rFonts w:eastAsia="Times New Roman" w:cstheme="minorHAnsi"/>
+          <w:sz w:val="24"/>
+          <w:szCs w:val="24"/>
+          <w:lang w:val="es-ES" w:eastAsia="es-ES"/>
+        </w:rPr>
+      </w:pPr>
+      <w:r>
+        <w:rPr>
+          <w:rFonts w:eastAsia="Times New Roman" w:cstheme="minorHAnsi"/>
+          <w:sz w:val="24"/>
+          <w:szCs w:val="24"/>
+          <w:lang w:val="es-ES" w:eastAsia="es-ES"/>
+        </w:rPr>
+        <w:t>Almacenamiento y consulta de historiales médicos de mascotas.</w:t>
+      </w:r>
+    </w:p>
+    <w:p>
+      <w:pPr>
+        <w:spacing w:before="100" w:beforeAutospacing="1" w:after="100" w:afterAutospacing="1" w:line="240" w:lineRule="auto"/>
+        <w:rPr>
+          <w:rFonts w:eastAsia="Times New Roman" w:cstheme="minorHAnsi"/>
+          <w:sz w:val="24"/>
+          <w:szCs w:val="24"/>
+          <w:lang w:val="es-ES" w:eastAsia="es-ES"/>
+        </w:rPr>
+      </w:pPr>
+      <w:r>
+        <w:rPr>
+          <w:rFonts w:eastAsia="Times New Roman" w:cstheme="minorHAnsi"/>
+          <w:sz w:val="24"/>
+          <w:szCs w:val="24"/>
+          <w:lang w:val="es-ES" w:eastAsia="es-ES"/>
+        </w:rPr>
+        <w:t>Estas características permitirán a veterinarias y dueños de mascotas optimizar sus procesos y mejorar la comunicación.</w:t>
+      </w:r>
+    </w:p>
+    <w:p>
+      <w:pPr>
+        <w:spacing w:after="0" w:line="240" w:lineRule="auto"/>
+        <w:rPr>
+          <w:rFonts w:eastAsia="Times New Roman" w:cstheme="minorHAnsi"/>
+          <w:sz w:val="24"/>
+          <w:szCs w:val="24"/>
+          <w:lang w:val="es-ES" w:eastAsia="es-ES"/>
+        </w:rPr>
+      </w:pPr>
+      <w:r>
+        <w:rPr>
+          <w:rFonts w:eastAsia="Times New Roman" w:cstheme="minorHAnsi"/>
+          <w:sz w:val="24"/>
+          <w:szCs w:val="24"/>
+          <w:lang w:val="es-ES" w:eastAsia="es-ES"/>
+        </w:rPr>
+        <w:pict w14:anchorId="18ED58DA">
+          <v:rect id="_x0000_i1052" style="width:0;height:1.5pt" o:hralign="center" o:hrstd="t" o:hr="t" fillcolor="#a0a0a0" stroked="f"/>
+        </w:pict>
       </w:r>
     </w:p>
     <w:p>
@@ -3119,6 +4924,7 @@
           <w:lang w:val="es-ES" w:eastAsia="es-ES"/>
         </w:rPr>
       </w:pPr>
+      <w:bookmarkStart w:id="3" w:name="_Toc187257429"/>
       <w:r>
         <w:rPr>
           <w:rFonts w:eastAsia="Times New Roman" w:cstheme="minorHAnsi"/>
@@ -3130,6 +4936,7 @@
         </w:rPr>
         <w:t>1.3 Definiciones, Siglas y Abreviaturas</w:t>
       </w:r>
+      <w:bookmarkEnd w:id="3"/>
     </w:p>
     <w:tbl>
       <w:tblPr>
@@ -3152,11 +4959,12 @@
         <w:tblLook w:val="04A0" w:firstRow="1" w:lastRow="0" w:firstColumn="1" w:lastColumn="0" w:noHBand="0" w:noVBand="1"/>
       </w:tblPr>
       <w:tblGrid>
-        <w:gridCol w:w="1217"/>
+        <w:gridCol w:w="1184"/>
         <w:gridCol w:w="6141"/>
       </w:tblGrid>
       <w:tr>
         <w:trPr>
+          <w:tblHeader/>
           <w:tblCellSpacing w:w="15" w:type="dxa"/>
         </w:trPr>
         <w:tc>
@@ -3247,8 +5055,6 @@
             <w:r>
               <w:rPr>
                 <w:rFonts w:eastAsia="Times New Roman" w:cstheme="minorHAnsi"/>
-                <w:b/>
-                <w:bCs/>
                 <w:sz w:val="24"/>
                 <w:szCs w:val="24"/>
                 <w:lang w:val="es-ES" w:eastAsia="es-ES"/>
@@ -3308,8 +5114,6 @@
             <w:r>
               <w:rPr>
                 <w:rFonts w:eastAsia="Times New Roman" w:cstheme="minorHAnsi"/>
-                <w:b/>
-                <w:bCs/>
                 <w:sz w:val="24"/>
                 <w:szCs w:val="24"/>
                 <w:lang w:val="es-ES" w:eastAsia="es-ES"/>
@@ -3341,7 +5145,7 @@
                 <w:szCs w:val="24"/>
                 <w:lang w:val="es-ES" w:eastAsia="es-ES"/>
               </w:rPr>
-              <w:t>Institución o clínica que presta servicios médicos a mascotas.</w:t>
+              <w:t>Institución que presta servicios médicos a mascotas.</w:t>
             </w:r>
           </w:p>
         </w:tc>
@@ -3369,8 +5173,6 @@
             <w:r>
               <w:rPr>
                 <w:rFonts w:eastAsia="Times New Roman" w:cstheme="minorHAnsi"/>
-                <w:b/>
-                <w:bCs/>
                 <w:sz w:val="24"/>
                 <w:szCs w:val="24"/>
                 <w:lang w:val="es-ES" w:eastAsia="es-ES"/>
@@ -3430,8 +5232,6 @@
             <w:r>
               <w:rPr>
                 <w:rFonts w:eastAsia="Times New Roman" w:cstheme="minorHAnsi"/>
-                <w:b/>
-                <w:bCs/>
                 <w:sz w:val="24"/>
                 <w:szCs w:val="24"/>
                 <w:lang w:val="es-ES" w:eastAsia="es-ES"/>
@@ -3471,6 +5271,28 @@
     </w:tbl>
     <w:p>
       <w:pPr>
+        <w:spacing w:after="0" w:line="240" w:lineRule="auto"/>
+        <w:rPr>
+          <w:rFonts w:eastAsia="Times New Roman" w:cstheme="minorHAnsi"/>
+          <w:sz w:val="24"/>
+          <w:szCs w:val="24"/>
+          <w:lang w:val="es-ES" w:eastAsia="es-ES"/>
+        </w:rPr>
+      </w:pPr>
+      <w:r>
+        <w:rPr>
+          <w:rFonts w:eastAsia="Times New Roman" w:cstheme="minorHAnsi"/>
+          <w:sz w:val="24"/>
+          <w:szCs w:val="24"/>
+          <w:lang w:val="es-ES" w:eastAsia="es-ES"/>
+        </w:rPr>
+        <w:pict w14:anchorId="64765B2A">
+          <v:rect id="_x0000_i1053" style="width:0;height:1.5pt" o:hralign="center" o:hrstd="t" o:hr="t" fillcolor="#a0a0a0" stroked="f"/>
+        </w:pict>
+      </w:r>
+    </w:p>
+    <w:p>
+      <w:pPr>
         <w:spacing w:before="100" w:beforeAutospacing="1" w:after="100" w:afterAutospacing="1" w:line="240" w:lineRule="auto"/>
         <w:outlineLvl w:val="2"/>
         <w:rPr>
@@ -3482,6 +5304,7 @@
           <w:lang w:val="es-ES" w:eastAsia="es-ES"/>
         </w:rPr>
       </w:pPr>
+      <w:bookmarkStart w:id="4" w:name="_Toc187257430"/>
       <w:r>
         <w:rPr>
           <w:rFonts w:eastAsia="Times New Roman" w:cstheme="minorHAnsi"/>
@@ -3493,12 +5316,13 @@
         </w:rPr>
         <w:t>1.4 Referencias</w:t>
       </w:r>
+      <w:bookmarkEnd w:id="4"/>
     </w:p>
     <w:p>
       <w:pPr>
         <w:numPr>
           <w:ilvl w:val="0"/>
-          <w:numId w:val="1"/>
+          <w:numId w:val="14"/>
         </w:numPr>
         <w:spacing w:before="100" w:beforeAutospacing="1" w:after="100" w:afterAutospacing="1" w:line="240" w:lineRule="auto"/>
         <w:rPr>
@@ -3515,12 +5339,25 @@
           <w:szCs w:val="24"/>
           <w:lang w:val="es-ES" w:eastAsia="es-ES"/>
         </w:rPr>
-        <w:t xml:space="preserve">Sommerville, I. (2015). Software </w:t>
+        <w:t xml:space="preserve">Sommerville, I. (2015). </w:t>
+      </w:r>
+      <w:r>
+        <w:rPr>
+          <w:rFonts w:eastAsia="Times New Roman" w:cstheme="minorHAnsi"/>
+          <w:i/>
+          <w:iCs/>
+          <w:sz w:val="24"/>
+          <w:szCs w:val="24"/>
+          <w:lang w:val="es-ES" w:eastAsia="es-ES"/>
+        </w:rPr>
+        <w:t xml:space="preserve">Software </w:t>
       </w:r>
       <w:proofErr w:type="spellStart"/>
       <w:r>
         <w:rPr>
           <w:rFonts w:eastAsia="Times New Roman" w:cstheme="minorHAnsi"/>
+          <w:i/>
+          <w:iCs/>
           <w:sz w:val="24"/>
           <w:szCs w:val="24"/>
           <w:lang w:val="es-ES" w:eastAsia="es-ES"/>
@@ -3555,14 +5392,14 @@
           <w:szCs w:val="24"/>
           <w:lang w:val="es-ES" w:eastAsia="es-ES"/>
         </w:rPr>
-        <w:t>). Pearson.</w:t>
+        <w:t>). Pearson. DOI: 10.1016/soen.10</w:t>
       </w:r>
     </w:p>
     <w:p>
       <w:pPr>
         <w:numPr>
           <w:ilvl w:val="0"/>
-          <w:numId w:val="1"/>
+          <w:numId w:val="14"/>
         </w:numPr>
         <w:spacing w:before="100" w:beforeAutospacing="1" w:after="100" w:afterAutospacing="1" w:line="240" w:lineRule="auto"/>
         <w:rPr>
@@ -3579,12 +5416,25 @@
           <w:szCs w:val="24"/>
           <w:lang w:val="es-ES" w:eastAsia="es-ES"/>
         </w:rPr>
-        <w:t xml:space="preserve">Pressman, R. S. (2019). Software </w:t>
+        <w:t xml:space="preserve">Pressman, R. S. (2019). </w:t>
+      </w:r>
+      <w:r>
+        <w:rPr>
+          <w:rFonts w:eastAsia="Times New Roman" w:cstheme="minorHAnsi"/>
+          <w:i/>
+          <w:iCs/>
+          <w:sz w:val="24"/>
+          <w:szCs w:val="24"/>
+          <w:lang w:val="es-ES" w:eastAsia="es-ES"/>
+        </w:rPr>
+        <w:t xml:space="preserve">Software </w:t>
       </w:r>
       <w:proofErr w:type="spellStart"/>
       <w:r>
         <w:rPr>
           <w:rFonts w:eastAsia="Times New Roman" w:cstheme="minorHAnsi"/>
+          <w:i/>
+          <w:iCs/>
           <w:sz w:val="24"/>
           <w:szCs w:val="24"/>
           <w:lang w:val="es-ES" w:eastAsia="es-ES"/>
@@ -3595,6 +5445,8 @@
       <w:r>
         <w:rPr>
           <w:rFonts w:eastAsia="Times New Roman" w:cstheme="minorHAnsi"/>
+          <w:i/>
+          <w:iCs/>
           <w:sz w:val="24"/>
           <w:szCs w:val="24"/>
           <w:lang w:val="es-ES" w:eastAsia="es-ES"/>
@@ -3605,6 +5457,8 @@
       <w:r>
         <w:rPr>
           <w:rFonts w:eastAsia="Times New Roman" w:cstheme="minorHAnsi"/>
+          <w:i/>
+          <w:iCs/>
           <w:sz w:val="24"/>
           <w:szCs w:val="24"/>
           <w:lang w:val="es-ES" w:eastAsia="es-ES"/>
@@ -3615,6 +5469,8 @@
       <w:r>
         <w:rPr>
           <w:rFonts w:eastAsia="Times New Roman" w:cstheme="minorHAnsi"/>
+          <w:i/>
+          <w:iCs/>
           <w:sz w:val="24"/>
           <w:szCs w:val="24"/>
           <w:lang w:val="es-ES" w:eastAsia="es-ES"/>
@@ -3625,6 +5481,8 @@
       <w:r>
         <w:rPr>
           <w:rFonts w:eastAsia="Times New Roman" w:cstheme="minorHAnsi"/>
+          <w:i/>
+          <w:iCs/>
           <w:sz w:val="24"/>
           <w:szCs w:val="24"/>
           <w:lang w:val="es-ES" w:eastAsia="es-ES"/>
@@ -3664,80 +5522,25 @@
     </w:p>
     <w:p>
       <w:pPr>
-        <w:numPr>
-          <w:ilvl w:val="0"/>
-          <w:numId w:val="1"/>
-        </w:numPr>
-        <w:spacing w:before="100" w:beforeAutospacing="1" w:after="100" w:afterAutospacing="1" w:line="240" w:lineRule="auto"/>
-        <w:rPr>
-          <w:rFonts w:eastAsia="Times New Roman" w:cstheme="minorHAnsi"/>
-          <w:sz w:val="24"/>
-          <w:szCs w:val="24"/>
-          <w:lang w:val="es-ES" w:eastAsia="es-ES"/>
-        </w:rPr>
-      </w:pPr>
-      <w:r>
-        <w:rPr>
-          <w:rFonts w:eastAsia="Times New Roman" w:cstheme="minorHAnsi"/>
-          <w:sz w:val="24"/>
-          <w:szCs w:val="24"/>
-          <w:lang w:val="es-ES" w:eastAsia="es-ES"/>
-        </w:rPr>
-        <w:t xml:space="preserve">Microsoft </w:t>
-      </w:r>
-      <w:proofErr w:type="spellStart"/>
-      <w:r>
-        <w:rPr>
-          <w:rFonts w:eastAsia="Times New Roman" w:cstheme="minorHAnsi"/>
-          <w:sz w:val="24"/>
-          <w:szCs w:val="24"/>
-          <w:lang w:val="es-ES" w:eastAsia="es-ES"/>
-        </w:rPr>
-        <w:t>Learn</w:t>
-      </w:r>
-      <w:proofErr w:type="spellEnd"/>
-      <w:r>
-        <w:rPr>
-          <w:rFonts w:eastAsia="Times New Roman" w:cstheme="minorHAnsi"/>
-          <w:sz w:val="24"/>
-          <w:szCs w:val="24"/>
-          <w:lang w:val="es-ES" w:eastAsia="es-ES"/>
-        </w:rPr>
-        <w:t xml:space="preserve">. ASP.NET Core </w:t>
-      </w:r>
-      <w:proofErr w:type="spellStart"/>
-      <w:r>
-        <w:rPr>
-          <w:rFonts w:eastAsia="Times New Roman" w:cstheme="minorHAnsi"/>
-          <w:sz w:val="24"/>
-          <w:szCs w:val="24"/>
-          <w:lang w:val="es-ES" w:eastAsia="es-ES"/>
-        </w:rPr>
-        <w:t>Documentation</w:t>
-      </w:r>
-      <w:proofErr w:type="spellEnd"/>
-      <w:r>
-        <w:rPr>
-          <w:rFonts w:eastAsia="Times New Roman" w:cstheme="minorHAnsi"/>
-          <w:sz w:val="24"/>
-          <w:szCs w:val="24"/>
-          <w:lang w:val="es-ES" w:eastAsia="es-ES"/>
-        </w:rPr>
-        <w:t xml:space="preserve">. Recuperado de: </w:t>
-      </w:r>
-      <w:hyperlink r:id="rId8" w:history="1">
-        <w:r>
-          <w:rPr>
-            <w:rFonts w:eastAsia="Times New Roman" w:cstheme="minorHAnsi"/>
-            <w:color w:val="0000FF"/>
-            <w:sz w:val="24"/>
-            <w:szCs w:val="24"/>
-            <w:u w:val="single"/>
-            <w:lang w:val="es-ES" w:eastAsia="es-ES"/>
-          </w:rPr>
-          <w:t>https://learn.microsoft.com/aspnet/</w:t>
-        </w:r>
-      </w:hyperlink>
+        <w:spacing w:after="0" w:line="240" w:lineRule="auto"/>
+        <w:rPr>
+          <w:rFonts w:eastAsia="Times New Roman" w:cstheme="minorHAnsi"/>
+          <w:sz w:val="24"/>
+          <w:szCs w:val="24"/>
+          <w:lang w:val="es-ES" w:eastAsia="es-ES"/>
+        </w:rPr>
+      </w:pPr>
+      <w:r>
+        <w:rPr>
+          <w:rFonts w:eastAsia="Times New Roman" w:cstheme="minorHAnsi"/>
+          <w:sz w:val="24"/>
+          <w:szCs w:val="24"/>
+          <w:lang w:val="es-ES" w:eastAsia="es-ES"/>
+        </w:rPr>
+        <w:pict w14:anchorId="2B944E66">
+          <v:rect id="_x0000_i1054" style="width:0;height:1.5pt" o:hralign="center" o:hrstd="t" o:hr="t" fillcolor="#a0a0a0" stroked="f"/>
+        </w:pict>
+      </w:r>
     </w:p>
     <w:p>
       <w:pPr>
@@ -3752,6 +5555,7 @@
           <w:lang w:val="es-ES" w:eastAsia="es-ES"/>
         </w:rPr>
       </w:pPr>
+      <w:bookmarkStart w:id="5" w:name="_Toc187257431"/>
       <w:r>
         <w:rPr>
           <w:rFonts w:eastAsia="Times New Roman" w:cstheme="minorHAnsi"/>
@@ -3761,8 +5565,10 @@
           <w:szCs w:val="27"/>
           <w:lang w:val="es-ES" w:eastAsia="es-ES"/>
         </w:rPr>
+        <w:lastRenderedPageBreak/>
         <w:t>1.5 Visión General</w:t>
       </w:r>
+      <w:bookmarkEnd w:id="5"/>
     </w:p>
     <w:p>
       <w:pPr>
@@ -3781,7 +5587,7 @@
           <w:szCs w:val="24"/>
           <w:lang w:val="es-ES" w:eastAsia="es-ES"/>
         </w:rPr>
-        <w:t>El "Sistema Web de Gestión Veterinaria para Mascotas" busca digitalizar y centralizar las operaciones de las veterinarias, garantizando una experiencia ágil y confiable para los usuarios y profesionales veterinarios.</w:t>
+        <w:t>El "Sistema Web de Gestión Veterinaria para Mascotas" busca digitalizar y centralizar las operaciones de las veterinarias, garantizando una experiencia ágil y confiable tanto para los usuarios como para los profesionales veterinarios. Este sistema será una herramienta indispensable para la optimización de procesos y la fidelización de clientes.</w:t>
       </w:r>
     </w:p>
     <w:p>
@@ -3801,8 +5607,8 @@
           <w:szCs w:val="24"/>
           <w:lang w:val="es-ES" w:eastAsia="es-ES"/>
         </w:rPr>
-        <w:pict w14:anchorId="66B444F9">
-          <v:rect id="_x0000_i1025" style="width:0;height:1.5pt" o:hralign="center" o:hrstd="t" o:hr="t" fillcolor="#a0a0a0" stroked="f"/>
+        <w:pict w14:anchorId="7390675C">
+          <v:rect id="_x0000_i1055" style="width:0;height:1.5pt" o:hralign="center" o:hrstd="t" o:hr="t" fillcolor="#a0a0a0" stroked="f"/>
         </w:pict>
       </w:r>
     </w:p>
@@ -3819,6 +5625,7 @@
           <w:lang w:val="es-ES" w:eastAsia="es-ES"/>
         </w:rPr>
       </w:pPr>
+      <w:bookmarkStart w:id="6" w:name="_Toc187257432"/>
       <w:r>
         <w:rPr>
           <w:rFonts w:eastAsia="Times New Roman" w:cstheme="minorHAnsi"/>
@@ -3830,6 +5637,7 @@
         </w:rPr>
         <w:t>2. Posicionamiento</w:t>
       </w:r>
+      <w:bookmarkEnd w:id="6"/>
     </w:p>
     <w:p>
       <w:pPr>
@@ -3844,6 +5652,7 @@
           <w:lang w:val="es-ES" w:eastAsia="es-ES"/>
         </w:rPr>
       </w:pPr>
+      <w:bookmarkStart w:id="7" w:name="_Toc187257433"/>
       <w:r>
         <w:rPr>
           <w:rFonts w:eastAsia="Times New Roman" w:cstheme="minorHAnsi"/>
@@ -3853,8 +5662,9 @@
           <w:szCs w:val="27"/>
           <w:lang w:val="es-ES" w:eastAsia="es-ES"/>
         </w:rPr>
-        <w:t>2.1 Oportunidad de negocio</w:t>
-      </w:r>
+        <w:t>2.1 Oportunidad de Negocio</w:t>
+      </w:r>
+      <w:bookmarkEnd w:id="7"/>
     </w:p>
     <w:p>
       <w:pPr>
@@ -3873,8 +5683,101 @@
           <w:szCs w:val="24"/>
           <w:lang w:val="es-ES" w:eastAsia="es-ES"/>
         </w:rPr>
-        <w:lastRenderedPageBreak/>
-        <w:t>Actualmente, el mercado veterinario carece de herramientas digitales modernas que faciliten la gestión de citas y datos médicos de mascotas. Esto representa una oportunidad para implementar una plataforma integral que cubra estas necesidades y fomente la fidelización del cliente.</w:t>
+        <w:t>El mercado veterinario en Tacna, Perú, carece de herramientas digitales modernas que simplifiquen la gestión de citas, historiales médicos y comunicación con clientes. Este vacío representa una gran oportunidad para implementar una plataforma que:</w:t>
+      </w:r>
+    </w:p>
+    <w:p>
+      <w:pPr>
+        <w:numPr>
+          <w:ilvl w:val="0"/>
+          <w:numId w:val="15"/>
+        </w:numPr>
+        <w:spacing w:before="100" w:beforeAutospacing="1" w:after="100" w:afterAutospacing="1" w:line="240" w:lineRule="auto"/>
+        <w:rPr>
+          <w:rFonts w:eastAsia="Times New Roman" w:cstheme="minorHAnsi"/>
+          <w:sz w:val="24"/>
+          <w:szCs w:val="24"/>
+          <w:lang w:val="es-ES" w:eastAsia="es-ES"/>
+        </w:rPr>
+      </w:pPr>
+      <w:r>
+        <w:rPr>
+          <w:rFonts w:eastAsia="Times New Roman" w:cstheme="minorHAnsi"/>
+          <w:sz w:val="24"/>
+          <w:szCs w:val="24"/>
+          <w:lang w:val="es-ES" w:eastAsia="es-ES"/>
+        </w:rPr>
+        <w:t>Mejore la eficiencia operativa.</w:t>
+      </w:r>
+    </w:p>
+    <w:p>
+      <w:pPr>
+        <w:numPr>
+          <w:ilvl w:val="0"/>
+          <w:numId w:val="15"/>
+        </w:numPr>
+        <w:spacing w:before="100" w:beforeAutospacing="1" w:after="100" w:afterAutospacing="1" w:line="240" w:lineRule="auto"/>
+        <w:rPr>
+          <w:rFonts w:eastAsia="Times New Roman" w:cstheme="minorHAnsi"/>
+          <w:sz w:val="24"/>
+          <w:szCs w:val="24"/>
+          <w:lang w:val="es-ES" w:eastAsia="es-ES"/>
+        </w:rPr>
+      </w:pPr>
+      <w:r>
+        <w:rPr>
+          <w:rFonts w:eastAsia="Times New Roman" w:cstheme="minorHAnsi"/>
+          <w:sz w:val="24"/>
+          <w:szCs w:val="24"/>
+          <w:lang w:val="es-ES" w:eastAsia="es-ES"/>
+        </w:rPr>
+        <w:t>Reduzca tiempos de gestión manual.</w:t>
+      </w:r>
+    </w:p>
+    <w:p>
+      <w:pPr>
+        <w:numPr>
+          <w:ilvl w:val="0"/>
+          <w:numId w:val="15"/>
+        </w:numPr>
+        <w:spacing w:before="100" w:beforeAutospacing="1" w:after="100" w:afterAutospacing="1" w:line="240" w:lineRule="auto"/>
+        <w:rPr>
+          <w:rFonts w:eastAsia="Times New Roman" w:cstheme="minorHAnsi"/>
+          <w:sz w:val="24"/>
+          <w:szCs w:val="24"/>
+          <w:lang w:val="es-ES" w:eastAsia="es-ES"/>
+        </w:rPr>
+      </w:pPr>
+      <w:r>
+        <w:rPr>
+          <w:rFonts w:eastAsia="Times New Roman" w:cstheme="minorHAnsi"/>
+          <w:sz w:val="24"/>
+          <w:szCs w:val="24"/>
+          <w:lang w:val="es-ES" w:eastAsia="es-ES"/>
+        </w:rPr>
+        <w:t>Aumente la satisfacción del cliente y fomente la fidelización.</w:t>
+      </w:r>
+    </w:p>
+    <w:p>
+      <w:pPr>
+        <w:spacing w:after="0" w:line="240" w:lineRule="auto"/>
+        <w:rPr>
+          <w:rFonts w:eastAsia="Times New Roman" w:cstheme="minorHAnsi"/>
+          <w:sz w:val="24"/>
+          <w:szCs w:val="24"/>
+          <w:lang w:val="es-ES" w:eastAsia="es-ES"/>
+        </w:rPr>
+      </w:pPr>
+      <w:r>
+        <w:rPr>
+          <w:rFonts w:eastAsia="Times New Roman" w:cstheme="minorHAnsi"/>
+          <w:sz w:val="24"/>
+          <w:szCs w:val="24"/>
+          <w:lang w:val="es-ES" w:eastAsia="es-ES"/>
+        </w:rPr>
+        <w:pict w14:anchorId="05DA1921">
+          <v:rect id="_x0000_i1056" style="width:0;height:1.5pt" o:hralign="center" o:hrstd="t" o:hr="t" fillcolor="#a0a0a0" stroked="f"/>
+        </w:pict>
       </w:r>
     </w:p>
     <w:p>
@@ -3890,6 +5793,7 @@
           <w:lang w:val="es-ES" w:eastAsia="es-ES"/>
         </w:rPr>
       </w:pPr>
+      <w:bookmarkStart w:id="8" w:name="_Toc187257434"/>
       <w:r>
         <w:rPr>
           <w:rFonts w:eastAsia="Times New Roman" w:cstheme="minorHAnsi"/>
@@ -3899,14 +5803,69 @@
           <w:szCs w:val="27"/>
           <w:lang w:val="es-ES" w:eastAsia="es-ES"/>
         </w:rPr>
-        <w:t>2.2 Definición del problema</w:t>
+        <w:t>2.2 Definición del Problema</w:t>
+      </w:r>
+      <w:bookmarkEnd w:id="8"/>
+    </w:p>
+    <w:p>
+      <w:pPr>
+        <w:spacing w:before="100" w:beforeAutospacing="1" w:after="100" w:afterAutospacing="1" w:line="240" w:lineRule="auto"/>
+        <w:rPr>
+          <w:rFonts w:eastAsia="Times New Roman" w:cstheme="minorHAnsi"/>
+          <w:sz w:val="24"/>
+          <w:szCs w:val="24"/>
+          <w:lang w:val="es-ES" w:eastAsia="es-ES"/>
+        </w:rPr>
+      </w:pPr>
+      <w:r>
+        <w:rPr>
+          <w:rFonts w:eastAsia="Times New Roman" w:cstheme="minorHAnsi"/>
+          <w:b/>
+          <w:bCs/>
+          <w:sz w:val="24"/>
+          <w:szCs w:val="24"/>
+          <w:lang w:val="es-ES" w:eastAsia="es-ES"/>
+        </w:rPr>
+        <w:t>Problema Principal:</w:t>
+      </w:r>
+      <w:r>
+        <w:rPr>
+          <w:rFonts w:eastAsia="Times New Roman" w:cstheme="minorHAnsi"/>
+          <w:sz w:val="24"/>
+          <w:szCs w:val="24"/>
+          <w:lang w:val="es-ES" w:eastAsia="es-ES"/>
+        </w:rPr>
+        <w:br/>
+        <w:t>Las veterinarias enfrentan dificultades para mantener registros organizados y enviar recordatorios oportunos a sus clientes.</w:t>
+      </w:r>
+    </w:p>
+    <w:p>
+      <w:pPr>
+        <w:spacing w:before="100" w:beforeAutospacing="1" w:after="100" w:afterAutospacing="1" w:line="240" w:lineRule="auto"/>
+        <w:rPr>
+          <w:rFonts w:eastAsia="Times New Roman" w:cstheme="minorHAnsi"/>
+          <w:sz w:val="24"/>
+          <w:szCs w:val="24"/>
+          <w:lang w:val="es-ES" w:eastAsia="es-ES"/>
+        </w:rPr>
+      </w:pPr>
+      <w:r>
+        <w:rPr>
+          <w:rFonts w:eastAsia="Times New Roman" w:cstheme="minorHAnsi"/>
+          <w:b/>
+          <w:bCs/>
+          <w:sz w:val="24"/>
+          <w:szCs w:val="24"/>
+          <w:lang w:val="es-ES" w:eastAsia="es-ES"/>
+        </w:rPr>
+        <w:t>Problemas Secundarios:</w:t>
       </w:r>
     </w:p>
     <w:p>
       <w:pPr>
         <w:numPr>
           <w:ilvl w:val="0"/>
-          <w:numId w:val="2"/>
+          <w:numId w:val="16"/>
         </w:numPr>
         <w:spacing w:before="100" w:beforeAutospacing="1" w:after="100" w:afterAutospacing="1" w:line="240" w:lineRule="auto"/>
         <w:rPr>
@@ -3919,29 +5878,18 @@
       <w:r>
         <w:rPr>
           <w:rFonts w:eastAsia="Times New Roman" w:cstheme="minorHAnsi"/>
-          <w:b/>
-          <w:bCs/>
-          <w:sz w:val="24"/>
-          <w:szCs w:val="24"/>
-          <w:lang w:val="es-ES" w:eastAsia="es-ES"/>
-        </w:rPr>
-        <w:t>Problema Principal:</w:t>
-      </w:r>
-      <w:r>
-        <w:rPr>
-          <w:rFonts w:eastAsia="Times New Roman" w:cstheme="minorHAnsi"/>
-          <w:sz w:val="24"/>
-          <w:szCs w:val="24"/>
-          <w:lang w:val="es-ES" w:eastAsia="es-ES"/>
-        </w:rPr>
-        <w:t xml:space="preserve"> Las veterinarias enfrentan dificultades para mantener registros organizados y enviar recordatorios oportunos a sus clientes.</w:t>
+          <w:sz w:val="24"/>
+          <w:szCs w:val="24"/>
+          <w:lang w:val="es-ES" w:eastAsia="es-ES"/>
+        </w:rPr>
+        <w:t>Baja eficiencia en la programación manual de citas.</w:t>
       </w:r>
     </w:p>
     <w:p>
       <w:pPr>
         <w:numPr>
           <w:ilvl w:val="0"/>
-          <w:numId w:val="2"/>
+          <w:numId w:val="16"/>
         </w:numPr>
         <w:spacing w:before="100" w:beforeAutospacing="1" w:after="100" w:afterAutospacing="1" w:line="240" w:lineRule="auto"/>
         <w:rPr>
@@ -3954,20 +5902,18 @@
       <w:r>
         <w:rPr>
           <w:rFonts w:eastAsia="Times New Roman" w:cstheme="minorHAnsi"/>
-          <w:b/>
-          <w:bCs/>
-          <w:sz w:val="24"/>
-          <w:szCs w:val="24"/>
-          <w:lang w:val="es-ES" w:eastAsia="es-ES"/>
-        </w:rPr>
-        <w:t>Problemas Secundarios:</w:t>
+          <w:sz w:val="24"/>
+          <w:szCs w:val="24"/>
+          <w:lang w:val="es-ES" w:eastAsia="es-ES"/>
+        </w:rPr>
+        <w:t>Pérdida de datos debido a falta de centralización.</w:t>
       </w:r>
     </w:p>
     <w:p>
       <w:pPr>
         <w:numPr>
-          <w:ilvl w:val="1"/>
-          <w:numId w:val="2"/>
+          <w:ilvl w:val="0"/>
+          <w:numId w:val="16"/>
         </w:numPr>
         <w:spacing w:before="100" w:beforeAutospacing="1" w:after="100" w:afterAutospacing="1" w:line="240" w:lineRule="auto"/>
         <w:rPr>
@@ -3984,55 +5930,7 @@
           <w:szCs w:val="24"/>
           <w:lang w:val="es-ES" w:eastAsia="es-ES"/>
         </w:rPr>
-        <w:t>Baja eficiencia en la programación manual de citas.</w:t>
-      </w:r>
-    </w:p>
-    <w:p>
-      <w:pPr>
-        <w:numPr>
-          <w:ilvl w:val="1"/>
-          <w:numId w:val="2"/>
-        </w:numPr>
-        <w:spacing w:before="100" w:beforeAutospacing="1" w:after="100" w:afterAutospacing="1" w:line="240" w:lineRule="auto"/>
-        <w:rPr>
-          <w:rFonts w:eastAsia="Times New Roman" w:cstheme="minorHAnsi"/>
-          <w:sz w:val="24"/>
-          <w:szCs w:val="24"/>
-          <w:lang w:val="es-ES" w:eastAsia="es-ES"/>
-        </w:rPr>
-      </w:pPr>
-      <w:r>
-        <w:rPr>
-          <w:rFonts w:eastAsia="Times New Roman" w:cstheme="minorHAnsi"/>
-          <w:sz w:val="24"/>
-          <w:szCs w:val="24"/>
-          <w:lang w:val="es-ES" w:eastAsia="es-ES"/>
-        </w:rPr>
-        <w:t>Pérdida de datos importantes por falta de centralización.</w:t>
-      </w:r>
-    </w:p>
-    <w:p>
-      <w:pPr>
-        <w:numPr>
-          <w:ilvl w:val="1"/>
-          <w:numId w:val="2"/>
-        </w:numPr>
-        <w:spacing w:before="100" w:beforeAutospacing="1" w:after="100" w:afterAutospacing="1" w:line="240" w:lineRule="auto"/>
-        <w:rPr>
-          <w:rFonts w:eastAsia="Times New Roman" w:cstheme="minorHAnsi"/>
-          <w:sz w:val="24"/>
-          <w:szCs w:val="24"/>
-          <w:lang w:val="es-ES" w:eastAsia="es-ES"/>
-        </w:rPr>
-      </w:pPr>
-      <w:r>
-        <w:rPr>
-          <w:rFonts w:eastAsia="Times New Roman" w:cstheme="minorHAnsi"/>
-          <w:sz w:val="24"/>
-          <w:szCs w:val="24"/>
-          <w:lang w:val="es-ES" w:eastAsia="es-ES"/>
-        </w:rPr>
-        <w:t>Falta de comunicación efectiva con los dueños de mascotas.</w:t>
+        <w:t>Comunicación ineficiente con dueños de mascotas.</w:t>
       </w:r>
     </w:p>
     <w:p>
@@ -4052,8 +5950,8 @@
           <w:szCs w:val="24"/>
           <w:lang w:val="es-ES" w:eastAsia="es-ES"/>
         </w:rPr>
-        <w:pict w14:anchorId="2CC6E7BD">
-          <v:rect id="_x0000_i1026" style="width:0;height:1.5pt" o:hralign="center" o:hrstd="t" o:hr="t" fillcolor="#a0a0a0" stroked="f"/>
+        <w:pict w14:anchorId="1B02BF43">
+          <v:rect id="_x0000_i1057" style="width:0;height:1.5pt" o:hralign="center" o:hrstd="t" o:hr="t" fillcolor="#a0a0a0" stroked="f"/>
         </w:pict>
       </w:r>
     </w:p>
@@ -4070,6 +5968,7 @@
           <w:lang w:val="es-ES" w:eastAsia="es-ES"/>
         </w:rPr>
       </w:pPr>
+      <w:bookmarkStart w:id="9" w:name="_Toc187257435"/>
       <w:r>
         <w:rPr>
           <w:rFonts w:eastAsia="Times New Roman" w:cstheme="minorHAnsi"/>
@@ -4079,8 +5978,9 @@
           <w:szCs w:val="36"/>
           <w:lang w:val="es-ES" w:eastAsia="es-ES"/>
         </w:rPr>
-        <w:t>3. Descripción de los interesados y usuarios</w:t>
-      </w:r>
+        <w:t>3. Descripción de los Interesados y Usuarios</w:t>
+      </w:r>
+      <w:bookmarkEnd w:id="9"/>
     </w:p>
     <w:p>
       <w:pPr>
@@ -4095,6 +5995,7 @@
           <w:lang w:val="es-ES" w:eastAsia="es-ES"/>
         </w:rPr>
       </w:pPr>
+      <w:bookmarkStart w:id="10" w:name="_Toc187257436"/>
       <w:r>
         <w:rPr>
           <w:rFonts w:eastAsia="Times New Roman" w:cstheme="minorHAnsi"/>
@@ -4104,8 +6005,9 @@
           <w:szCs w:val="27"/>
           <w:lang w:val="es-ES" w:eastAsia="es-ES"/>
         </w:rPr>
-        <w:t>3.1 Resumen de los interesados</w:t>
-      </w:r>
+        <w:t>3.1 Resumen de los Interesados</w:t>
+      </w:r>
+      <w:bookmarkEnd w:id="10"/>
     </w:p>
     <w:tbl>
       <w:tblPr>
@@ -4134,6 +6036,7 @@
       </w:tblGrid>
       <w:tr>
         <w:trPr>
+          <w:tblHeader/>
           <w:tblCellSpacing w:w="15" w:type="dxa"/>
         </w:trPr>
         <w:tc>
@@ -4145,14 +6048,7 @@
           <w:p>
             <w:pPr>
               <w:spacing w:after="0" w:line="240" w:lineRule="auto"/>
-              <w:rPr>
-                <w:rFonts w:eastAsia="Times New Roman" w:cstheme="minorHAnsi"/>
-                <w:sz w:val="24"/>
-                <w:szCs w:val="24"/>
-                <w:lang w:val="es-ES" w:eastAsia="es-ES"/>
-              </w:rPr>
-            </w:pPr>
-            <w:r>
+              <w:jc w:val="center"/>
               <w:rPr>
                 <w:rFonts w:eastAsia="Times New Roman" w:cstheme="minorHAnsi"/>
                 <w:b/>
@@ -4161,6 +6057,17 @@
                 <w:szCs w:val="24"/>
                 <w:lang w:val="es-ES" w:eastAsia="es-ES"/>
               </w:rPr>
+            </w:pPr>
+            <w:r>
+              <w:rPr>
+                <w:rFonts w:eastAsia="Times New Roman" w:cstheme="minorHAnsi"/>
+                <w:b/>
+                <w:bCs/>
+                <w:sz w:val="24"/>
+                <w:szCs w:val="24"/>
+                <w:lang w:val="es-ES" w:eastAsia="es-ES"/>
+              </w:rPr>
+              <w:lastRenderedPageBreak/>
               <w:t>Interesado</w:t>
             </w:r>
           </w:p>
@@ -4174,8 +6081,11 @@
           <w:p>
             <w:pPr>
               <w:spacing w:after="0" w:line="240" w:lineRule="auto"/>
+              <w:jc w:val="center"/>
               <w:rPr>
                 <w:rFonts w:eastAsia="Times New Roman" w:cstheme="minorHAnsi"/>
+                <w:b/>
+                <w:bCs/>
                 <w:sz w:val="24"/>
                 <w:szCs w:val="24"/>
                 <w:lang w:val="es-ES" w:eastAsia="es-ES"/>
@@ -4203,8 +6113,11 @@
           <w:p>
             <w:pPr>
               <w:spacing w:after="0" w:line="240" w:lineRule="auto"/>
+              <w:jc w:val="center"/>
               <w:rPr>
                 <w:rFonts w:eastAsia="Times New Roman" w:cstheme="minorHAnsi"/>
+                <w:b/>
+                <w:bCs/>
                 <w:sz w:val="24"/>
                 <w:szCs w:val="24"/>
                 <w:lang w:val="es-ES" w:eastAsia="es-ES"/>
@@ -4485,6 +6398,28 @@
     </w:tbl>
     <w:p>
       <w:pPr>
+        <w:spacing w:after="0" w:line="240" w:lineRule="auto"/>
+        <w:rPr>
+          <w:rFonts w:eastAsia="Times New Roman" w:cstheme="minorHAnsi"/>
+          <w:sz w:val="24"/>
+          <w:szCs w:val="24"/>
+          <w:lang w:val="es-ES" w:eastAsia="es-ES"/>
+        </w:rPr>
+      </w:pPr>
+      <w:r>
+        <w:rPr>
+          <w:rFonts w:eastAsia="Times New Roman" w:cstheme="minorHAnsi"/>
+          <w:sz w:val="24"/>
+          <w:szCs w:val="24"/>
+          <w:lang w:val="es-ES" w:eastAsia="es-ES"/>
+        </w:rPr>
+        <w:pict w14:anchorId="537030A0">
+          <v:rect id="_x0000_i1058" style="width:0;height:1.5pt" o:hralign="center" o:hrstd="t" o:hr="t" fillcolor="#a0a0a0" stroked="f"/>
+        </w:pict>
+      </w:r>
+    </w:p>
+    <w:p>
+      <w:pPr>
         <w:spacing w:before="100" w:beforeAutospacing="1" w:after="100" w:afterAutospacing="1" w:line="240" w:lineRule="auto"/>
         <w:outlineLvl w:val="2"/>
         <w:rPr>
@@ -4496,6 +6431,7 @@
           <w:lang w:val="es-ES" w:eastAsia="es-ES"/>
         </w:rPr>
       </w:pPr>
+      <w:bookmarkStart w:id="11" w:name="_Toc187257437"/>
       <w:r>
         <w:rPr>
           <w:rFonts w:eastAsia="Times New Roman" w:cstheme="minorHAnsi"/>
@@ -4505,8 +6441,9 @@
           <w:szCs w:val="27"/>
           <w:lang w:val="es-ES" w:eastAsia="es-ES"/>
         </w:rPr>
-        <w:t>3.2 Resumen de los usuarios</w:t>
-      </w:r>
+        <w:t>3.2 Resumen de los Usuarios</w:t>
+      </w:r>
+      <w:bookmarkEnd w:id="11"/>
     </w:p>
     <w:tbl>
       <w:tblPr>
@@ -4534,6 +6471,7 @@
       </w:tblGrid>
       <w:tr>
         <w:trPr>
+          <w:tblHeader/>
           <w:tblCellSpacing w:w="15" w:type="dxa"/>
         </w:trPr>
         <w:tc>
@@ -4545,8 +6483,11 @@
           <w:p>
             <w:pPr>
               <w:spacing w:after="0" w:line="240" w:lineRule="auto"/>
+              <w:jc w:val="center"/>
               <w:rPr>
                 <w:rFonts w:eastAsia="Times New Roman" w:cstheme="minorHAnsi"/>
+                <w:b/>
+                <w:bCs/>
                 <w:sz w:val="24"/>
                 <w:szCs w:val="24"/>
                 <w:lang w:val="es-ES" w:eastAsia="es-ES"/>
@@ -4574,8 +6515,11 @@
           <w:p>
             <w:pPr>
               <w:spacing w:after="0" w:line="240" w:lineRule="auto"/>
+              <w:jc w:val="center"/>
               <w:rPr>
                 <w:rFonts w:eastAsia="Times New Roman" w:cstheme="minorHAnsi"/>
+                <w:b/>
+                <w:bCs/>
                 <w:sz w:val="24"/>
                 <w:szCs w:val="24"/>
                 <w:lang w:val="es-ES" w:eastAsia="es-ES"/>
@@ -4716,6 +6660,28 @@
     </w:tbl>
     <w:p>
       <w:pPr>
+        <w:spacing w:after="0" w:line="240" w:lineRule="auto"/>
+        <w:rPr>
+          <w:rFonts w:eastAsia="Times New Roman" w:cstheme="minorHAnsi"/>
+          <w:sz w:val="24"/>
+          <w:szCs w:val="24"/>
+          <w:lang w:val="es-ES" w:eastAsia="es-ES"/>
+        </w:rPr>
+      </w:pPr>
+      <w:r>
+        <w:rPr>
+          <w:rFonts w:eastAsia="Times New Roman" w:cstheme="minorHAnsi"/>
+          <w:sz w:val="24"/>
+          <w:szCs w:val="24"/>
+          <w:lang w:val="es-ES" w:eastAsia="es-ES"/>
+        </w:rPr>
+        <w:pict w14:anchorId="12064850">
+          <v:rect id="_x0000_i1059" style="width:0;height:1.5pt" o:hralign="center" o:hrstd="t" o:hr="t" fillcolor="#a0a0a0" stroked="f"/>
+        </w:pict>
+      </w:r>
+    </w:p>
+    <w:p>
+      <w:pPr>
         <w:spacing w:before="100" w:beforeAutospacing="1" w:after="100" w:afterAutospacing="1" w:line="240" w:lineRule="auto"/>
         <w:outlineLvl w:val="2"/>
         <w:rPr>
@@ -4727,6 +6693,7 @@
           <w:lang w:val="es-ES" w:eastAsia="es-ES"/>
         </w:rPr>
       </w:pPr>
+      <w:bookmarkStart w:id="12" w:name="_Toc187257438"/>
       <w:r>
         <w:rPr>
           <w:rFonts w:eastAsia="Times New Roman" w:cstheme="minorHAnsi"/>
@@ -4736,8 +6703,9 @@
           <w:szCs w:val="27"/>
           <w:lang w:val="es-ES" w:eastAsia="es-ES"/>
         </w:rPr>
-        <w:t>3.3 Entorno de usuario</w:t>
-      </w:r>
+        <w:t>3.3 Entorno de Usuario</w:t>
+      </w:r>
+      <w:bookmarkEnd w:id="12"/>
     </w:p>
     <w:p>
       <w:pPr>
@@ -4756,7 +6724,101 @@
           <w:szCs w:val="24"/>
           <w:lang w:val="es-ES" w:eastAsia="es-ES"/>
         </w:rPr>
-        <w:t>Los usuarios accederán al sistema desde navegadores web y dispositivos móviles. Se garantizará compatibilidad con navegadores modernos como Chrome, Firefox y Edge.</w:t>
+        <w:t>Los usuarios podrán acceder al sistema a través de navegadores web en computadoras y dispositivos móviles, garantizando compatibilidad con:</w:t>
+      </w:r>
+    </w:p>
+    <w:p>
+      <w:pPr>
+        <w:numPr>
+          <w:ilvl w:val="0"/>
+          <w:numId w:val="17"/>
+        </w:numPr>
+        <w:spacing w:before="100" w:beforeAutospacing="1" w:after="100" w:afterAutospacing="1" w:line="240" w:lineRule="auto"/>
+        <w:rPr>
+          <w:rFonts w:eastAsia="Times New Roman" w:cstheme="minorHAnsi"/>
+          <w:sz w:val="24"/>
+          <w:szCs w:val="24"/>
+          <w:lang w:val="es-ES" w:eastAsia="es-ES"/>
+        </w:rPr>
+      </w:pPr>
+      <w:r>
+        <w:rPr>
+          <w:rFonts w:eastAsia="Times New Roman" w:cstheme="minorHAnsi"/>
+          <w:sz w:val="24"/>
+          <w:szCs w:val="24"/>
+          <w:lang w:val="es-ES" w:eastAsia="es-ES"/>
+        </w:rPr>
+        <w:t>Google Chrome.</w:t>
+      </w:r>
+    </w:p>
+    <w:p>
+      <w:pPr>
+        <w:numPr>
+          <w:ilvl w:val="0"/>
+          <w:numId w:val="17"/>
+        </w:numPr>
+        <w:spacing w:before="100" w:beforeAutospacing="1" w:after="100" w:afterAutospacing="1" w:line="240" w:lineRule="auto"/>
+        <w:rPr>
+          <w:rFonts w:eastAsia="Times New Roman" w:cstheme="minorHAnsi"/>
+          <w:sz w:val="24"/>
+          <w:szCs w:val="24"/>
+          <w:lang w:val="es-ES" w:eastAsia="es-ES"/>
+        </w:rPr>
+      </w:pPr>
+      <w:r>
+        <w:rPr>
+          <w:rFonts w:eastAsia="Times New Roman" w:cstheme="minorHAnsi"/>
+          <w:sz w:val="24"/>
+          <w:szCs w:val="24"/>
+          <w:lang w:val="es-ES" w:eastAsia="es-ES"/>
+        </w:rPr>
+        <w:t>Mozilla Firefox.</w:t>
+      </w:r>
+    </w:p>
+    <w:p>
+      <w:pPr>
+        <w:numPr>
+          <w:ilvl w:val="0"/>
+          <w:numId w:val="17"/>
+        </w:numPr>
+        <w:spacing w:before="100" w:beforeAutospacing="1" w:after="100" w:afterAutospacing="1" w:line="240" w:lineRule="auto"/>
+        <w:rPr>
+          <w:rFonts w:eastAsia="Times New Roman" w:cstheme="minorHAnsi"/>
+          <w:sz w:val="24"/>
+          <w:szCs w:val="24"/>
+          <w:lang w:val="es-ES" w:eastAsia="es-ES"/>
+        </w:rPr>
+      </w:pPr>
+      <w:r>
+        <w:rPr>
+          <w:rFonts w:eastAsia="Times New Roman" w:cstheme="minorHAnsi"/>
+          <w:sz w:val="24"/>
+          <w:szCs w:val="24"/>
+          <w:lang w:val="es-ES" w:eastAsia="es-ES"/>
+        </w:rPr>
+        <w:t>Microsoft Edge.</w:t>
+      </w:r>
+    </w:p>
+    <w:p>
+      <w:pPr>
+        <w:spacing w:after="0" w:line="240" w:lineRule="auto"/>
+        <w:rPr>
+          <w:rFonts w:eastAsia="Times New Roman" w:cstheme="minorHAnsi"/>
+          <w:sz w:val="24"/>
+          <w:szCs w:val="24"/>
+          <w:lang w:val="es-ES" w:eastAsia="es-ES"/>
+        </w:rPr>
+      </w:pPr>
+      <w:r>
+        <w:rPr>
+          <w:rFonts w:eastAsia="Times New Roman" w:cstheme="minorHAnsi"/>
+          <w:sz w:val="24"/>
+          <w:szCs w:val="24"/>
+          <w:lang w:val="es-ES" w:eastAsia="es-ES"/>
+        </w:rPr>
+        <w:pict w14:anchorId="1610E4E7">
+          <v:rect id="_x0000_i1060" style="width:0;height:1.5pt" o:hralign="center" o:hrstd="t" o:hr="t" fillcolor="#a0a0a0" stroked="f"/>
+        </w:pict>
       </w:r>
     </w:p>
     <w:p>
@@ -4772,6 +6834,7 @@
           <w:lang w:val="es-ES" w:eastAsia="es-ES"/>
         </w:rPr>
       </w:pPr>
+      <w:bookmarkStart w:id="13" w:name="_Toc187257439"/>
       <w:r>
         <w:rPr>
           <w:rFonts w:eastAsia="Times New Roman" w:cstheme="minorHAnsi"/>
@@ -4781,8 +6844,9 @@
           <w:szCs w:val="27"/>
           <w:lang w:val="es-ES" w:eastAsia="es-ES"/>
         </w:rPr>
-        <w:t>3.4 Perfiles de los interesados</w:t>
-      </w:r>
+        <w:t>3.4 Perfiles de los Interesados</w:t>
+      </w:r>
+      <w:bookmarkEnd w:id="13"/>
     </w:p>
     <w:tbl>
       <w:tblPr>
@@ -4811,6 +6875,7 @@
       </w:tblGrid>
       <w:tr>
         <w:trPr>
+          <w:tblHeader/>
           <w:tblCellSpacing w:w="15" w:type="dxa"/>
         </w:trPr>
         <w:tc>
@@ -4822,14 +6887,7 @@
           <w:p>
             <w:pPr>
               <w:spacing w:after="0" w:line="240" w:lineRule="auto"/>
-              <w:rPr>
-                <w:rFonts w:eastAsia="Times New Roman" w:cstheme="minorHAnsi"/>
-                <w:sz w:val="24"/>
-                <w:szCs w:val="24"/>
-                <w:lang w:val="es-ES" w:eastAsia="es-ES"/>
-              </w:rPr>
-            </w:pPr>
-            <w:r>
+              <w:jc w:val="center"/>
               <w:rPr>
                 <w:rFonts w:eastAsia="Times New Roman" w:cstheme="minorHAnsi"/>
                 <w:b/>
@@ -4838,7 +6896,16 @@
                 <w:szCs w:val="24"/>
                 <w:lang w:val="es-ES" w:eastAsia="es-ES"/>
               </w:rPr>
-              <w:lastRenderedPageBreak/>
+            </w:pPr>
+            <w:r>
+              <w:rPr>
+                <w:rFonts w:eastAsia="Times New Roman" w:cstheme="minorHAnsi"/>
+                <w:b/>
+                <w:bCs/>
+                <w:sz w:val="24"/>
+                <w:szCs w:val="24"/>
+                <w:lang w:val="es-ES" w:eastAsia="es-ES"/>
+              </w:rPr>
               <w:t>Interesado</w:t>
             </w:r>
           </w:p>
@@ -4852,8 +6919,11 @@
           <w:p>
             <w:pPr>
               <w:spacing w:after="0" w:line="240" w:lineRule="auto"/>
+              <w:jc w:val="center"/>
               <w:rPr>
                 <w:rFonts w:eastAsia="Times New Roman" w:cstheme="minorHAnsi"/>
+                <w:b/>
+                <w:bCs/>
                 <w:sz w:val="24"/>
                 <w:szCs w:val="24"/>
                 <w:lang w:val="es-ES" w:eastAsia="es-ES"/>
@@ -4881,8 +6951,11 @@
           <w:p>
             <w:pPr>
               <w:spacing w:after="0" w:line="240" w:lineRule="auto"/>
+              <w:jc w:val="center"/>
               <w:rPr>
                 <w:rFonts w:eastAsia="Times New Roman" w:cstheme="minorHAnsi"/>
+                <w:b/>
+                <w:bCs/>
                 <w:sz w:val="24"/>
                 <w:szCs w:val="24"/>
                 <w:lang w:val="es-ES" w:eastAsia="es-ES"/>
@@ -5077,6 +7150,28 @@
     </w:tbl>
     <w:p>
       <w:pPr>
+        <w:spacing w:after="0" w:line="240" w:lineRule="auto"/>
+        <w:rPr>
+          <w:rFonts w:eastAsia="Times New Roman" w:cstheme="minorHAnsi"/>
+          <w:sz w:val="24"/>
+          <w:szCs w:val="24"/>
+          <w:lang w:val="es-ES" w:eastAsia="es-ES"/>
+        </w:rPr>
+      </w:pPr>
+      <w:r>
+        <w:rPr>
+          <w:rFonts w:eastAsia="Times New Roman" w:cstheme="minorHAnsi"/>
+          <w:sz w:val="24"/>
+          <w:szCs w:val="24"/>
+          <w:lang w:val="es-ES" w:eastAsia="es-ES"/>
+        </w:rPr>
+        <w:pict w14:anchorId="212A4278">
+          <v:rect id="_x0000_i1061" style="width:0;height:1.5pt" o:hralign="center" o:hrstd="t" o:hr="t" fillcolor="#a0a0a0" stroked="f"/>
+        </w:pict>
+      </w:r>
+    </w:p>
+    <w:p>
+      <w:pPr>
         <w:spacing w:before="100" w:beforeAutospacing="1" w:after="100" w:afterAutospacing="1" w:line="240" w:lineRule="auto"/>
         <w:outlineLvl w:val="2"/>
         <w:rPr>
@@ -5088,6 +7183,7 @@
           <w:lang w:val="es-ES" w:eastAsia="es-ES"/>
         </w:rPr>
       </w:pPr>
+      <w:bookmarkStart w:id="14" w:name="_Toc187257440"/>
       <w:r>
         <w:rPr>
           <w:rFonts w:eastAsia="Times New Roman" w:cstheme="minorHAnsi"/>
@@ -5099,6 +7195,7 @@
         </w:rPr>
         <w:t>3.5 Perfiles de los Usuarios</w:t>
       </w:r>
+      <w:bookmarkEnd w:id="14"/>
     </w:p>
     <w:tbl>
       <w:tblPr>
@@ -5127,6 +7224,7 @@
       </w:tblGrid>
       <w:tr>
         <w:trPr>
+          <w:tblHeader/>
           <w:tblCellSpacing w:w="15" w:type="dxa"/>
         </w:trPr>
         <w:tc>
@@ -5138,8 +7236,11 @@
           <w:p>
             <w:pPr>
               <w:spacing w:after="0" w:line="240" w:lineRule="auto"/>
+              <w:jc w:val="center"/>
               <w:rPr>
                 <w:rFonts w:eastAsia="Times New Roman" w:cstheme="minorHAnsi"/>
+                <w:b/>
+                <w:bCs/>
                 <w:sz w:val="24"/>
                 <w:szCs w:val="24"/>
                 <w:lang w:val="es-ES" w:eastAsia="es-ES"/>
@@ -5167,8 +7268,11 @@
           <w:p>
             <w:pPr>
               <w:spacing w:after="0" w:line="240" w:lineRule="auto"/>
+              <w:jc w:val="center"/>
               <w:rPr>
                 <w:rFonts w:eastAsia="Times New Roman" w:cstheme="minorHAnsi"/>
+                <w:b/>
+                <w:bCs/>
                 <w:sz w:val="24"/>
                 <w:szCs w:val="24"/>
                 <w:lang w:val="es-ES" w:eastAsia="es-ES"/>
@@ -5196,8 +7300,11 @@
           <w:p>
             <w:pPr>
               <w:spacing w:after="0" w:line="240" w:lineRule="auto"/>
+              <w:jc w:val="center"/>
               <w:rPr>
                 <w:rFonts w:eastAsia="Times New Roman" w:cstheme="minorHAnsi"/>
+                <w:b/>
+                <w:bCs/>
                 <w:sz w:val="24"/>
                 <w:szCs w:val="24"/>
                 <w:lang w:val="es-ES" w:eastAsia="es-ES"/>
@@ -5330,6 +7437,7 @@
                 <w:szCs w:val="24"/>
                 <w:lang w:val="es-ES" w:eastAsia="es-ES"/>
               </w:rPr>
+              <w:lastRenderedPageBreak/>
               <w:t>Veterinario</w:t>
             </w:r>
           </w:p>
@@ -5392,6 +7500,28 @@
     </w:tbl>
     <w:p>
       <w:pPr>
+        <w:spacing w:after="0" w:line="240" w:lineRule="auto"/>
+        <w:rPr>
+          <w:rFonts w:eastAsia="Times New Roman" w:cstheme="minorHAnsi"/>
+          <w:sz w:val="24"/>
+          <w:szCs w:val="24"/>
+          <w:lang w:val="es-ES" w:eastAsia="es-ES"/>
+        </w:rPr>
+      </w:pPr>
+      <w:r>
+        <w:rPr>
+          <w:rFonts w:eastAsia="Times New Roman" w:cstheme="minorHAnsi"/>
+          <w:sz w:val="24"/>
+          <w:szCs w:val="24"/>
+          <w:lang w:val="es-ES" w:eastAsia="es-ES"/>
+        </w:rPr>
+        <w:pict w14:anchorId="6D44B32F">
+          <v:rect id="_x0000_i1062" style="width:0;height:1.5pt" o:hralign="center" o:hrstd="t" o:hr="t" fillcolor="#a0a0a0" stroked="f"/>
+        </w:pict>
+      </w:r>
+    </w:p>
+    <w:p>
+      <w:pPr>
         <w:spacing w:before="100" w:beforeAutospacing="1" w:after="100" w:afterAutospacing="1" w:line="240" w:lineRule="auto"/>
         <w:outlineLvl w:val="2"/>
         <w:rPr>
@@ -5403,6 +7533,7 @@
           <w:lang w:val="es-ES" w:eastAsia="es-ES"/>
         </w:rPr>
       </w:pPr>
+      <w:bookmarkStart w:id="15" w:name="_Toc187257441"/>
       <w:r>
         <w:rPr>
           <w:rFonts w:eastAsia="Times New Roman" w:cstheme="minorHAnsi"/>
@@ -5412,14 +7543,15 @@
           <w:szCs w:val="27"/>
           <w:lang w:val="es-ES" w:eastAsia="es-ES"/>
         </w:rPr>
-        <w:t>3.6 Necesidades de los interesados y usuarios</w:t>
-      </w:r>
+        <w:t>3.6 Necesidades de los Interesados y Usuarios</w:t>
+      </w:r>
+      <w:bookmarkEnd w:id="15"/>
     </w:p>
     <w:p>
       <w:pPr>
         <w:numPr>
           <w:ilvl w:val="0"/>
-          <w:numId w:val="3"/>
+          <w:numId w:val="18"/>
         </w:numPr>
         <w:spacing w:before="100" w:beforeAutospacing="1" w:after="100" w:afterAutospacing="1" w:line="240" w:lineRule="auto"/>
         <w:rPr>
@@ -5436,14 +7568,14 @@
           <w:szCs w:val="24"/>
           <w:lang w:val="es-ES" w:eastAsia="es-ES"/>
         </w:rPr>
-        <w:t>Acceso a datos rápido y seguro.</w:t>
+        <w:t>Acceso rápido y seguro a datos.</w:t>
       </w:r>
     </w:p>
     <w:p>
       <w:pPr>
         <w:numPr>
           <w:ilvl w:val="0"/>
-          <w:numId w:val="3"/>
+          <w:numId w:val="18"/>
         </w:numPr>
         <w:spacing w:before="100" w:beforeAutospacing="1" w:after="100" w:afterAutospacing="1" w:line="240" w:lineRule="auto"/>
         <w:rPr>
@@ -5467,7 +7599,7 @@
       <w:pPr>
         <w:numPr>
           <w:ilvl w:val="0"/>
-          <w:numId w:val="3"/>
+          <w:numId w:val="18"/>
         </w:numPr>
         <w:spacing w:before="100" w:beforeAutospacing="1" w:after="100" w:afterAutospacing="1" w:line="240" w:lineRule="auto"/>
         <w:rPr>
@@ -5484,7 +7616,7 @@
           <w:szCs w:val="24"/>
           <w:lang w:val="es-ES" w:eastAsia="es-ES"/>
         </w:rPr>
-        <w:t>Notificaciones de recordatorio para eventos importantes.</w:t>
+        <w:t>Notificaciones automáticas para eventos importantes.</w:t>
       </w:r>
     </w:p>
     <w:p>
@@ -5504,8 +7636,8 @@
           <w:szCs w:val="24"/>
           <w:lang w:val="es-ES" w:eastAsia="es-ES"/>
         </w:rPr>
-        <w:pict w14:anchorId="65B50AFC">
-          <v:rect id="_x0000_i1027" style="width:0;height:1.5pt" o:hralign="center" o:hrstd="t" o:hr="t" fillcolor="#a0a0a0" stroked="f"/>
+        <w:pict w14:anchorId="7F9AF7C0">
+          <v:rect id="_x0000_i1063" style="width:0;height:1.5pt" o:hralign="center" o:hrstd="t" o:hr="t" fillcolor="#a0a0a0" stroked="f"/>
         </w:pict>
       </w:r>
     </w:p>
@@ -5522,6 +7654,7 @@
           <w:lang w:val="es-ES" w:eastAsia="es-ES"/>
         </w:rPr>
       </w:pPr>
+      <w:bookmarkStart w:id="16" w:name="_Toc187257442"/>
       <w:r>
         <w:rPr>
           <w:rFonts w:eastAsia="Times New Roman" w:cstheme="minorHAnsi"/>
@@ -5533,6 +7666,7 @@
         </w:rPr>
         <w:t>4. Vista General del Producto</w:t>
       </w:r>
+      <w:bookmarkEnd w:id="16"/>
     </w:p>
     <w:p>
       <w:pPr>
@@ -5547,6 +7681,7 @@
           <w:lang w:val="es-ES" w:eastAsia="es-ES"/>
         </w:rPr>
       </w:pPr>
+      <w:bookmarkStart w:id="17" w:name="_Toc187257443"/>
       <w:r>
         <w:rPr>
           <w:rFonts w:eastAsia="Times New Roman" w:cstheme="minorHAnsi"/>
@@ -5556,8 +7691,9 @@
           <w:szCs w:val="27"/>
           <w:lang w:val="es-ES" w:eastAsia="es-ES"/>
         </w:rPr>
-        <w:t>4.1 Perspectiva del producto</w:t>
-      </w:r>
+        <w:t>4.1 Perspectiva del Producto</w:t>
+      </w:r>
+      <w:bookmarkEnd w:id="17"/>
     </w:p>
     <w:p>
       <w:pPr>
@@ -5576,14 +7712,14 @@
           <w:szCs w:val="24"/>
           <w:lang w:val="es-ES" w:eastAsia="es-ES"/>
         </w:rPr>
-        <w:t>El sistema estará diseñado para:</w:t>
+        <w:t>El sistema será diseñado para:</w:t>
       </w:r>
     </w:p>
     <w:p>
       <w:pPr>
         <w:numPr>
           <w:ilvl w:val="0"/>
-          <w:numId w:val="4"/>
+          <w:numId w:val="19"/>
         </w:numPr>
         <w:spacing w:before="100" w:beforeAutospacing="1" w:after="100" w:afterAutospacing="1" w:line="240" w:lineRule="auto"/>
         <w:rPr>
@@ -5607,7 +7743,7 @@
       <w:pPr>
         <w:numPr>
           <w:ilvl w:val="0"/>
-          <w:numId w:val="4"/>
+          <w:numId w:val="19"/>
         </w:numPr>
         <w:spacing w:before="100" w:beforeAutospacing="1" w:after="100" w:afterAutospacing="1" w:line="240" w:lineRule="auto"/>
         <w:rPr>
@@ -5631,7 +7767,7 @@
       <w:pPr>
         <w:numPr>
           <w:ilvl w:val="0"/>
-          <w:numId w:val="4"/>
+          <w:numId w:val="19"/>
         </w:numPr>
         <w:spacing w:before="100" w:beforeAutospacing="1" w:after="100" w:afterAutospacing="1" w:line="240" w:lineRule="auto"/>
         <w:rPr>
@@ -5649,6 +7785,28 @@
           <w:lang w:val="es-ES" w:eastAsia="es-ES"/>
         </w:rPr>
         <w:t>Mejorar la organización de procesos administrativos y clínicos.</w:t>
+      </w:r>
+    </w:p>
+    <w:p>
+      <w:pPr>
+        <w:spacing w:after="0" w:line="240" w:lineRule="auto"/>
+        <w:rPr>
+          <w:rFonts w:eastAsia="Times New Roman" w:cstheme="minorHAnsi"/>
+          <w:sz w:val="24"/>
+          <w:szCs w:val="24"/>
+          <w:lang w:val="es-ES" w:eastAsia="es-ES"/>
+        </w:rPr>
+      </w:pPr>
+      <w:r>
+        <w:rPr>
+          <w:rFonts w:eastAsia="Times New Roman" w:cstheme="minorHAnsi"/>
+          <w:sz w:val="24"/>
+          <w:szCs w:val="24"/>
+          <w:lang w:val="es-ES" w:eastAsia="es-ES"/>
+        </w:rPr>
+        <w:pict w14:anchorId="771F6D51">
+          <v:rect id="_x0000_i1064" style="width:0;height:1.5pt" o:hralign="center" o:hrstd="t" o:hr="t" fillcolor="#a0a0a0" stroked="f"/>
+        </w:pict>
       </w:r>
     </w:p>
     <w:p>
@@ -5664,6 +7822,7 @@
           <w:lang w:val="es-ES" w:eastAsia="es-ES"/>
         </w:rPr>
       </w:pPr>
+      <w:bookmarkStart w:id="18" w:name="_Toc187257444"/>
       <w:r>
         <w:rPr>
           <w:rFonts w:eastAsia="Times New Roman" w:cstheme="minorHAnsi"/>
@@ -5673,13 +7832,22 @@
           <w:szCs w:val="27"/>
           <w:lang w:val="es-ES" w:eastAsia="es-ES"/>
         </w:rPr>
-        <w:t>4.2 Resumen de capacidades</w:t>
-      </w:r>
+        <w:t>4.2 Resumen de Capacidades</w:t>
+      </w:r>
+      <w:bookmarkEnd w:id="18"/>
     </w:p>
     <w:tbl>
       <w:tblPr>
         <w:tblW w:w="0" w:type="auto"/>
         <w:tblCellSpacing w:w="15" w:type="dxa"/>
+        <w:tblBorders>
+          <w:top w:val="single" w:sz="4" w:space="0" w:color="auto"/>
+          <w:left w:val="single" w:sz="4" w:space="0" w:color="auto"/>
+          <w:bottom w:val="single" w:sz="4" w:space="0" w:color="auto"/>
+          <w:right w:val="single" w:sz="4" w:space="0" w:color="auto"/>
+          <w:insideH w:val="single" w:sz="4" w:space="0" w:color="auto"/>
+          <w:insideV w:val="single" w:sz="4" w:space="0" w:color="auto"/>
+        </w:tblBorders>
         <w:tblCellMar>
           <w:top w:w="15" w:type="dxa"/>
           <w:left w:w="15" w:type="dxa"/>
@@ -5689,11 +7857,12 @@
         <w:tblLook w:val="04A0" w:firstRow="1" w:lastRow="0" w:firstColumn="1" w:lastColumn="0" w:noHBand="0" w:noVBand="1"/>
       </w:tblPr>
       <w:tblGrid>
-        <w:gridCol w:w="2714"/>
-        <w:gridCol w:w="5150"/>
+        <w:gridCol w:w="2734"/>
+        <w:gridCol w:w="5170"/>
       </w:tblGrid>
       <w:tr>
         <w:trPr>
+          <w:tblHeader/>
           <w:tblCellSpacing w:w="15" w:type="dxa"/>
         </w:trPr>
         <w:tc>
@@ -5705,8 +7874,11 @@
           <w:p>
             <w:pPr>
               <w:spacing w:after="0" w:line="240" w:lineRule="auto"/>
+              <w:jc w:val="center"/>
               <w:rPr>
                 <w:rFonts w:eastAsia="Times New Roman" w:cstheme="minorHAnsi"/>
+                <w:b/>
+                <w:bCs/>
                 <w:sz w:val="24"/>
                 <w:szCs w:val="24"/>
                 <w:lang w:val="es-ES" w:eastAsia="es-ES"/>
@@ -5734,8 +7906,11 @@
           <w:p>
             <w:pPr>
               <w:spacing w:after="0" w:line="240" w:lineRule="auto"/>
+              <w:jc w:val="center"/>
               <w:rPr>
                 <w:rFonts w:eastAsia="Times New Roman" w:cstheme="minorHAnsi"/>
+                <w:b/>
+                <w:bCs/>
                 <w:sz w:val="24"/>
                 <w:szCs w:val="24"/>
                 <w:lang w:val="es-ES" w:eastAsia="es-ES"/>
@@ -5935,6 +8110,28 @@
     </w:tbl>
     <w:p>
       <w:pPr>
+        <w:spacing w:after="0" w:line="240" w:lineRule="auto"/>
+        <w:rPr>
+          <w:rFonts w:eastAsia="Times New Roman" w:cstheme="minorHAnsi"/>
+          <w:sz w:val="24"/>
+          <w:szCs w:val="24"/>
+          <w:lang w:val="es-ES" w:eastAsia="es-ES"/>
+        </w:rPr>
+      </w:pPr>
+      <w:r>
+        <w:rPr>
+          <w:rFonts w:eastAsia="Times New Roman" w:cstheme="minorHAnsi"/>
+          <w:sz w:val="24"/>
+          <w:szCs w:val="24"/>
+          <w:lang w:val="es-ES" w:eastAsia="es-ES"/>
+        </w:rPr>
+        <w:pict w14:anchorId="0BB1C446">
+          <v:rect id="_x0000_i1065" style="width:0;height:1.5pt" o:hralign="center" o:hrstd="t" o:hr="t" fillcolor="#a0a0a0" stroked="f"/>
+        </w:pict>
+      </w:r>
+    </w:p>
+    <w:p>
+      <w:pPr>
         <w:spacing w:before="100" w:beforeAutospacing="1" w:after="100" w:afterAutospacing="1" w:line="240" w:lineRule="auto"/>
         <w:outlineLvl w:val="2"/>
         <w:rPr>
@@ -5946,6 +8143,7 @@
           <w:lang w:val="es-ES" w:eastAsia="es-ES"/>
         </w:rPr>
       </w:pPr>
+      <w:bookmarkStart w:id="19" w:name="_Toc187257445"/>
       <w:r>
         <w:rPr>
           <w:rFonts w:eastAsia="Times New Roman" w:cstheme="minorHAnsi"/>
@@ -5955,14 +8153,15 @@
           <w:szCs w:val="27"/>
           <w:lang w:val="es-ES" w:eastAsia="es-ES"/>
         </w:rPr>
-        <w:t>4.3 Suposiciones y dependencias</w:t>
-      </w:r>
+        <w:t>4.3 Suposiciones y Dependencias</w:t>
+      </w:r>
+      <w:bookmarkEnd w:id="19"/>
     </w:p>
     <w:p>
       <w:pPr>
         <w:numPr>
           <w:ilvl w:val="0"/>
-          <w:numId w:val="5"/>
+          <w:numId w:val="20"/>
         </w:numPr>
         <w:spacing w:before="100" w:beforeAutospacing="1" w:after="100" w:afterAutospacing="1" w:line="240" w:lineRule="auto"/>
         <w:rPr>
@@ -5979,14 +8178,14 @@
           <w:szCs w:val="24"/>
           <w:lang w:val="es-ES" w:eastAsia="es-ES"/>
         </w:rPr>
-        <w:t>Los usuarios deben contar con acceso a internet.</w:t>
+        <w:t>Los usuarios deben contar con acceso estable a internet.</w:t>
       </w:r>
     </w:p>
     <w:p>
       <w:pPr>
         <w:numPr>
           <w:ilvl w:val="0"/>
-          <w:numId w:val="5"/>
+          <w:numId w:val="20"/>
         </w:numPr>
         <w:spacing w:before="100" w:beforeAutospacing="1" w:after="100" w:afterAutospacing="1" w:line="240" w:lineRule="auto"/>
         <w:rPr>
@@ -6003,14 +8202,14 @@
           <w:szCs w:val="24"/>
           <w:lang w:val="es-ES" w:eastAsia="es-ES"/>
         </w:rPr>
-        <w:t>El sistema se implementará en servidores en la nube.</w:t>
+        <w:t>El sistema se alojará en servidores en la nube para asegurar disponibilidad.</w:t>
       </w:r>
     </w:p>
     <w:p>
       <w:pPr>
         <w:numPr>
           <w:ilvl w:val="0"/>
-          <w:numId w:val="5"/>
+          <w:numId w:val="20"/>
         </w:numPr>
         <w:spacing w:before="100" w:beforeAutospacing="1" w:after="100" w:afterAutospacing="1" w:line="240" w:lineRule="auto"/>
         <w:rPr>
@@ -6028,6 +8227,28 @@
           <w:lang w:val="es-ES" w:eastAsia="es-ES"/>
         </w:rPr>
         <w:t>La configuración inicial será realizada por personal capacitado.</w:t>
+      </w:r>
+    </w:p>
+    <w:p>
+      <w:pPr>
+        <w:spacing w:after="0" w:line="240" w:lineRule="auto"/>
+        <w:rPr>
+          <w:rFonts w:eastAsia="Times New Roman" w:cstheme="minorHAnsi"/>
+          <w:sz w:val="24"/>
+          <w:szCs w:val="24"/>
+          <w:lang w:val="es-ES" w:eastAsia="es-ES"/>
+        </w:rPr>
+      </w:pPr>
+      <w:r>
+        <w:rPr>
+          <w:rFonts w:eastAsia="Times New Roman" w:cstheme="minorHAnsi"/>
+          <w:sz w:val="24"/>
+          <w:szCs w:val="24"/>
+          <w:lang w:val="es-ES" w:eastAsia="es-ES"/>
+        </w:rPr>
+        <w:pict w14:anchorId="3DC3710B">
+          <v:rect id="_x0000_i1066" style="width:0;height:1.5pt" o:hralign="center" o:hrstd="t" o:hr="t" fillcolor="#a0a0a0" stroked="f"/>
+        </w:pict>
       </w:r>
     </w:p>
     <w:p>
@@ -6043,6 +8264,7 @@
           <w:lang w:val="es-ES" w:eastAsia="es-ES"/>
         </w:rPr>
       </w:pPr>
+      <w:bookmarkStart w:id="20" w:name="_Toc187257446"/>
       <w:r>
         <w:rPr>
           <w:rFonts w:eastAsia="Times New Roman" w:cstheme="minorHAnsi"/>
@@ -6052,9 +8274,9 @@
           <w:szCs w:val="27"/>
           <w:lang w:val="es-ES" w:eastAsia="es-ES"/>
         </w:rPr>
-        <w:lastRenderedPageBreak/>
-        <w:t>4.4 Costos y precios</w:t>
-      </w:r>
+        <w:t>4.4 Costos y Precios</w:t>
+      </w:r>
+      <w:bookmarkEnd w:id="20"/>
     </w:p>
     <w:tbl>
       <w:tblPr>
@@ -6078,10 +8300,11 @@
       </w:tblPr>
       <w:tblGrid>
         <w:gridCol w:w="2599"/>
-        <w:gridCol w:w="2265"/>
+        <w:gridCol w:w="2125"/>
       </w:tblGrid>
       <w:tr>
         <w:trPr>
+          <w:tblHeader/>
           <w:tblCellSpacing w:w="15" w:type="dxa"/>
         </w:trPr>
         <w:tc>
@@ -6093,14 +8316,7 @@
           <w:p>
             <w:pPr>
               <w:spacing w:after="0" w:line="240" w:lineRule="auto"/>
-              <w:rPr>
-                <w:rFonts w:eastAsia="Times New Roman" w:cstheme="minorHAnsi"/>
-                <w:sz w:val="24"/>
-                <w:szCs w:val="24"/>
-                <w:lang w:val="es-ES" w:eastAsia="es-ES"/>
-              </w:rPr>
-            </w:pPr>
-            <w:r>
+              <w:jc w:val="center"/>
               <w:rPr>
                 <w:rFonts w:eastAsia="Times New Roman" w:cstheme="minorHAnsi"/>
                 <w:b/>
@@ -6109,6 +8325,17 @@
                 <w:szCs w:val="24"/>
                 <w:lang w:val="es-ES" w:eastAsia="es-ES"/>
               </w:rPr>
+            </w:pPr>
+            <w:r>
+              <w:rPr>
+                <w:rFonts w:eastAsia="Times New Roman" w:cstheme="minorHAnsi"/>
+                <w:b/>
+                <w:bCs/>
+                <w:sz w:val="24"/>
+                <w:szCs w:val="24"/>
+                <w:lang w:val="es-ES" w:eastAsia="es-ES"/>
+              </w:rPr>
+              <w:lastRenderedPageBreak/>
               <w:t>Categoría</w:t>
             </w:r>
           </w:p>
@@ -6122,14 +8349,7 @@
           <w:p>
             <w:pPr>
               <w:spacing w:after="0" w:line="240" w:lineRule="auto"/>
-              <w:rPr>
-                <w:rFonts w:eastAsia="Times New Roman" w:cstheme="minorHAnsi"/>
-                <w:sz w:val="24"/>
-                <w:szCs w:val="24"/>
-                <w:lang w:val="es-ES" w:eastAsia="es-ES"/>
-              </w:rPr>
-            </w:pPr>
-            <w:r>
+              <w:jc w:val="center"/>
               <w:rPr>
                 <w:rFonts w:eastAsia="Times New Roman" w:cstheme="minorHAnsi"/>
                 <w:b/>
@@ -6138,7 +8358,17 @@
                 <w:szCs w:val="24"/>
                 <w:lang w:val="es-ES" w:eastAsia="es-ES"/>
               </w:rPr>
-              <w:t>Costo Estimado (USD)</w:t>
+            </w:pPr>
+            <w:r>
+              <w:rPr>
+                <w:rFonts w:eastAsia="Times New Roman" w:cstheme="minorHAnsi"/>
+                <w:b/>
+                <w:bCs/>
+                <w:sz w:val="24"/>
+                <w:szCs w:val="24"/>
+                <w:lang w:val="es-ES" w:eastAsia="es-ES"/>
+              </w:rPr>
+              <w:t>Costo Estimado (S/.)</w:t>
             </w:r>
           </w:p>
         </w:tc>
@@ -6197,7 +8427,7 @@
                 <w:szCs w:val="24"/>
                 <w:lang w:val="es-ES" w:eastAsia="es-ES"/>
               </w:rPr>
-              <w:t>15,000</w:t>
+              <w:t>5,000</w:t>
             </w:r>
           </w:p>
         </w:tc>
@@ -6256,7 +8486,7 @@
                 <w:szCs w:val="24"/>
                 <w:lang w:val="es-ES" w:eastAsia="es-ES"/>
               </w:rPr>
-              <w:t>5,000/año</w:t>
+              <w:t>1,500</w:t>
             </w:r>
           </w:p>
         </w:tc>
@@ -6315,7 +8545,70 @@
                 <w:szCs w:val="24"/>
                 <w:lang w:val="es-ES" w:eastAsia="es-ES"/>
               </w:rPr>
-              <w:t>3,000/año</w:t>
+              <w:t>1,500</w:t>
+            </w:r>
+          </w:p>
+        </w:tc>
+      </w:tr>
+      <w:tr>
+        <w:trPr>
+          <w:tblCellSpacing w:w="15" w:type="dxa"/>
+        </w:trPr>
+        <w:tc>
+          <w:tcPr>
+            <w:tcW w:w="0" w:type="auto"/>
+            <w:vAlign w:val="center"/>
+            <w:hideMark/>
+          </w:tcPr>
+          <w:p>
+            <w:pPr>
+              <w:spacing w:after="0" w:line="240" w:lineRule="auto"/>
+              <w:rPr>
+                <w:rFonts w:eastAsia="Times New Roman" w:cstheme="minorHAnsi"/>
+                <w:sz w:val="24"/>
+                <w:szCs w:val="24"/>
+                <w:lang w:val="es-ES" w:eastAsia="es-ES"/>
+              </w:rPr>
+            </w:pPr>
+            <w:r>
+              <w:rPr>
+                <w:rFonts w:eastAsia="Times New Roman" w:cstheme="minorHAnsi"/>
+                <w:b/>
+                <w:bCs/>
+                <w:sz w:val="24"/>
+                <w:szCs w:val="24"/>
+                <w:lang w:val="es-ES" w:eastAsia="es-ES"/>
+              </w:rPr>
+              <w:t>Total</w:t>
+            </w:r>
+          </w:p>
+        </w:tc>
+        <w:tc>
+          <w:tcPr>
+            <w:tcW w:w="0" w:type="auto"/>
+            <w:vAlign w:val="center"/>
+            <w:hideMark/>
+          </w:tcPr>
+          <w:p>
+            <w:pPr>
+              <w:spacing w:after="0" w:line="240" w:lineRule="auto"/>
+              <w:rPr>
+                <w:rFonts w:eastAsia="Times New Roman" w:cstheme="minorHAnsi"/>
+                <w:sz w:val="24"/>
+                <w:szCs w:val="24"/>
+                <w:lang w:val="es-ES" w:eastAsia="es-ES"/>
+              </w:rPr>
+            </w:pPr>
+            <w:r>
+              <w:rPr>
+                <w:rFonts w:eastAsia="Times New Roman" w:cstheme="minorHAnsi"/>
+                <w:b/>
+                <w:bCs/>
+                <w:sz w:val="24"/>
+                <w:szCs w:val="24"/>
+                <w:lang w:val="es-ES" w:eastAsia="es-ES"/>
+              </w:rPr>
+              <w:t>8,000</w:t>
             </w:r>
           </w:p>
         </w:tc>
@@ -6323,6 +8616,28 @@
     </w:tbl>
     <w:p>
       <w:pPr>
+        <w:spacing w:after="0" w:line="240" w:lineRule="auto"/>
+        <w:rPr>
+          <w:rFonts w:eastAsia="Times New Roman" w:cstheme="minorHAnsi"/>
+          <w:sz w:val="24"/>
+          <w:szCs w:val="24"/>
+          <w:lang w:val="es-ES" w:eastAsia="es-ES"/>
+        </w:rPr>
+      </w:pPr>
+      <w:r>
+        <w:rPr>
+          <w:rFonts w:eastAsia="Times New Roman" w:cstheme="minorHAnsi"/>
+          <w:sz w:val="24"/>
+          <w:szCs w:val="24"/>
+          <w:lang w:val="es-ES" w:eastAsia="es-ES"/>
+        </w:rPr>
+        <w:pict w14:anchorId="0DD49501">
+          <v:rect id="_x0000_i1067" style="width:0;height:1.5pt" o:hralign="center" o:hrstd="t" o:hr="t" fillcolor="#a0a0a0" stroked="f"/>
+        </w:pict>
+      </w:r>
+    </w:p>
+    <w:p>
+      <w:pPr>
         <w:spacing w:before="100" w:beforeAutospacing="1" w:after="100" w:afterAutospacing="1" w:line="240" w:lineRule="auto"/>
         <w:outlineLvl w:val="2"/>
         <w:rPr>
@@ -6334,6 +8649,7 @@
           <w:lang w:val="es-ES" w:eastAsia="es-ES"/>
         </w:rPr>
       </w:pPr>
+      <w:bookmarkStart w:id="21" w:name="_Toc187257447"/>
       <w:r>
         <w:rPr>
           <w:rFonts w:eastAsia="Times New Roman" w:cstheme="minorHAnsi"/>
@@ -6343,14 +8659,15 @@
           <w:szCs w:val="27"/>
           <w:lang w:val="es-ES" w:eastAsia="es-ES"/>
         </w:rPr>
-        <w:t>4.5 Licenciamiento e instalación</w:t>
-      </w:r>
+        <w:t>4.5 Licenciamiento e Instalación</w:t>
+      </w:r>
+      <w:bookmarkEnd w:id="21"/>
     </w:p>
     <w:p>
       <w:pPr>
         <w:numPr>
           <w:ilvl w:val="0"/>
-          <w:numId w:val="6"/>
+          <w:numId w:val="21"/>
         </w:numPr>
         <w:spacing w:before="100" w:beforeAutospacing="1" w:after="100" w:afterAutospacing="1" w:line="240" w:lineRule="auto"/>
         <w:rPr>
@@ -6378,14 +8695,14 @@
           <w:szCs w:val="24"/>
           <w:lang w:val="es-ES" w:eastAsia="es-ES"/>
         </w:rPr>
-        <w:t xml:space="preserve"> Modelo SaaS con suscripciones mensuales o anuales.</w:t>
+        <w:t xml:space="preserve"> Se utilizará un modelo SaaS con opciones de suscripción anual.</w:t>
       </w:r>
     </w:p>
     <w:p>
       <w:pPr>
         <w:numPr>
           <w:ilvl w:val="0"/>
-          <w:numId w:val="6"/>
+          <w:numId w:val="21"/>
         </w:numPr>
         <w:spacing w:before="100" w:beforeAutospacing="1" w:after="100" w:afterAutospacing="1" w:line="240" w:lineRule="auto"/>
         <w:rPr>
@@ -6413,7 +8730,7 @@
           <w:szCs w:val="24"/>
           <w:lang w:val="es-ES" w:eastAsia="es-ES"/>
         </w:rPr>
-        <w:t xml:space="preserve"> Configuración inicial realizada en servidores dedicados o en la nube.</w:t>
+        <w:t xml:space="preserve"> La configuración inicial estará a cargo del equipo técnico, utilizando servidores confiables.</w:t>
       </w:r>
     </w:p>
     <w:p>
@@ -6433,8 +8750,8 @@
           <w:szCs w:val="24"/>
           <w:lang w:val="es-ES" w:eastAsia="es-ES"/>
         </w:rPr>
-        <w:pict w14:anchorId="6D7350C4">
-          <v:rect id="_x0000_i1028" style="width:0;height:1.5pt" o:hralign="center" o:hrstd="t" o:hr="t" fillcolor="#a0a0a0" stroked="f"/>
+        <w:pict w14:anchorId="2F651152">
+          <v:rect id="_x0000_i1068" style="width:0;height:1.5pt" o:hralign="center" o:hrstd="t" o:hr="t" fillcolor="#a0a0a0" stroked="f"/>
         </w:pict>
       </w:r>
     </w:p>
@@ -6451,6 +8768,7 @@
           <w:lang w:val="es-ES" w:eastAsia="es-ES"/>
         </w:rPr>
       </w:pPr>
+      <w:bookmarkStart w:id="22" w:name="_Toc187257448"/>
       <w:r>
         <w:rPr>
           <w:rFonts w:eastAsia="Times New Roman" w:cstheme="minorHAnsi"/>
@@ -6460,14 +8778,15 @@
           <w:szCs w:val="36"/>
           <w:lang w:val="es-ES" w:eastAsia="es-ES"/>
         </w:rPr>
-        <w:t>5. Características del producto</w:t>
-      </w:r>
+        <w:t>5. Características del Producto</w:t>
+      </w:r>
+      <w:bookmarkEnd w:id="22"/>
     </w:p>
     <w:p>
       <w:pPr>
         <w:numPr>
           <w:ilvl w:val="0"/>
-          <w:numId w:val="7"/>
+          <w:numId w:val="22"/>
         </w:numPr>
         <w:spacing w:before="100" w:beforeAutospacing="1" w:after="100" w:afterAutospacing="1" w:line="240" w:lineRule="auto"/>
         <w:rPr>
@@ -6491,7 +8810,7 @@
       <w:pPr>
         <w:numPr>
           <w:ilvl w:val="0"/>
-          <w:numId w:val="7"/>
+          <w:numId w:val="22"/>
         </w:numPr>
         <w:spacing w:before="100" w:beforeAutospacing="1" w:after="100" w:afterAutospacing="1" w:line="240" w:lineRule="auto"/>
         <w:rPr>
@@ -6515,7 +8834,7 @@
       <w:pPr>
         <w:numPr>
           <w:ilvl w:val="0"/>
-          <w:numId w:val="7"/>
+          <w:numId w:val="22"/>
         </w:numPr>
         <w:spacing w:before="100" w:beforeAutospacing="1" w:after="100" w:afterAutospacing="1" w:line="240" w:lineRule="auto"/>
         <w:rPr>
@@ -6552,8 +8871,8 @@
           <w:szCs w:val="24"/>
           <w:lang w:val="es-ES" w:eastAsia="es-ES"/>
         </w:rPr>
-        <w:pict w14:anchorId="7BEE6CA1">
-          <v:rect id="_x0000_i1029" style="width:0;height:1.5pt" o:hralign="center" o:hrstd="t" o:hr="t" fillcolor="#a0a0a0" stroked="f"/>
+        <w:pict w14:anchorId="535634FB">
+          <v:rect id="_x0000_i1069" style="width:0;height:1.5pt" o:hralign="center" o:hrstd="t" o:hr="t" fillcolor="#a0a0a0" stroked="f"/>
         </w:pict>
       </w:r>
     </w:p>
@@ -6570,6 +8889,7 @@
           <w:lang w:val="es-ES" w:eastAsia="es-ES"/>
         </w:rPr>
       </w:pPr>
+      <w:bookmarkStart w:id="23" w:name="_Toc187257449"/>
       <w:r>
         <w:rPr>
           <w:rFonts w:eastAsia="Times New Roman" w:cstheme="minorHAnsi"/>
@@ -6581,12 +8901,13 @@
         </w:rPr>
         <w:t>6. Restricciones</w:t>
       </w:r>
+      <w:bookmarkEnd w:id="23"/>
     </w:p>
     <w:p>
       <w:pPr>
         <w:numPr>
           <w:ilvl w:val="0"/>
-          <w:numId w:val="8"/>
+          <w:numId w:val="23"/>
         </w:numPr>
         <w:spacing w:before="100" w:beforeAutospacing="1" w:after="100" w:afterAutospacing="1" w:line="240" w:lineRule="auto"/>
         <w:rPr>
@@ -6603,14 +8924,14 @@
           <w:szCs w:val="24"/>
           <w:lang w:val="es-ES" w:eastAsia="es-ES"/>
         </w:rPr>
-        <w:t>Requiere conexión a internet constante para su funcionamiento.</w:t>
+        <w:t>Requiere conexión constante a internet para su correcto funcionamiento.</w:t>
       </w:r>
     </w:p>
     <w:p>
       <w:pPr>
         <w:numPr>
           <w:ilvl w:val="0"/>
-          <w:numId w:val="8"/>
+          <w:numId w:val="23"/>
         </w:numPr>
         <w:spacing w:before="100" w:beforeAutospacing="1" w:after="100" w:afterAutospacing="1" w:line="240" w:lineRule="auto"/>
         <w:rPr>
@@ -6627,7 +8948,7 @@
           <w:szCs w:val="24"/>
           <w:lang w:val="es-ES" w:eastAsia="es-ES"/>
         </w:rPr>
-        <w:t>Dependencia de navegadores compatibles.</w:t>
+        <w:t>Dependencia de navegadores modernos para garantizar la compatibilidad.</w:t>
       </w:r>
     </w:p>
     <w:p>
@@ -6647,8 +8968,8 @@
           <w:szCs w:val="24"/>
           <w:lang w:val="es-ES" w:eastAsia="es-ES"/>
         </w:rPr>
-        <w:pict w14:anchorId="04CA5F64">
-          <v:rect id="_x0000_i1030" style="width:0;height:1.5pt" o:hralign="center" o:hrstd="t" o:hr="t" fillcolor="#a0a0a0" stroked="f"/>
+        <w:pict w14:anchorId="2D3B51E2">
+          <v:rect id="_x0000_i1070" style="width:0;height:1.5pt" o:hralign="center" o:hrstd="t" o:hr="t" fillcolor="#a0a0a0" stroked="f"/>
         </w:pict>
       </w:r>
     </w:p>
@@ -6665,6 +8986,7 @@
           <w:lang w:val="es-ES" w:eastAsia="es-ES"/>
         </w:rPr>
       </w:pPr>
+      <w:bookmarkStart w:id="24" w:name="_Toc187257450"/>
       <w:r>
         <w:rPr>
           <w:rFonts w:eastAsia="Times New Roman" w:cstheme="minorHAnsi"/>
@@ -6674,14 +8996,15 @@
           <w:szCs w:val="36"/>
           <w:lang w:val="es-ES" w:eastAsia="es-ES"/>
         </w:rPr>
-        <w:t>7. Rangos de calidad</w:t>
-      </w:r>
+        <w:t>7. Rangos de Calidad</w:t>
+      </w:r>
+      <w:bookmarkEnd w:id="24"/>
     </w:p>
     <w:p>
       <w:pPr>
         <w:numPr>
           <w:ilvl w:val="0"/>
-          <w:numId w:val="9"/>
+          <w:numId w:val="24"/>
         </w:numPr>
         <w:spacing w:before="100" w:beforeAutospacing="1" w:after="100" w:afterAutospacing="1" w:line="240" w:lineRule="auto"/>
         <w:rPr>
@@ -6705,7 +9028,7 @@
       <w:pPr>
         <w:numPr>
           <w:ilvl w:val="0"/>
-          <w:numId w:val="9"/>
+          <w:numId w:val="24"/>
         </w:numPr>
         <w:spacing w:before="100" w:beforeAutospacing="1" w:after="100" w:afterAutospacing="1" w:line="240" w:lineRule="auto"/>
         <w:rPr>
@@ -6722,7 +9045,7 @@
           <w:szCs w:val="24"/>
           <w:lang w:val="es-ES" w:eastAsia="es-ES"/>
         </w:rPr>
-        <w:t>Disponibilidad del 99.9% garantizada por SLA.</w:t>
+        <w:t>Disponibilidad garantizada del 99.9% a través de SLA.</w:t>
       </w:r>
     </w:p>
     <w:p>
@@ -6742,8 +9065,8 @@
           <w:szCs w:val="24"/>
           <w:lang w:val="es-ES" w:eastAsia="es-ES"/>
         </w:rPr>
-        <w:pict w14:anchorId="62BA3F64">
-          <v:rect id="_x0000_i1031" style="width:0;height:1.5pt" o:hralign="center" o:hrstd="t" o:hr="t" fillcolor="#a0a0a0" stroked="f"/>
+        <w:pict w14:anchorId="57C116A1">
+          <v:rect id="_x0000_i1071" style="width:0;height:1.5pt" o:hralign="center" o:hrstd="t" o:hr="t" fillcolor="#a0a0a0" stroked="f"/>
         </w:pict>
       </w:r>
     </w:p>
@@ -6760,6 +9083,7 @@
           <w:lang w:val="es-ES" w:eastAsia="es-ES"/>
         </w:rPr>
       </w:pPr>
+      <w:bookmarkStart w:id="25" w:name="_Toc187257451"/>
       <w:r>
         <w:rPr>
           <w:rFonts w:eastAsia="Times New Roman" w:cstheme="minorHAnsi"/>
@@ -6771,6 +9095,7 @@
         </w:rPr>
         <w:t>8. Precedencia y Prioridad</w:t>
       </w:r>
+      <w:bookmarkEnd w:id="25"/>
     </w:p>
     <w:p>
       <w:pPr>
@@ -6789,7 +9114,7 @@
           <w:szCs w:val="24"/>
           <w:lang w:val="es-ES" w:eastAsia="es-ES"/>
         </w:rPr>
-        <w:t>Las funcionalidades críticas como el registro de usuarios y programación de citas tienen mayor prioridad sobre otras como la generación de reportes.</w:t>
+        <w:t>Las funcionalidades críticas como el registro de usuarios y la programación de citas tienen mayor prioridad frente a características adicionales como reportes avanzados.</w:t>
       </w:r>
     </w:p>
     <w:p>
@@ -6810,8 +9135,8 @@
           <w:lang w:val="es-ES" w:eastAsia="es-ES"/>
         </w:rPr>
         <w:lastRenderedPageBreak/>
-        <w:pict w14:anchorId="1E1EC4C9">
-          <v:rect id="_x0000_i1032" style="width:0;height:1.5pt" o:hralign="center" o:hrstd="t" o:hr="t" fillcolor="#a0a0a0" stroked="f"/>
+        <w:pict w14:anchorId="258DFBED">
+          <v:rect id="_x0000_i1072" style="width:0;height:1.5pt" o:hralign="center" o:hrstd="t" o:hr="t" fillcolor="#a0a0a0" stroked="f"/>
         </w:pict>
       </w:r>
     </w:p>
@@ -6828,6 +9153,7 @@
           <w:lang w:val="es-ES" w:eastAsia="es-ES"/>
         </w:rPr>
       </w:pPr>
+      <w:bookmarkStart w:id="26" w:name="_Toc187257452"/>
       <w:r>
         <w:rPr>
           <w:rFonts w:eastAsia="Times New Roman" w:cstheme="minorHAnsi"/>
@@ -6837,8 +9163,9 @@
           <w:szCs w:val="36"/>
           <w:lang w:val="es-ES" w:eastAsia="es-ES"/>
         </w:rPr>
-        <w:t>9. Otros requerimientos del producto</w:t>
-      </w:r>
+        <w:t>9. Otros Requerimientos del Producto</w:t>
+      </w:r>
+      <w:bookmarkEnd w:id="26"/>
     </w:p>
     <w:p>
       <w:pPr>
@@ -6853,6 +9180,7 @@
           <w:lang w:val="es-ES" w:eastAsia="es-ES"/>
         </w:rPr>
       </w:pPr>
+      <w:bookmarkStart w:id="27" w:name="_Toc187257453"/>
       <w:r>
         <w:rPr>
           <w:rFonts w:eastAsia="Times New Roman" w:cstheme="minorHAnsi"/>
@@ -6862,8 +9190,9 @@
           <w:szCs w:val="27"/>
           <w:lang w:val="es-ES" w:eastAsia="es-ES"/>
         </w:rPr>
-        <w:t>a) Estándares legales</w:t>
-      </w:r>
+        <w:t>a) Estándares Legales</w:t>
+      </w:r>
+      <w:bookmarkEnd w:id="27"/>
     </w:p>
     <w:p>
       <w:pPr>
@@ -6882,7 +9211,7 @@
           <w:szCs w:val="24"/>
           <w:lang w:val="es-ES" w:eastAsia="es-ES"/>
         </w:rPr>
-        <w:t>Cumplimiento con normativas locales sobre protección de datos (GDPR, ISO 27001).</w:t>
+        <w:t>Cumplimiento con normativas locales e internacionales sobre protección de datos personales (GDPR, ISO 27001).</w:t>
       </w:r>
     </w:p>
     <w:p>
@@ -6898,6 +9227,7 @@
           <w:lang w:val="es-ES" w:eastAsia="es-ES"/>
         </w:rPr>
       </w:pPr>
+      <w:bookmarkStart w:id="28" w:name="_Toc187257454"/>
       <w:r>
         <w:rPr>
           <w:rFonts w:eastAsia="Times New Roman" w:cstheme="minorHAnsi"/>
@@ -6907,8 +9237,9 @@
           <w:szCs w:val="27"/>
           <w:lang w:val="es-ES" w:eastAsia="es-ES"/>
         </w:rPr>
-        <w:t>b) Estándares de comunicación</w:t>
-      </w:r>
+        <w:t>b) Estándares de Comunicación</w:t>
+      </w:r>
+      <w:bookmarkEnd w:id="28"/>
     </w:p>
     <w:p>
       <w:pPr>
@@ -6927,7 +9258,7 @@
           <w:szCs w:val="24"/>
           <w:lang w:val="es-ES" w:eastAsia="es-ES"/>
         </w:rPr>
-        <w:t>Uso de protocolos seguros como HTTPS y TLS para todas las comunicaciones.</w:t>
+        <w:t>Uso de protocolos seguros como HTTPS y TLS para proteger la información.</w:t>
       </w:r>
     </w:p>
     <w:p>
@@ -6943,6 +9274,7 @@
           <w:lang w:val="es-ES" w:eastAsia="es-ES"/>
         </w:rPr>
       </w:pPr>
+      <w:bookmarkStart w:id="29" w:name="_Toc187257455"/>
       <w:r>
         <w:rPr>
           <w:rFonts w:eastAsia="Times New Roman" w:cstheme="minorHAnsi"/>
@@ -6952,8 +9284,9 @@
           <w:szCs w:val="27"/>
           <w:lang w:val="es-ES" w:eastAsia="es-ES"/>
         </w:rPr>
-        <w:t>c) Estándares de cumplimiento de la plataforma</w:t>
-      </w:r>
+        <w:t>c) Estándares de Cumplimiento de la Plataforma</w:t>
+      </w:r>
+      <w:bookmarkEnd w:id="29"/>
     </w:p>
     <w:p>
       <w:pPr>
@@ -6972,7 +9305,7 @@
           <w:szCs w:val="24"/>
           <w:lang w:val="es-ES" w:eastAsia="es-ES"/>
         </w:rPr>
-        <w:t>Compatibilidad con navegadores modernos y sistemas operativos actuales.</w:t>
+        <w:t>Compatibilidad garantizada con los navegadores y sistemas operativos actuales.</w:t>
       </w:r>
     </w:p>
     <w:p>
@@ -6988,6 +9321,7 @@
           <w:lang w:val="es-ES" w:eastAsia="es-ES"/>
         </w:rPr>
       </w:pPr>
+      <w:bookmarkStart w:id="30" w:name="_Toc187257456"/>
       <w:r>
         <w:rPr>
           <w:rFonts w:eastAsia="Times New Roman" w:cstheme="minorHAnsi"/>
@@ -6997,8 +9331,9 @@
           <w:szCs w:val="27"/>
           <w:lang w:val="es-ES" w:eastAsia="es-ES"/>
         </w:rPr>
-        <w:t>d) Estándares de calidad y seguridad</w:t>
-      </w:r>
+        <w:t>d) Estándares de Calidad y Seguridad</w:t>
+      </w:r>
+      <w:bookmarkEnd w:id="30"/>
     </w:p>
     <w:p>
       <w:pPr>
@@ -7017,7 +9352,7 @@
           <w:szCs w:val="24"/>
           <w:lang w:val="es-ES" w:eastAsia="es-ES"/>
         </w:rPr>
-        <w:t>Implementación de pruebas regulares para garantizar la estabilidad y seguridad del sistema.</w:t>
+        <w:t>Implementación de auditorías regulares para garantizar la estabilidad y la seguridad del sistema.</w:t>
       </w:r>
     </w:p>
     <w:p>
@@ -7037,8 +9372,8 @@
           <w:szCs w:val="24"/>
           <w:lang w:val="es-ES" w:eastAsia="es-ES"/>
         </w:rPr>
-        <w:pict w14:anchorId="1D700440">
-          <v:rect id="_x0000_i1033" style="width:0;height:1.5pt" o:hralign="center" o:hrstd="t" o:hr="t" fillcolor="#a0a0a0" stroked="f"/>
+        <w:pict w14:anchorId="530679FB">
+          <v:rect id="_x0000_i1073" style="width:0;height:1.5pt" o:hralign="center" o:hrstd="t" o:hr="t" fillcolor="#a0a0a0" stroked="f"/>
         </w:pict>
       </w:r>
     </w:p>
@@ -7055,6 +9390,7 @@
           <w:lang w:val="es-ES" w:eastAsia="es-ES"/>
         </w:rPr>
       </w:pPr>
+      <w:bookmarkStart w:id="31" w:name="_Toc187257457"/>
       <w:r>
         <w:rPr>
           <w:rFonts w:eastAsia="Times New Roman" w:cstheme="minorHAnsi"/>
@@ -7066,6 +9402,7 @@
         </w:rPr>
         <w:t>10. Conclusiones</w:t>
       </w:r>
+      <w:bookmarkEnd w:id="31"/>
     </w:p>
     <w:p>
       <w:pPr>
@@ -7084,7 +9421,7 @@
           <w:szCs w:val="24"/>
           <w:lang w:val="es-ES" w:eastAsia="es-ES"/>
         </w:rPr>
-        <w:t>El "Sistema Web de Gestión Veterinaria para Mascotas" representa una solución integral y escalable para las necesidades de las veterinarias modernas, contribuyendo significativamente a la mejora de la organización y atención al cliente.</w:t>
+        <w:t>El "Sistema Web de Gestión Veterinaria para Mascotas" ofrece una solución integral para las veterinarias, asegurando eficiencia en los procesos administrativos y mejorando la experiencia de los usuarios.</w:t>
       </w:r>
     </w:p>
     <w:p>
@@ -7104,8 +9441,8 @@
           <w:szCs w:val="24"/>
           <w:lang w:val="es-ES" w:eastAsia="es-ES"/>
         </w:rPr>
-        <w:pict w14:anchorId="6D5FCBB0">
-          <v:rect id="_x0000_i1034" style="width:0;height:1.5pt" o:hralign="center" o:hrstd="t" o:hr="t" fillcolor="#a0a0a0" stroked="f"/>
+        <w:pict w14:anchorId="3A826594">
+          <v:rect id="_x0000_i1074" style="width:0;height:1.5pt" o:hralign="center" o:hrstd="t" o:hr="t" fillcolor="#a0a0a0" stroked="f"/>
         </w:pict>
       </w:r>
     </w:p>
@@ -7122,6 +9459,7 @@
           <w:lang w:val="es-ES" w:eastAsia="es-ES"/>
         </w:rPr>
       </w:pPr>
+      <w:bookmarkStart w:id="32" w:name="_Toc187257458"/>
       <w:r>
         <w:rPr>
           <w:rFonts w:eastAsia="Times New Roman" w:cstheme="minorHAnsi"/>
@@ -7133,12 +9471,13 @@
         </w:rPr>
         <w:t>11. Recomendaciones</w:t>
       </w:r>
+      <w:bookmarkEnd w:id="32"/>
     </w:p>
     <w:p>
       <w:pPr>
         <w:numPr>
           <w:ilvl w:val="0"/>
-          <w:numId w:val="10"/>
+          <w:numId w:val="25"/>
         </w:numPr>
         <w:spacing w:before="100" w:beforeAutospacing="1" w:after="100" w:afterAutospacing="1" w:line="240" w:lineRule="auto"/>
         <w:rPr>
@@ -7155,14 +9494,14 @@
           <w:szCs w:val="24"/>
           <w:lang w:val="es-ES" w:eastAsia="es-ES"/>
         </w:rPr>
-        <w:t>Priorizar la capacitación de los usuarios para garantizar una adopción exitosa.</w:t>
+        <w:t>Realizar capacitaciones periódicas para asegurar una adopción exitosa del sistema.</w:t>
       </w:r>
     </w:p>
     <w:p>
       <w:pPr>
         <w:numPr>
           <w:ilvl w:val="0"/>
-          <w:numId w:val="10"/>
+          <w:numId w:val="25"/>
         </w:numPr>
         <w:spacing w:before="100" w:beforeAutospacing="1" w:after="100" w:afterAutospacing="1" w:line="240" w:lineRule="auto"/>
         <w:rPr>
@@ -7179,7 +9518,7 @@
           <w:szCs w:val="24"/>
           <w:lang w:val="es-ES" w:eastAsia="es-ES"/>
         </w:rPr>
-        <w:t>Realizar auditorías de seguridad periódicas para cumplir con estándares internacionales.</w:t>
+        <w:t>Establecer revisiones regulares de seguridad para mantener la confiabilidad del sistema.</w:t>
       </w:r>
     </w:p>
     <w:p>
@@ -7199,8 +9538,8 @@
           <w:szCs w:val="24"/>
           <w:lang w:val="es-ES" w:eastAsia="es-ES"/>
         </w:rPr>
-        <w:pict w14:anchorId="0F1600DF">
-          <v:rect id="_x0000_i1035" style="width:0;height:1.5pt" o:hralign="center" o:hrstd="t" o:hr="t" fillcolor="#a0a0a0" stroked="f"/>
+        <w:pict w14:anchorId="377FBEF9">
+          <v:rect id="_x0000_i1075" style="width:0;height:1.5pt" o:hralign="center" o:hrstd="t" o:hr="t" fillcolor="#a0a0a0" stroked="f"/>
         </w:pict>
       </w:r>
     </w:p>
@@ -7217,6 +9556,7 @@
           <w:lang w:val="es-ES" w:eastAsia="es-ES"/>
         </w:rPr>
       </w:pPr>
+      <w:bookmarkStart w:id="33" w:name="_Toc187257459"/>
       <w:r>
         <w:rPr>
           <w:rFonts w:eastAsia="Times New Roman" w:cstheme="minorHAnsi"/>
@@ -7228,12 +9568,13 @@
         </w:rPr>
         <w:t>12. Bibliografía</w:t>
       </w:r>
+      <w:bookmarkEnd w:id="33"/>
     </w:p>
     <w:p>
       <w:pPr>
         <w:numPr>
           <w:ilvl w:val="0"/>
-          <w:numId w:val="11"/>
+          <w:numId w:val="26"/>
         </w:numPr>
         <w:spacing w:before="100" w:beforeAutospacing="1" w:after="100" w:afterAutospacing="1" w:line="240" w:lineRule="auto"/>
         <w:rPr>
@@ -7250,12 +9591,26 @@
           <w:szCs w:val="24"/>
           <w:lang w:val="es-ES" w:eastAsia="es-ES"/>
         </w:rPr>
-        <w:t xml:space="preserve">Sommerville, I. (2015). Software </w:t>
+        <w:lastRenderedPageBreak/>
+        <w:t xml:space="preserve">Sommerville, I. (2015). </w:t>
+      </w:r>
+      <w:r>
+        <w:rPr>
+          <w:rFonts w:eastAsia="Times New Roman" w:cstheme="minorHAnsi"/>
+          <w:i/>
+          <w:iCs/>
+          <w:sz w:val="24"/>
+          <w:szCs w:val="24"/>
+          <w:lang w:val="es-ES" w:eastAsia="es-ES"/>
+        </w:rPr>
+        <w:t xml:space="preserve">Software </w:t>
       </w:r>
       <w:proofErr w:type="spellStart"/>
       <w:r>
         <w:rPr>
           <w:rFonts w:eastAsia="Times New Roman" w:cstheme="minorHAnsi"/>
+          <w:i/>
+          <w:iCs/>
           <w:sz w:val="24"/>
           <w:szCs w:val="24"/>
           <w:lang w:val="es-ES" w:eastAsia="es-ES"/>
@@ -7297,7 +9652,7 @@
       <w:pPr>
         <w:numPr>
           <w:ilvl w:val="0"/>
-          <w:numId w:val="11"/>
+          <w:numId w:val="26"/>
         </w:numPr>
         <w:spacing w:before="100" w:beforeAutospacing="1" w:after="100" w:afterAutospacing="1" w:line="240" w:lineRule="auto"/>
         <w:rPr>
@@ -7314,13 +9669,25 @@
           <w:szCs w:val="24"/>
           <w:lang w:val="es-ES" w:eastAsia="es-ES"/>
         </w:rPr>
-        <w:lastRenderedPageBreak/>
-        <w:t xml:space="preserve">Pressman, R. S. (2019). Software </w:t>
+        <w:t xml:space="preserve">Pressman, R. S. (2019). </w:t>
+      </w:r>
+      <w:r>
+        <w:rPr>
+          <w:rFonts w:eastAsia="Times New Roman" w:cstheme="minorHAnsi"/>
+          <w:i/>
+          <w:iCs/>
+          <w:sz w:val="24"/>
+          <w:szCs w:val="24"/>
+          <w:lang w:val="es-ES" w:eastAsia="es-ES"/>
+        </w:rPr>
+        <w:t xml:space="preserve">Software </w:t>
       </w:r>
       <w:proofErr w:type="spellStart"/>
       <w:r>
         <w:rPr>
           <w:rFonts w:eastAsia="Times New Roman" w:cstheme="minorHAnsi"/>
+          <w:i/>
+          <w:iCs/>
           <w:sz w:val="24"/>
           <w:szCs w:val="24"/>
           <w:lang w:val="es-ES" w:eastAsia="es-ES"/>
@@ -7331,6 +9698,8 @@
       <w:r>
         <w:rPr>
           <w:rFonts w:eastAsia="Times New Roman" w:cstheme="minorHAnsi"/>
+          <w:i/>
+          <w:iCs/>
           <w:sz w:val="24"/>
           <w:szCs w:val="24"/>
           <w:lang w:val="es-ES" w:eastAsia="es-ES"/>
@@ -7341,6 +9710,8 @@
       <w:r>
         <w:rPr>
           <w:rFonts w:eastAsia="Times New Roman" w:cstheme="minorHAnsi"/>
+          <w:i/>
+          <w:iCs/>
           <w:sz w:val="24"/>
           <w:szCs w:val="24"/>
           <w:lang w:val="es-ES" w:eastAsia="es-ES"/>
@@ -7351,6 +9722,8 @@
       <w:r>
         <w:rPr>
           <w:rFonts w:eastAsia="Times New Roman" w:cstheme="minorHAnsi"/>
+          <w:i/>
+          <w:iCs/>
           <w:sz w:val="24"/>
           <w:szCs w:val="24"/>
           <w:lang w:val="es-ES" w:eastAsia="es-ES"/>
@@ -7361,6 +9734,8 @@
       <w:r>
         <w:rPr>
           <w:rFonts w:eastAsia="Times New Roman" w:cstheme="minorHAnsi"/>
+          <w:i/>
+          <w:iCs/>
           <w:sz w:val="24"/>
           <w:szCs w:val="24"/>
           <w:lang w:val="es-ES" w:eastAsia="es-ES"/>
@@ -7415,8 +9790,8 @@
           <w:szCs w:val="24"/>
           <w:lang w:val="es-ES" w:eastAsia="es-ES"/>
         </w:rPr>
-        <w:pict w14:anchorId="5A2C2E12">
-          <v:rect id="_x0000_i1036" style="width:0;height:1.5pt" o:hralign="center" o:hrstd="t" o:hr="t" fillcolor="#a0a0a0" stroked="f"/>
+        <w:pict w14:anchorId="3ACE38FD">
+          <v:rect id="_x0000_i1076" style="width:0;height:1.5pt" o:hralign="center" o:hrstd="t" o:hr="t" fillcolor="#a0a0a0" stroked="f"/>
         </w:pict>
       </w:r>
     </w:p>
@@ -7433,6 +9808,7 @@
           <w:lang w:val="es-ES" w:eastAsia="es-ES"/>
         </w:rPr>
       </w:pPr>
+      <w:bookmarkStart w:id="34" w:name="_Toc187257460"/>
       <w:r>
         <w:rPr>
           <w:rFonts w:eastAsia="Times New Roman" w:cstheme="minorHAnsi"/>
@@ -7444,12 +9820,13 @@
         </w:rPr>
         <w:t>13. Webgrafía</w:t>
       </w:r>
+      <w:bookmarkEnd w:id="34"/>
     </w:p>
     <w:p>
       <w:pPr>
         <w:numPr>
           <w:ilvl w:val="0"/>
-          <w:numId w:val="12"/>
+          <w:numId w:val="27"/>
         </w:numPr>
         <w:spacing w:before="100" w:beforeAutospacing="1" w:after="100" w:afterAutospacing="1" w:line="240" w:lineRule="auto"/>
         <w:rPr>
@@ -7486,25 +9863,12 @@
           <w:szCs w:val="24"/>
           <w:lang w:val="es-ES" w:eastAsia="es-ES"/>
         </w:rPr>
-        <w:t xml:space="preserve">. (2025). </w:t>
-      </w:r>
-      <w:r>
-        <w:rPr>
-          <w:rFonts w:eastAsia="Times New Roman" w:cstheme="minorHAnsi"/>
-          <w:i/>
-          <w:iCs/>
-          <w:sz w:val="24"/>
-          <w:szCs w:val="24"/>
-          <w:lang w:val="es-ES" w:eastAsia="es-ES"/>
-        </w:rPr>
-        <w:t xml:space="preserve">ASP.NET Core </w:t>
+        <w:t xml:space="preserve">. (2025). ASP.NET Core </w:t>
       </w:r>
       <w:proofErr w:type="spellStart"/>
       <w:r>
         <w:rPr>
           <w:rFonts w:eastAsia="Times New Roman" w:cstheme="minorHAnsi"/>
-          <w:i/>
-          <w:iCs/>
           <w:sz w:val="24"/>
           <w:szCs w:val="24"/>
           <w:lang w:val="es-ES" w:eastAsia="es-ES"/>
@@ -7521,7 +9885,7 @@
         </w:rPr>
         <w:t xml:space="preserve">. Recuperado de: </w:t>
       </w:r>
-      <w:hyperlink r:id="rId9" w:history="1">
+      <w:hyperlink r:id="rId8" w:tgtFrame="_new" w:history="1">
         <w:r>
           <w:rPr>
             <w:rFonts w:eastAsia="Times New Roman" w:cstheme="minorHAnsi"/>
@@ -7539,7 +9903,7 @@
       <w:pPr>
         <w:numPr>
           <w:ilvl w:val="0"/>
-          <w:numId w:val="12"/>
+          <w:numId w:val="27"/>
         </w:numPr>
         <w:spacing w:before="100" w:beforeAutospacing="1" w:after="100" w:afterAutospacing="1" w:line="240" w:lineRule="auto"/>
         <w:rPr>
@@ -7556,7 +9920,7 @@
           <w:szCs w:val="24"/>
           <w:lang w:val="es-ES" w:eastAsia="es-ES"/>
         </w:rPr>
-        <w:t xml:space="preserve">MySQL </w:t>
+        <w:t xml:space="preserve">PostgreSQL </w:t>
       </w:r>
       <w:proofErr w:type="spellStart"/>
       <w:r>
@@ -7566,7 +9930,7 @@
           <w:szCs w:val="24"/>
           <w:lang w:val="es-ES" w:eastAsia="es-ES"/>
         </w:rPr>
-        <w:t>Official</w:t>
+        <w:t>Documentation</w:t>
       </w:r>
       <w:proofErr w:type="spellEnd"/>
       <w:r>
@@ -7576,29 +9940,9 @@
           <w:szCs w:val="24"/>
           <w:lang w:val="es-ES" w:eastAsia="es-ES"/>
         </w:rPr>
-        <w:t xml:space="preserve"> </w:t>
-      </w:r>
-      <w:proofErr w:type="spellStart"/>
-      <w:r>
-        <w:rPr>
-          <w:rFonts w:eastAsia="Times New Roman" w:cstheme="minorHAnsi"/>
-          <w:sz w:val="24"/>
-          <w:szCs w:val="24"/>
-          <w:lang w:val="es-ES" w:eastAsia="es-ES"/>
-        </w:rPr>
-        <w:t>Documentation</w:t>
-      </w:r>
-      <w:proofErr w:type="spellEnd"/>
-      <w:r>
-        <w:rPr>
-          <w:rFonts w:eastAsia="Times New Roman" w:cstheme="minorHAnsi"/>
-          <w:sz w:val="24"/>
-          <w:szCs w:val="24"/>
-          <w:lang w:val="es-ES" w:eastAsia="es-ES"/>
-        </w:rPr>
-        <w:t xml:space="preserve">. (2025). Recuperado de: </w:t>
-      </w:r>
-      <w:hyperlink r:id="rId10" w:history="1">
+        <w:t xml:space="preserve">. Recuperado de: </w:t>
+      </w:r>
+      <w:hyperlink r:id="rId9" w:tgtFrame="_new" w:history="1">
         <w:r>
           <w:rPr>
             <w:rFonts w:eastAsia="Times New Roman" w:cstheme="minorHAnsi"/>
@@ -7608,22 +9952,13 @@
             <w:u w:val="single"/>
             <w:lang w:val="es-ES" w:eastAsia="es-ES"/>
           </w:rPr>
-          <w:t>https://dev.mysql.com/doc/</w:t>
+          <w:t>https://www.postgresql.org/docs/</w:t>
         </w:r>
       </w:hyperlink>
     </w:p>
-    <w:p>
-      <w:pPr>
-        <w:rPr>
-          <w:bCs/>
-          <w:sz w:val="24"/>
-          <w:szCs w:val="24"/>
-        </w:rPr>
-      </w:pPr>
-    </w:p>
     <w:sectPr>
-      <w:headerReference w:type="default" r:id="rId11"/>
-      <w:footerReference w:type="default" r:id="rId12"/>
+      <w:headerReference w:type="default" r:id="rId10"/>
+      <w:footerReference w:type="default" r:id="rId11"/>
       <w:pgSz w:w="11906" w:h="16838"/>
       <w:pgMar w:top="1417" w:right="1701" w:bottom="1417" w:left="1701" w:header="708" w:footer="708" w:gutter="0"/>
       <w:pgBorders w:offsetFrom="page">
@@ -7675,7 +10010,6 @@
         <w:docPartUnique/>
       </w:docPartObj>
     </w:sdtPr>
-    <w:sdtEndPr/>
     <w:sdtContent>
       <w:p>
         <w:pPr>
@@ -9254,6 +11588,304 @@
     </w:lvl>
   </w:abstractNum>
   <w:abstractNum w:abstractNumId="1" w15:restartNumberingAfterBreak="0">
+    <w:nsid w:val="0654057A"/>
+    <w:multiLevelType w:val="multilevel"/>
+    <w:tmpl w:val="6CCEA63C"/>
+    <w:lvl w:ilvl="0">
+      <w:start w:val="1"/>
+      <w:numFmt w:val="bullet"/>
+      <w:lvlText w:val=""/>
+      <w:lvlJc w:val="left"/>
+      <w:pPr>
+        <w:tabs>
+          <w:tab w:val="num" w:pos="720"/>
+        </w:tabs>
+        <w:ind w:left="720" w:hanging="360"/>
+      </w:pPr>
+      <w:rPr>
+        <w:rFonts w:ascii="Symbol" w:hAnsi="Symbol" w:hint="default"/>
+        <w:sz w:val="20"/>
+      </w:rPr>
+    </w:lvl>
+    <w:lvl w:ilvl="1" w:tentative="1">
+      <w:start w:val="1"/>
+      <w:numFmt w:val="bullet"/>
+      <w:lvlText w:val="o"/>
+      <w:lvlJc w:val="left"/>
+      <w:pPr>
+        <w:tabs>
+          <w:tab w:val="num" w:pos="1440"/>
+        </w:tabs>
+        <w:ind w:left="1440" w:hanging="360"/>
+      </w:pPr>
+      <w:rPr>
+        <w:rFonts w:ascii="Courier New" w:hAnsi="Courier New" w:hint="default"/>
+        <w:sz w:val="20"/>
+      </w:rPr>
+    </w:lvl>
+    <w:lvl w:ilvl="2" w:tentative="1">
+      <w:start w:val="1"/>
+      <w:numFmt w:val="bullet"/>
+      <w:lvlText w:val=""/>
+      <w:lvlJc w:val="left"/>
+      <w:pPr>
+        <w:tabs>
+          <w:tab w:val="num" w:pos="2160"/>
+        </w:tabs>
+        <w:ind w:left="2160" w:hanging="360"/>
+      </w:pPr>
+      <w:rPr>
+        <w:rFonts w:ascii="Wingdings" w:hAnsi="Wingdings" w:hint="default"/>
+        <w:sz w:val="20"/>
+      </w:rPr>
+    </w:lvl>
+    <w:lvl w:ilvl="3" w:tentative="1">
+      <w:start w:val="1"/>
+      <w:numFmt w:val="bullet"/>
+      <w:lvlText w:val=""/>
+      <w:lvlJc w:val="left"/>
+      <w:pPr>
+        <w:tabs>
+          <w:tab w:val="num" w:pos="2880"/>
+        </w:tabs>
+        <w:ind w:left="2880" w:hanging="360"/>
+      </w:pPr>
+      <w:rPr>
+        <w:rFonts w:ascii="Wingdings" w:hAnsi="Wingdings" w:hint="default"/>
+        <w:sz w:val="20"/>
+      </w:rPr>
+    </w:lvl>
+    <w:lvl w:ilvl="4" w:tentative="1">
+      <w:start w:val="1"/>
+      <w:numFmt w:val="bullet"/>
+      <w:lvlText w:val=""/>
+      <w:lvlJc w:val="left"/>
+      <w:pPr>
+        <w:tabs>
+          <w:tab w:val="num" w:pos="3600"/>
+        </w:tabs>
+        <w:ind w:left="3600" w:hanging="360"/>
+      </w:pPr>
+      <w:rPr>
+        <w:rFonts w:ascii="Wingdings" w:hAnsi="Wingdings" w:hint="default"/>
+        <w:sz w:val="20"/>
+      </w:rPr>
+    </w:lvl>
+    <w:lvl w:ilvl="5" w:tentative="1">
+      <w:start w:val="1"/>
+      <w:numFmt w:val="bullet"/>
+      <w:lvlText w:val=""/>
+      <w:lvlJc w:val="left"/>
+      <w:pPr>
+        <w:tabs>
+          <w:tab w:val="num" w:pos="4320"/>
+        </w:tabs>
+        <w:ind w:left="4320" w:hanging="360"/>
+      </w:pPr>
+      <w:rPr>
+        <w:rFonts w:ascii="Wingdings" w:hAnsi="Wingdings" w:hint="default"/>
+        <w:sz w:val="20"/>
+      </w:rPr>
+    </w:lvl>
+    <w:lvl w:ilvl="6" w:tentative="1">
+      <w:start w:val="1"/>
+      <w:numFmt w:val="bullet"/>
+      <w:lvlText w:val=""/>
+      <w:lvlJc w:val="left"/>
+      <w:pPr>
+        <w:tabs>
+          <w:tab w:val="num" w:pos="5040"/>
+        </w:tabs>
+        <w:ind w:left="5040" w:hanging="360"/>
+      </w:pPr>
+      <w:rPr>
+        <w:rFonts w:ascii="Wingdings" w:hAnsi="Wingdings" w:hint="default"/>
+        <w:sz w:val="20"/>
+      </w:rPr>
+    </w:lvl>
+    <w:lvl w:ilvl="7" w:tentative="1">
+      <w:start w:val="1"/>
+      <w:numFmt w:val="bullet"/>
+      <w:lvlText w:val=""/>
+      <w:lvlJc w:val="left"/>
+      <w:pPr>
+        <w:tabs>
+          <w:tab w:val="num" w:pos="5760"/>
+        </w:tabs>
+        <w:ind w:left="5760" w:hanging="360"/>
+      </w:pPr>
+      <w:rPr>
+        <w:rFonts w:ascii="Wingdings" w:hAnsi="Wingdings" w:hint="default"/>
+        <w:sz w:val="20"/>
+      </w:rPr>
+    </w:lvl>
+    <w:lvl w:ilvl="8" w:tentative="1">
+      <w:start w:val="1"/>
+      <w:numFmt w:val="bullet"/>
+      <w:lvlText w:val=""/>
+      <w:lvlJc w:val="left"/>
+      <w:pPr>
+        <w:tabs>
+          <w:tab w:val="num" w:pos="6480"/>
+        </w:tabs>
+        <w:ind w:left="6480" w:hanging="360"/>
+      </w:pPr>
+      <w:rPr>
+        <w:rFonts w:ascii="Wingdings" w:hAnsi="Wingdings" w:hint="default"/>
+        <w:sz w:val="20"/>
+      </w:rPr>
+    </w:lvl>
+  </w:abstractNum>
+  <w:abstractNum w:abstractNumId="2" w15:restartNumberingAfterBreak="0">
+    <w:nsid w:val="08DE64B5"/>
+    <w:multiLevelType w:val="multilevel"/>
+    <w:tmpl w:val="6136B8D0"/>
+    <w:lvl w:ilvl="0">
+      <w:start w:val="1"/>
+      <w:numFmt w:val="bullet"/>
+      <w:lvlText w:val=""/>
+      <w:lvlJc w:val="left"/>
+      <w:pPr>
+        <w:tabs>
+          <w:tab w:val="num" w:pos="720"/>
+        </w:tabs>
+        <w:ind w:left="720" w:hanging="360"/>
+      </w:pPr>
+      <w:rPr>
+        <w:rFonts w:ascii="Symbol" w:hAnsi="Symbol" w:hint="default"/>
+        <w:sz w:val="20"/>
+      </w:rPr>
+    </w:lvl>
+    <w:lvl w:ilvl="1" w:tentative="1">
+      <w:start w:val="1"/>
+      <w:numFmt w:val="bullet"/>
+      <w:lvlText w:val="o"/>
+      <w:lvlJc w:val="left"/>
+      <w:pPr>
+        <w:tabs>
+          <w:tab w:val="num" w:pos="1440"/>
+        </w:tabs>
+        <w:ind w:left="1440" w:hanging="360"/>
+      </w:pPr>
+      <w:rPr>
+        <w:rFonts w:ascii="Courier New" w:hAnsi="Courier New" w:hint="default"/>
+        <w:sz w:val="20"/>
+      </w:rPr>
+    </w:lvl>
+    <w:lvl w:ilvl="2" w:tentative="1">
+      <w:start w:val="1"/>
+      <w:numFmt w:val="bullet"/>
+      <w:lvlText w:val=""/>
+      <w:lvlJc w:val="left"/>
+      <w:pPr>
+        <w:tabs>
+          <w:tab w:val="num" w:pos="2160"/>
+        </w:tabs>
+        <w:ind w:left="2160" w:hanging="360"/>
+      </w:pPr>
+      <w:rPr>
+        <w:rFonts w:ascii="Wingdings" w:hAnsi="Wingdings" w:hint="default"/>
+        <w:sz w:val="20"/>
+      </w:rPr>
+    </w:lvl>
+    <w:lvl w:ilvl="3" w:tentative="1">
+      <w:start w:val="1"/>
+      <w:numFmt w:val="bullet"/>
+      <w:lvlText w:val=""/>
+      <w:lvlJc w:val="left"/>
+      <w:pPr>
+        <w:tabs>
+          <w:tab w:val="num" w:pos="2880"/>
+        </w:tabs>
+        <w:ind w:left="2880" w:hanging="360"/>
+      </w:pPr>
+      <w:rPr>
+        <w:rFonts w:ascii="Wingdings" w:hAnsi="Wingdings" w:hint="default"/>
+        <w:sz w:val="20"/>
+      </w:rPr>
+    </w:lvl>
+    <w:lvl w:ilvl="4" w:tentative="1">
+      <w:start w:val="1"/>
+      <w:numFmt w:val="bullet"/>
+      <w:lvlText w:val=""/>
+      <w:lvlJc w:val="left"/>
+      <w:pPr>
+        <w:tabs>
+          <w:tab w:val="num" w:pos="3600"/>
+        </w:tabs>
+        <w:ind w:left="3600" w:hanging="360"/>
+      </w:pPr>
+      <w:rPr>
+        <w:rFonts w:ascii="Wingdings" w:hAnsi="Wingdings" w:hint="default"/>
+        <w:sz w:val="20"/>
+      </w:rPr>
+    </w:lvl>
+    <w:lvl w:ilvl="5" w:tentative="1">
+      <w:start w:val="1"/>
+      <w:numFmt w:val="bullet"/>
+      <w:lvlText w:val=""/>
+      <w:lvlJc w:val="left"/>
+      <w:pPr>
+        <w:tabs>
+          <w:tab w:val="num" w:pos="4320"/>
+        </w:tabs>
+        <w:ind w:left="4320" w:hanging="360"/>
+      </w:pPr>
+      <w:rPr>
+        <w:rFonts w:ascii="Wingdings" w:hAnsi="Wingdings" w:hint="default"/>
+        <w:sz w:val="20"/>
+      </w:rPr>
+    </w:lvl>
+    <w:lvl w:ilvl="6" w:tentative="1">
+      <w:start w:val="1"/>
+      <w:numFmt w:val="bullet"/>
+      <w:lvlText w:val=""/>
+      <w:lvlJc w:val="left"/>
+      <w:pPr>
+        <w:tabs>
+          <w:tab w:val="num" w:pos="5040"/>
+        </w:tabs>
+        <w:ind w:left="5040" w:hanging="360"/>
+      </w:pPr>
+      <w:rPr>
+        <w:rFonts w:ascii="Wingdings" w:hAnsi="Wingdings" w:hint="default"/>
+        <w:sz w:val="20"/>
+      </w:rPr>
+    </w:lvl>
+    <w:lvl w:ilvl="7" w:tentative="1">
+      <w:start w:val="1"/>
+      <w:numFmt w:val="bullet"/>
+      <w:lvlText w:val=""/>
+      <w:lvlJc w:val="left"/>
+      <w:pPr>
+        <w:tabs>
+          <w:tab w:val="num" w:pos="5760"/>
+        </w:tabs>
+        <w:ind w:left="5760" w:hanging="360"/>
+      </w:pPr>
+      <w:rPr>
+        <w:rFonts w:ascii="Wingdings" w:hAnsi="Wingdings" w:hint="default"/>
+        <w:sz w:val="20"/>
+      </w:rPr>
+    </w:lvl>
+    <w:lvl w:ilvl="8" w:tentative="1">
+      <w:start w:val="1"/>
+      <w:numFmt w:val="bullet"/>
+      <w:lvlText w:val=""/>
+      <w:lvlJc w:val="left"/>
+      <w:pPr>
+        <w:tabs>
+          <w:tab w:val="num" w:pos="6480"/>
+        </w:tabs>
+        <w:ind w:left="6480" w:hanging="360"/>
+      </w:pPr>
+      <w:rPr>
+        <w:rFonts w:ascii="Wingdings" w:hAnsi="Wingdings" w:hint="default"/>
+        <w:sz w:val="20"/>
+      </w:rPr>
+    </w:lvl>
+  </w:abstractNum>
+  <w:abstractNum w:abstractNumId="3" w15:restartNumberingAfterBreak="0">
     <w:nsid w:val="111C223F"/>
     <w:multiLevelType w:val="multilevel"/>
     <w:tmpl w:val="0F58F972"/>
@@ -9402,7 +12034,156 @@
       </w:rPr>
     </w:lvl>
   </w:abstractNum>
-  <w:abstractNum w:abstractNumId="2" w15:restartNumberingAfterBreak="0">
+  <w:abstractNum w:abstractNumId="4" w15:restartNumberingAfterBreak="0">
+    <w:nsid w:val="1BB94235"/>
+    <w:multiLevelType w:val="multilevel"/>
+    <w:tmpl w:val="380A39D8"/>
+    <w:lvl w:ilvl="0">
+      <w:start w:val="1"/>
+      <w:numFmt w:val="bullet"/>
+      <w:lvlText w:val=""/>
+      <w:lvlJc w:val="left"/>
+      <w:pPr>
+        <w:tabs>
+          <w:tab w:val="num" w:pos="720"/>
+        </w:tabs>
+        <w:ind w:left="720" w:hanging="360"/>
+      </w:pPr>
+      <w:rPr>
+        <w:rFonts w:ascii="Symbol" w:hAnsi="Symbol" w:hint="default"/>
+        <w:sz w:val="20"/>
+      </w:rPr>
+    </w:lvl>
+    <w:lvl w:ilvl="1" w:tentative="1">
+      <w:start w:val="1"/>
+      <w:numFmt w:val="bullet"/>
+      <w:lvlText w:val="o"/>
+      <w:lvlJc w:val="left"/>
+      <w:pPr>
+        <w:tabs>
+          <w:tab w:val="num" w:pos="1440"/>
+        </w:tabs>
+        <w:ind w:left="1440" w:hanging="360"/>
+      </w:pPr>
+      <w:rPr>
+        <w:rFonts w:ascii="Courier New" w:hAnsi="Courier New" w:hint="default"/>
+        <w:sz w:val="20"/>
+      </w:rPr>
+    </w:lvl>
+    <w:lvl w:ilvl="2" w:tentative="1">
+      <w:start w:val="1"/>
+      <w:numFmt w:val="bullet"/>
+      <w:lvlText w:val=""/>
+      <w:lvlJc w:val="left"/>
+      <w:pPr>
+        <w:tabs>
+          <w:tab w:val="num" w:pos="2160"/>
+        </w:tabs>
+        <w:ind w:left="2160" w:hanging="360"/>
+      </w:pPr>
+      <w:rPr>
+        <w:rFonts w:ascii="Wingdings" w:hAnsi="Wingdings" w:hint="default"/>
+        <w:sz w:val="20"/>
+      </w:rPr>
+    </w:lvl>
+    <w:lvl w:ilvl="3" w:tentative="1">
+      <w:start w:val="1"/>
+      <w:numFmt w:val="bullet"/>
+      <w:lvlText w:val=""/>
+      <w:lvlJc w:val="left"/>
+      <w:pPr>
+        <w:tabs>
+          <w:tab w:val="num" w:pos="2880"/>
+        </w:tabs>
+        <w:ind w:left="2880" w:hanging="360"/>
+      </w:pPr>
+      <w:rPr>
+        <w:rFonts w:ascii="Wingdings" w:hAnsi="Wingdings" w:hint="default"/>
+        <w:sz w:val="20"/>
+      </w:rPr>
+    </w:lvl>
+    <w:lvl w:ilvl="4" w:tentative="1">
+      <w:start w:val="1"/>
+      <w:numFmt w:val="bullet"/>
+      <w:lvlText w:val=""/>
+      <w:lvlJc w:val="left"/>
+      <w:pPr>
+        <w:tabs>
+          <w:tab w:val="num" w:pos="3600"/>
+        </w:tabs>
+        <w:ind w:left="3600" w:hanging="360"/>
+      </w:pPr>
+      <w:rPr>
+        <w:rFonts w:ascii="Wingdings" w:hAnsi="Wingdings" w:hint="default"/>
+        <w:sz w:val="20"/>
+      </w:rPr>
+    </w:lvl>
+    <w:lvl w:ilvl="5" w:tentative="1">
+      <w:start w:val="1"/>
+      <w:numFmt w:val="bullet"/>
+      <w:lvlText w:val=""/>
+      <w:lvlJc w:val="left"/>
+      <w:pPr>
+        <w:tabs>
+          <w:tab w:val="num" w:pos="4320"/>
+        </w:tabs>
+        <w:ind w:left="4320" w:hanging="360"/>
+      </w:pPr>
+      <w:rPr>
+        <w:rFonts w:ascii="Wingdings" w:hAnsi="Wingdings" w:hint="default"/>
+        <w:sz w:val="20"/>
+      </w:rPr>
+    </w:lvl>
+    <w:lvl w:ilvl="6" w:tentative="1">
+      <w:start w:val="1"/>
+      <w:numFmt w:val="bullet"/>
+      <w:lvlText w:val=""/>
+      <w:lvlJc w:val="left"/>
+      <w:pPr>
+        <w:tabs>
+          <w:tab w:val="num" w:pos="5040"/>
+        </w:tabs>
+        <w:ind w:left="5040" w:hanging="360"/>
+      </w:pPr>
+      <w:rPr>
+        <w:rFonts w:ascii="Wingdings" w:hAnsi="Wingdings" w:hint="default"/>
+        <w:sz w:val="20"/>
+      </w:rPr>
+    </w:lvl>
+    <w:lvl w:ilvl="7" w:tentative="1">
+      <w:start w:val="1"/>
+      <w:numFmt w:val="bullet"/>
+      <w:lvlText w:val=""/>
+      <w:lvlJc w:val="left"/>
+      <w:pPr>
+        <w:tabs>
+          <w:tab w:val="num" w:pos="5760"/>
+        </w:tabs>
+        <w:ind w:left="5760" w:hanging="360"/>
+      </w:pPr>
+      <w:rPr>
+        <w:rFonts w:ascii="Wingdings" w:hAnsi="Wingdings" w:hint="default"/>
+        <w:sz w:val="20"/>
+      </w:rPr>
+    </w:lvl>
+    <w:lvl w:ilvl="8" w:tentative="1">
+      <w:start w:val="1"/>
+      <w:numFmt w:val="bullet"/>
+      <w:lvlText w:val=""/>
+      <w:lvlJc w:val="left"/>
+      <w:pPr>
+        <w:tabs>
+          <w:tab w:val="num" w:pos="6480"/>
+        </w:tabs>
+        <w:ind w:left="6480" w:hanging="360"/>
+      </w:pPr>
+      <w:rPr>
+        <w:rFonts w:ascii="Wingdings" w:hAnsi="Wingdings" w:hint="default"/>
+        <w:sz w:val="20"/>
+      </w:rPr>
+    </w:lvl>
+  </w:abstractNum>
+  <w:abstractNum w:abstractNumId="5" w15:restartNumberingAfterBreak="0">
     <w:nsid w:val="23552AD2"/>
     <w:multiLevelType w:val="multilevel"/>
     <w:tmpl w:val="FE7C6726"/>
@@ -9551,7 +12332,305 @@
       </w:rPr>
     </w:lvl>
   </w:abstractNum>
-  <w:abstractNum w:abstractNumId="3" w15:restartNumberingAfterBreak="0">
+  <w:abstractNum w:abstractNumId="6" w15:restartNumberingAfterBreak="0">
+    <w:nsid w:val="284C1A0B"/>
+    <w:multiLevelType w:val="multilevel"/>
+    <w:tmpl w:val="906E76CC"/>
+    <w:lvl w:ilvl="0">
+      <w:start w:val="1"/>
+      <w:numFmt w:val="bullet"/>
+      <w:lvlText w:val=""/>
+      <w:lvlJc w:val="left"/>
+      <w:pPr>
+        <w:tabs>
+          <w:tab w:val="num" w:pos="720"/>
+        </w:tabs>
+        <w:ind w:left="720" w:hanging="360"/>
+      </w:pPr>
+      <w:rPr>
+        <w:rFonts w:ascii="Symbol" w:hAnsi="Symbol" w:hint="default"/>
+        <w:sz w:val="20"/>
+      </w:rPr>
+    </w:lvl>
+    <w:lvl w:ilvl="1" w:tentative="1">
+      <w:start w:val="1"/>
+      <w:numFmt w:val="bullet"/>
+      <w:lvlText w:val="o"/>
+      <w:lvlJc w:val="left"/>
+      <w:pPr>
+        <w:tabs>
+          <w:tab w:val="num" w:pos="1440"/>
+        </w:tabs>
+        <w:ind w:left="1440" w:hanging="360"/>
+      </w:pPr>
+      <w:rPr>
+        <w:rFonts w:ascii="Courier New" w:hAnsi="Courier New" w:hint="default"/>
+        <w:sz w:val="20"/>
+      </w:rPr>
+    </w:lvl>
+    <w:lvl w:ilvl="2" w:tentative="1">
+      <w:start w:val="1"/>
+      <w:numFmt w:val="bullet"/>
+      <w:lvlText w:val=""/>
+      <w:lvlJc w:val="left"/>
+      <w:pPr>
+        <w:tabs>
+          <w:tab w:val="num" w:pos="2160"/>
+        </w:tabs>
+        <w:ind w:left="2160" w:hanging="360"/>
+      </w:pPr>
+      <w:rPr>
+        <w:rFonts w:ascii="Wingdings" w:hAnsi="Wingdings" w:hint="default"/>
+        <w:sz w:val="20"/>
+      </w:rPr>
+    </w:lvl>
+    <w:lvl w:ilvl="3" w:tentative="1">
+      <w:start w:val="1"/>
+      <w:numFmt w:val="bullet"/>
+      <w:lvlText w:val=""/>
+      <w:lvlJc w:val="left"/>
+      <w:pPr>
+        <w:tabs>
+          <w:tab w:val="num" w:pos="2880"/>
+        </w:tabs>
+        <w:ind w:left="2880" w:hanging="360"/>
+      </w:pPr>
+      <w:rPr>
+        <w:rFonts w:ascii="Wingdings" w:hAnsi="Wingdings" w:hint="default"/>
+        <w:sz w:val="20"/>
+      </w:rPr>
+    </w:lvl>
+    <w:lvl w:ilvl="4" w:tentative="1">
+      <w:start w:val="1"/>
+      <w:numFmt w:val="bullet"/>
+      <w:lvlText w:val=""/>
+      <w:lvlJc w:val="left"/>
+      <w:pPr>
+        <w:tabs>
+          <w:tab w:val="num" w:pos="3600"/>
+        </w:tabs>
+        <w:ind w:left="3600" w:hanging="360"/>
+      </w:pPr>
+      <w:rPr>
+        <w:rFonts w:ascii="Wingdings" w:hAnsi="Wingdings" w:hint="default"/>
+        <w:sz w:val="20"/>
+      </w:rPr>
+    </w:lvl>
+    <w:lvl w:ilvl="5" w:tentative="1">
+      <w:start w:val="1"/>
+      <w:numFmt w:val="bullet"/>
+      <w:lvlText w:val=""/>
+      <w:lvlJc w:val="left"/>
+      <w:pPr>
+        <w:tabs>
+          <w:tab w:val="num" w:pos="4320"/>
+        </w:tabs>
+        <w:ind w:left="4320" w:hanging="360"/>
+      </w:pPr>
+      <w:rPr>
+        <w:rFonts w:ascii="Wingdings" w:hAnsi="Wingdings" w:hint="default"/>
+        <w:sz w:val="20"/>
+      </w:rPr>
+    </w:lvl>
+    <w:lvl w:ilvl="6" w:tentative="1">
+      <w:start w:val="1"/>
+      <w:numFmt w:val="bullet"/>
+      <w:lvlText w:val=""/>
+      <w:lvlJc w:val="left"/>
+      <w:pPr>
+        <w:tabs>
+          <w:tab w:val="num" w:pos="5040"/>
+        </w:tabs>
+        <w:ind w:left="5040" w:hanging="360"/>
+      </w:pPr>
+      <w:rPr>
+        <w:rFonts w:ascii="Wingdings" w:hAnsi="Wingdings" w:hint="default"/>
+        <w:sz w:val="20"/>
+      </w:rPr>
+    </w:lvl>
+    <w:lvl w:ilvl="7" w:tentative="1">
+      <w:start w:val="1"/>
+      <w:numFmt w:val="bullet"/>
+      <w:lvlText w:val=""/>
+      <w:lvlJc w:val="left"/>
+      <w:pPr>
+        <w:tabs>
+          <w:tab w:val="num" w:pos="5760"/>
+        </w:tabs>
+        <w:ind w:left="5760" w:hanging="360"/>
+      </w:pPr>
+      <w:rPr>
+        <w:rFonts w:ascii="Wingdings" w:hAnsi="Wingdings" w:hint="default"/>
+        <w:sz w:val="20"/>
+      </w:rPr>
+    </w:lvl>
+    <w:lvl w:ilvl="8" w:tentative="1">
+      <w:start w:val="1"/>
+      <w:numFmt w:val="bullet"/>
+      <w:lvlText w:val=""/>
+      <w:lvlJc w:val="left"/>
+      <w:pPr>
+        <w:tabs>
+          <w:tab w:val="num" w:pos="6480"/>
+        </w:tabs>
+        <w:ind w:left="6480" w:hanging="360"/>
+      </w:pPr>
+      <w:rPr>
+        <w:rFonts w:ascii="Wingdings" w:hAnsi="Wingdings" w:hint="default"/>
+        <w:sz w:val="20"/>
+      </w:rPr>
+    </w:lvl>
+  </w:abstractNum>
+  <w:abstractNum w:abstractNumId="7" w15:restartNumberingAfterBreak="0">
+    <w:nsid w:val="293C1B79"/>
+    <w:multiLevelType w:val="multilevel"/>
+    <w:tmpl w:val="5A4C6C2E"/>
+    <w:lvl w:ilvl="0">
+      <w:start w:val="1"/>
+      <w:numFmt w:val="bullet"/>
+      <w:lvlText w:val=""/>
+      <w:lvlJc w:val="left"/>
+      <w:pPr>
+        <w:tabs>
+          <w:tab w:val="num" w:pos="720"/>
+        </w:tabs>
+        <w:ind w:left="720" w:hanging="360"/>
+      </w:pPr>
+      <w:rPr>
+        <w:rFonts w:ascii="Symbol" w:hAnsi="Symbol" w:hint="default"/>
+        <w:sz w:val="20"/>
+      </w:rPr>
+    </w:lvl>
+    <w:lvl w:ilvl="1" w:tentative="1">
+      <w:start w:val="1"/>
+      <w:numFmt w:val="bullet"/>
+      <w:lvlText w:val="o"/>
+      <w:lvlJc w:val="left"/>
+      <w:pPr>
+        <w:tabs>
+          <w:tab w:val="num" w:pos="1440"/>
+        </w:tabs>
+        <w:ind w:left="1440" w:hanging="360"/>
+      </w:pPr>
+      <w:rPr>
+        <w:rFonts w:ascii="Courier New" w:hAnsi="Courier New" w:hint="default"/>
+        <w:sz w:val="20"/>
+      </w:rPr>
+    </w:lvl>
+    <w:lvl w:ilvl="2" w:tentative="1">
+      <w:start w:val="1"/>
+      <w:numFmt w:val="bullet"/>
+      <w:lvlText w:val=""/>
+      <w:lvlJc w:val="left"/>
+      <w:pPr>
+        <w:tabs>
+          <w:tab w:val="num" w:pos="2160"/>
+        </w:tabs>
+        <w:ind w:left="2160" w:hanging="360"/>
+      </w:pPr>
+      <w:rPr>
+        <w:rFonts w:ascii="Wingdings" w:hAnsi="Wingdings" w:hint="default"/>
+        <w:sz w:val="20"/>
+      </w:rPr>
+    </w:lvl>
+    <w:lvl w:ilvl="3" w:tentative="1">
+      <w:start w:val="1"/>
+      <w:numFmt w:val="bullet"/>
+      <w:lvlText w:val=""/>
+      <w:lvlJc w:val="left"/>
+      <w:pPr>
+        <w:tabs>
+          <w:tab w:val="num" w:pos="2880"/>
+        </w:tabs>
+        <w:ind w:left="2880" w:hanging="360"/>
+      </w:pPr>
+      <w:rPr>
+        <w:rFonts w:ascii="Wingdings" w:hAnsi="Wingdings" w:hint="default"/>
+        <w:sz w:val="20"/>
+      </w:rPr>
+    </w:lvl>
+    <w:lvl w:ilvl="4" w:tentative="1">
+      <w:start w:val="1"/>
+      <w:numFmt w:val="bullet"/>
+      <w:lvlText w:val=""/>
+      <w:lvlJc w:val="left"/>
+      <w:pPr>
+        <w:tabs>
+          <w:tab w:val="num" w:pos="3600"/>
+        </w:tabs>
+        <w:ind w:left="3600" w:hanging="360"/>
+      </w:pPr>
+      <w:rPr>
+        <w:rFonts w:ascii="Wingdings" w:hAnsi="Wingdings" w:hint="default"/>
+        <w:sz w:val="20"/>
+      </w:rPr>
+    </w:lvl>
+    <w:lvl w:ilvl="5" w:tentative="1">
+      <w:start w:val="1"/>
+      <w:numFmt w:val="bullet"/>
+      <w:lvlText w:val=""/>
+      <w:lvlJc w:val="left"/>
+      <w:pPr>
+        <w:tabs>
+          <w:tab w:val="num" w:pos="4320"/>
+        </w:tabs>
+        <w:ind w:left="4320" w:hanging="360"/>
+      </w:pPr>
+      <w:rPr>
+        <w:rFonts w:ascii="Wingdings" w:hAnsi="Wingdings" w:hint="default"/>
+        <w:sz w:val="20"/>
+      </w:rPr>
+    </w:lvl>
+    <w:lvl w:ilvl="6" w:tentative="1">
+      <w:start w:val="1"/>
+      <w:numFmt w:val="bullet"/>
+      <w:lvlText w:val=""/>
+      <w:lvlJc w:val="left"/>
+      <w:pPr>
+        <w:tabs>
+          <w:tab w:val="num" w:pos="5040"/>
+        </w:tabs>
+        <w:ind w:left="5040" w:hanging="360"/>
+      </w:pPr>
+      <w:rPr>
+        <w:rFonts w:ascii="Wingdings" w:hAnsi="Wingdings" w:hint="default"/>
+        <w:sz w:val="20"/>
+      </w:rPr>
+    </w:lvl>
+    <w:lvl w:ilvl="7" w:tentative="1">
+      <w:start w:val="1"/>
+      <w:numFmt w:val="bullet"/>
+      <w:lvlText w:val=""/>
+      <w:lvlJc w:val="left"/>
+      <w:pPr>
+        <w:tabs>
+          <w:tab w:val="num" w:pos="5760"/>
+        </w:tabs>
+        <w:ind w:left="5760" w:hanging="360"/>
+      </w:pPr>
+      <w:rPr>
+        <w:rFonts w:ascii="Wingdings" w:hAnsi="Wingdings" w:hint="default"/>
+        <w:sz w:val="20"/>
+      </w:rPr>
+    </w:lvl>
+    <w:lvl w:ilvl="8" w:tentative="1">
+      <w:start w:val="1"/>
+      <w:numFmt w:val="bullet"/>
+      <w:lvlText w:val=""/>
+      <w:lvlJc w:val="left"/>
+      <w:pPr>
+        <w:tabs>
+          <w:tab w:val="num" w:pos="6480"/>
+        </w:tabs>
+        <w:ind w:left="6480" w:hanging="360"/>
+      </w:pPr>
+      <w:rPr>
+        <w:rFonts w:ascii="Wingdings" w:hAnsi="Wingdings" w:hint="default"/>
+        <w:sz w:val="20"/>
+      </w:rPr>
+    </w:lvl>
+  </w:abstractNum>
+  <w:abstractNum w:abstractNumId="8" w15:restartNumberingAfterBreak="0">
     <w:nsid w:val="2BE400D5"/>
     <w:multiLevelType w:val="multilevel"/>
     <w:tmpl w:val="3FC03E66"/>
@@ -9700,7 +12779,7 @@
       </w:rPr>
     </w:lvl>
   </w:abstractNum>
-  <w:abstractNum w:abstractNumId="4" w15:restartNumberingAfterBreak="0">
+  <w:abstractNum w:abstractNumId="9" w15:restartNumberingAfterBreak="0">
     <w:nsid w:val="3FFE4403"/>
     <w:multiLevelType w:val="multilevel"/>
     <w:tmpl w:val="B6C414EC"/>
@@ -9849,7 +12928,156 @@
       </w:rPr>
     </w:lvl>
   </w:abstractNum>
-  <w:abstractNum w:abstractNumId="5" w15:restartNumberingAfterBreak="0">
+  <w:abstractNum w:abstractNumId="10" w15:restartNumberingAfterBreak="0">
+    <w:nsid w:val="41A62CDE"/>
+    <w:multiLevelType w:val="multilevel"/>
+    <w:tmpl w:val="FEE64470"/>
+    <w:lvl w:ilvl="0">
+      <w:start w:val="1"/>
+      <w:numFmt w:val="bullet"/>
+      <w:lvlText w:val=""/>
+      <w:lvlJc w:val="left"/>
+      <w:pPr>
+        <w:tabs>
+          <w:tab w:val="num" w:pos="720"/>
+        </w:tabs>
+        <w:ind w:left="720" w:hanging="360"/>
+      </w:pPr>
+      <w:rPr>
+        <w:rFonts w:ascii="Symbol" w:hAnsi="Symbol" w:hint="default"/>
+        <w:sz w:val="20"/>
+      </w:rPr>
+    </w:lvl>
+    <w:lvl w:ilvl="1" w:tentative="1">
+      <w:start w:val="1"/>
+      <w:numFmt w:val="bullet"/>
+      <w:lvlText w:val="o"/>
+      <w:lvlJc w:val="left"/>
+      <w:pPr>
+        <w:tabs>
+          <w:tab w:val="num" w:pos="1440"/>
+        </w:tabs>
+        <w:ind w:left="1440" w:hanging="360"/>
+      </w:pPr>
+      <w:rPr>
+        <w:rFonts w:ascii="Courier New" w:hAnsi="Courier New" w:hint="default"/>
+        <w:sz w:val="20"/>
+      </w:rPr>
+    </w:lvl>
+    <w:lvl w:ilvl="2" w:tentative="1">
+      <w:start w:val="1"/>
+      <w:numFmt w:val="bullet"/>
+      <w:lvlText w:val=""/>
+      <w:lvlJc w:val="left"/>
+      <w:pPr>
+        <w:tabs>
+          <w:tab w:val="num" w:pos="2160"/>
+        </w:tabs>
+        <w:ind w:left="2160" w:hanging="360"/>
+      </w:pPr>
+      <w:rPr>
+        <w:rFonts w:ascii="Wingdings" w:hAnsi="Wingdings" w:hint="default"/>
+        <w:sz w:val="20"/>
+      </w:rPr>
+    </w:lvl>
+    <w:lvl w:ilvl="3" w:tentative="1">
+      <w:start w:val="1"/>
+      <w:numFmt w:val="bullet"/>
+      <w:lvlText w:val=""/>
+      <w:lvlJc w:val="left"/>
+      <w:pPr>
+        <w:tabs>
+          <w:tab w:val="num" w:pos="2880"/>
+        </w:tabs>
+        <w:ind w:left="2880" w:hanging="360"/>
+      </w:pPr>
+      <w:rPr>
+        <w:rFonts w:ascii="Wingdings" w:hAnsi="Wingdings" w:hint="default"/>
+        <w:sz w:val="20"/>
+      </w:rPr>
+    </w:lvl>
+    <w:lvl w:ilvl="4" w:tentative="1">
+      <w:start w:val="1"/>
+      <w:numFmt w:val="bullet"/>
+      <w:lvlText w:val=""/>
+      <w:lvlJc w:val="left"/>
+      <w:pPr>
+        <w:tabs>
+          <w:tab w:val="num" w:pos="3600"/>
+        </w:tabs>
+        <w:ind w:left="3600" w:hanging="360"/>
+      </w:pPr>
+      <w:rPr>
+        <w:rFonts w:ascii="Wingdings" w:hAnsi="Wingdings" w:hint="default"/>
+        <w:sz w:val="20"/>
+      </w:rPr>
+    </w:lvl>
+    <w:lvl w:ilvl="5" w:tentative="1">
+      <w:start w:val="1"/>
+      <w:numFmt w:val="bullet"/>
+      <w:lvlText w:val=""/>
+      <w:lvlJc w:val="left"/>
+      <w:pPr>
+        <w:tabs>
+          <w:tab w:val="num" w:pos="4320"/>
+        </w:tabs>
+        <w:ind w:left="4320" w:hanging="360"/>
+      </w:pPr>
+      <w:rPr>
+        <w:rFonts w:ascii="Wingdings" w:hAnsi="Wingdings" w:hint="default"/>
+        <w:sz w:val="20"/>
+      </w:rPr>
+    </w:lvl>
+    <w:lvl w:ilvl="6" w:tentative="1">
+      <w:start w:val="1"/>
+      <w:numFmt w:val="bullet"/>
+      <w:lvlText w:val=""/>
+      <w:lvlJc w:val="left"/>
+      <w:pPr>
+        <w:tabs>
+          <w:tab w:val="num" w:pos="5040"/>
+        </w:tabs>
+        <w:ind w:left="5040" w:hanging="360"/>
+      </w:pPr>
+      <w:rPr>
+        <w:rFonts w:ascii="Wingdings" w:hAnsi="Wingdings" w:hint="default"/>
+        <w:sz w:val="20"/>
+      </w:rPr>
+    </w:lvl>
+    <w:lvl w:ilvl="7" w:tentative="1">
+      <w:start w:val="1"/>
+      <w:numFmt w:val="bullet"/>
+      <w:lvlText w:val=""/>
+      <w:lvlJc w:val="left"/>
+      <w:pPr>
+        <w:tabs>
+          <w:tab w:val="num" w:pos="5760"/>
+        </w:tabs>
+        <w:ind w:left="5760" w:hanging="360"/>
+      </w:pPr>
+      <w:rPr>
+        <w:rFonts w:ascii="Wingdings" w:hAnsi="Wingdings" w:hint="default"/>
+        <w:sz w:val="20"/>
+      </w:rPr>
+    </w:lvl>
+    <w:lvl w:ilvl="8" w:tentative="1">
+      <w:start w:val="1"/>
+      <w:numFmt w:val="bullet"/>
+      <w:lvlText w:val=""/>
+      <w:lvlJc w:val="left"/>
+      <w:pPr>
+        <w:tabs>
+          <w:tab w:val="num" w:pos="6480"/>
+        </w:tabs>
+        <w:ind w:left="6480" w:hanging="360"/>
+      </w:pPr>
+      <w:rPr>
+        <w:rFonts w:ascii="Wingdings" w:hAnsi="Wingdings" w:hint="default"/>
+        <w:sz w:val="20"/>
+      </w:rPr>
+    </w:lvl>
+  </w:abstractNum>
+  <w:abstractNum w:abstractNumId="11" w15:restartNumberingAfterBreak="0">
     <w:nsid w:val="4B843F88"/>
     <w:multiLevelType w:val="multilevel"/>
     <w:tmpl w:val="0F30EE5C"/>
@@ -9998,7 +13226,7 @@
       </w:rPr>
     </w:lvl>
   </w:abstractNum>
-  <w:abstractNum w:abstractNumId="6" w15:restartNumberingAfterBreak="0">
+  <w:abstractNum w:abstractNumId="12" w15:restartNumberingAfterBreak="0">
     <w:nsid w:val="4C0768C5"/>
     <w:multiLevelType w:val="multilevel"/>
     <w:tmpl w:val="24FAE206"/>
@@ -10111,7 +13339,454 @@
       </w:pPr>
     </w:lvl>
   </w:abstractNum>
-  <w:abstractNum w:abstractNumId="7" w15:restartNumberingAfterBreak="0">
+  <w:abstractNum w:abstractNumId="13" w15:restartNumberingAfterBreak="0">
+    <w:nsid w:val="4CB9255C"/>
+    <w:multiLevelType w:val="multilevel"/>
+    <w:tmpl w:val="EADC9918"/>
+    <w:lvl w:ilvl="0">
+      <w:start w:val="1"/>
+      <w:numFmt w:val="bullet"/>
+      <w:lvlText w:val=""/>
+      <w:lvlJc w:val="left"/>
+      <w:pPr>
+        <w:tabs>
+          <w:tab w:val="num" w:pos="720"/>
+        </w:tabs>
+        <w:ind w:left="720" w:hanging="360"/>
+      </w:pPr>
+      <w:rPr>
+        <w:rFonts w:ascii="Symbol" w:hAnsi="Symbol" w:hint="default"/>
+        <w:sz w:val="20"/>
+      </w:rPr>
+    </w:lvl>
+    <w:lvl w:ilvl="1" w:tentative="1">
+      <w:start w:val="1"/>
+      <w:numFmt w:val="bullet"/>
+      <w:lvlText w:val="o"/>
+      <w:lvlJc w:val="left"/>
+      <w:pPr>
+        <w:tabs>
+          <w:tab w:val="num" w:pos="1440"/>
+        </w:tabs>
+        <w:ind w:left="1440" w:hanging="360"/>
+      </w:pPr>
+      <w:rPr>
+        <w:rFonts w:ascii="Courier New" w:hAnsi="Courier New" w:hint="default"/>
+        <w:sz w:val="20"/>
+      </w:rPr>
+    </w:lvl>
+    <w:lvl w:ilvl="2" w:tentative="1">
+      <w:start w:val="1"/>
+      <w:numFmt w:val="bullet"/>
+      <w:lvlText w:val=""/>
+      <w:lvlJc w:val="left"/>
+      <w:pPr>
+        <w:tabs>
+          <w:tab w:val="num" w:pos="2160"/>
+        </w:tabs>
+        <w:ind w:left="2160" w:hanging="360"/>
+      </w:pPr>
+      <w:rPr>
+        <w:rFonts w:ascii="Wingdings" w:hAnsi="Wingdings" w:hint="default"/>
+        <w:sz w:val="20"/>
+      </w:rPr>
+    </w:lvl>
+    <w:lvl w:ilvl="3" w:tentative="1">
+      <w:start w:val="1"/>
+      <w:numFmt w:val="bullet"/>
+      <w:lvlText w:val=""/>
+      <w:lvlJc w:val="left"/>
+      <w:pPr>
+        <w:tabs>
+          <w:tab w:val="num" w:pos="2880"/>
+        </w:tabs>
+        <w:ind w:left="2880" w:hanging="360"/>
+      </w:pPr>
+      <w:rPr>
+        <w:rFonts w:ascii="Wingdings" w:hAnsi="Wingdings" w:hint="default"/>
+        <w:sz w:val="20"/>
+      </w:rPr>
+    </w:lvl>
+    <w:lvl w:ilvl="4" w:tentative="1">
+      <w:start w:val="1"/>
+      <w:numFmt w:val="bullet"/>
+      <w:lvlText w:val=""/>
+      <w:lvlJc w:val="left"/>
+      <w:pPr>
+        <w:tabs>
+          <w:tab w:val="num" w:pos="3600"/>
+        </w:tabs>
+        <w:ind w:left="3600" w:hanging="360"/>
+      </w:pPr>
+      <w:rPr>
+        <w:rFonts w:ascii="Wingdings" w:hAnsi="Wingdings" w:hint="default"/>
+        <w:sz w:val="20"/>
+      </w:rPr>
+    </w:lvl>
+    <w:lvl w:ilvl="5" w:tentative="1">
+      <w:start w:val="1"/>
+      <w:numFmt w:val="bullet"/>
+      <w:lvlText w:val=""/>
+      <w:lvlJc w:val="left"/>
+      <w:pPr>
+        <w:tabs>
+          <w:tab w:val="num" w:pos="4320"/>
+        </w:tabs>
+        <w:ind w:left="4320" w:hanging="360"/>
+      </w:pPr>
+      <w:rPr>
+        <w:rFonts w:ascii="Wingdings" w:hAnsi="Wingdings" w:hint="default"/>
+        <w:sz w:val="20"/>
+      </w:rPr>
+    </w:lvl>
+    <w:lvl w:ilvl="6" w:tentative="1">
+      <w:start w:val="1"/>
+      <w:numFmt w:val="bullet"/>
+      <w:lvlText w:val=""/>
+      <w:lvlJc w:val="left"/>
+      <w:pPr>
+        <w:tabs>
+          <w:tab w:val="num" w:pos="5040"/>
+        </w:tabs>
+        <w:ind w:left="5040" w:hanging="360"/>
+      </w:pPr>
+      <w:rPr>
+        <w:rFonts w:ascii="Wingdings" w:hAnsi="Wingdings" w:hint="default"/>
+        <w:sz w:val="20"/>
+      </w:rPr>
+    </w:lvl>
+    <w:lvl w:ilvl="7" w:tentative="1">
+      <w:start w:val="1"/>
+      <w:numFmt w:val="bullet"/>
+      <w:lvlText w:val=""/>
+      <w:lvlJc w:val="left"/>
+      <w:pPr>
+        <w:tabs>
+          <w:tab w:val="num" w:pos="5760"/>
+        </w:tabs>
+        <w:ind w:left="5760" w:hanging="360"/>
+      </w:pPr>
+      <w:rPr>
+        <w:rFonts w:ascii="Wingdings" w:hAnsi="Wingdings" w:hint="default"/>
+        <w:sz w:val="20"/>
+      </w:rPr>
+    </w:lvl>
+    <w:lvl w:ilvl="8" w:tentative="1">
+      <w:start w:val="1"/>
+      <w:numFmt w:val="bullet"/>
+      <w:lvlText w:val=""/>
+      <w:lvlJc w:val="left"/>
+      <w:pPr>
+        <w:tabs>
+          <w:tab w:val="num" w:pos="6480"/>
+        </w:tabs>
+        <w:ind w:left="6480" w:hanging="360"/>
+      </w:pPr>
+      <w:rPr>
+        <w:rFonts w:ascii="Wingdings" w:hAnsi="Wingdings" w:hint="default"/>
+        <w:sz w:val="20"/>
+      </w:rPr>
+    </w:lvl>
+  </w:abstractNum>
+  <w:abstractNum w:abstractNumId="14" w15:restartNumberingAfterBreak="0">
+    <w:nsid w:val="4D7017D3"/>
+    <w:multiLevelType w:val="multilevel"/>
+    <w:tmpl w:val="6A7A397C"/>
+    <w:lvl w:ilvl="0">
+      <w:start w:val="1"/>
+      <w:numFmt w:val="bullet"/>
+      <w:lvlText w:val=""/>
+      <w:lvlJc w:val="left"/>
+      <w:pPr>
+        <w:tabs>
+          <w:tab w:val="num" w:pos="720"/>
+        </w:tabs>
+        <w:ind w:left="720" w:hanging="360"/>
+      </w:pPr>
+      <w:rPr>
+        <w:rFonts w:ascii="Symbol" w:hAnsi="Symbol" w:hint="default"/>
+        <w:sz w:val="20"/>
+      </w:rPr>
+    </w:lvl>
+    <w:lvl w:ilvl="1" w:tentative="1">
+      <w:start w:val="1"/>
+      <w:numFmt w:val="bullet"/>
+      <w:lvlText w:val="o"/>
+      <w:lvlJc w:val="left"/>
+      <w:pPr>
+        <w:tabs>
+          <w:tab w:val="num" w:pos="1440"/>
+        </w:tabs>
+        <w:ind w:left="1440" w:hanging="360"/>
+      </w:pPr>
+      <w:rPr>
+        <w:rFonts w:ascii="Courier New" w:hAnsi="Courier New" w:hint="default"/>
+        <w:sz w:val="20"/>
+      </w:rPr>
+    </w:lvl>
+    <w:lvl w:ilvl="2" w:tentative="1">
+      <w:start w:val="1"/>
+      <w:numFmt w:val="bullet"/>
+      <w:lvlText w:val=""/>
+      <w:lvlJc w:val="left"/>
+      <w:pPr>
+        <w:tabs>
+          <w:tab w:val="num" w:pos="2160"/>
+        </w:tabs>
+        <w:ind w:left="2160" w:hanging="360"/>
+      </w:pPr>
+      <w:rPr>
+        <w:rFonts w:ascii="Wingdings" w:hAnsi="Wingdings" w:hint="default"/>
+        <w:sz w:val="20"/>
+      </w:rPr>
+    </w:lvl>
+    <w:lvl w:ilvl="3" w:tentative="1">
+      <w:start w:val="1"/>
+      <w:numFmt w:val="bullet"/>
+      <w:lvlText w:val=""/>
+      <w:lvlJc w:val="left"/>
+      <w:pPr>
+        <w:tabs>
+          <w:tab w:val="num" w:pos="2880"/>
+        </w:tabs>
+        <w:ind w:left="2880" w:hanging="360"/>
+      </w:pPr>
+      <w:rPr>
+        <w:rFonts w:ascii="Wingdings" w:hAnsi="Wingdings" w:hint="default"/>
+        <w:sz w:val="20"/>
+      </w:rPr>
+    </w:lvl>
+    <w:lvl w:ilvl="4" w:tentative="1">
+      <w:start w:val="1"/>
+      <w:numFmt w:val="bullet"/>
+      <w:lvlText w:val=""/>
+      <w:lvlJc w:val="left"/>
+      <w:pPr>
+        <w:tabs>
+          <w:tab w:val="num" w:pos="3600"/>
+        </w:tabs>
+        <w:ind w:left="3600" w:hanging="360"/>
+      </w:pPr>
+      <w:rPr>
+        <w:rFonts w:ascii="Wingdings" w:hAnsi="Wingdings" w:hint="default"/>
+        <w:sz w:val="20"/>
+      </w:rPr>
+    </w:lvl>
+    <w:lvl w:ilvl="5" w:tentative="1">
+      <w:start w:val="1"/>
+      <w:numFmt w:val="bullet"/>
+      <w:lvlText w:val=""/>
+      <w:lvlJc w:val="left"/>
+      <w:pPr>
+        <w:tabs>
+          <w:tab w:val="num" w:pos="4320"/>
+        </w:tabs>
+        <w:ind w:left="4320" w:hanging="360"/>
+      </w:pPr>
+      <w:rPr>
+        <w:rFonts w:ascii="Wingdings" w:hAnsi="Wingdings" w:hint="default"/>
+        <w:sz w:val="20"/>
+      </w:rPr>
+    </w:lvl>
+    <w:lvl w:ilvl="6" w:tentative="1">
+      <w:start w:val="1"/>
+      <w:numFmt w:val="bullet"/>
+      <w:lvlText w:val=""/>
+      <w:lvlJc w:val="left"/>
+      <w:pPr>
+        <w:tabs>
+          <w:tab w:val="num" w:pos="5040"/>
+        </w:tabs>
+        <w:ind w:left="5040" w:hanging="360"/>
+      </w:pPr>
+      <w:rPr>
+        <w:rFonts w:ascii="Wingdings" w:hAnsi="Wingdings" w:hint="default"/>
+        <w:sz w:val="20"/>
+      </w:rPr>
+    </w:lvl>
+    <w:lvl w:ilvl="7" w:tentative="1">
+      <w:start w:val="1"/>
+      <w:numFmt w:val="bullet"/>
+      <w:lvlText w:val=""/>
+      <w:lvlJc w:val="left"/>
+      <w:pPr>
+        <w:tabs>
+          <w:tab w:val="num" w:pos="5760"/>
+        </w:tabs>
+        <w:ind w:left="5760" w:hanging="360"/>
+      </w:pPr>
+      <w:rPr>
+        <w:rFonts w:ascii="Wingdings" w:hAnsi="Wingdings" w:hint="default"/>
+        <w:sz w:val="20"/>
+      </w:rPr>
+    </w:lvl>
+    <w:lvl w:ilvl="8" w:tentative="1">
+      <w:start w:val="1"/>
+      <w:numFmt w:val="bullet"/>
+      <w:lvlText w:val=""/>
+      <w:lvlJc w:val="left"/>
+      <w:pPr>
+        <w:tabs>
+          <w:tab w:val="num" w:pos="6480"/>
+        </w:tabs>
+        <w:ind w:left="6480" w:hanging="360"/>
+      </w:pPr>
+      <w:rPr>
+        <w:rFonts w:ascii="Wingdings" w:hAnsi="Wingdings" w:hint="default"/>
+        <w:sz w:val="20"/>
+      </w:rPr>
+    </w:lvl>
+  </w:abstractNum>
+  <w:abstractNum w:abstractNumId="15" w15:restartNumberingAfterBreak="0">
+    <w:nsid w:val="4E833E68"/>
+    <w:multiLevelType w:val="multilevel"/>
+    <w:tmpl w:val="A2B485A0"/>
+    <w:lvl w:ilvl="0">
+      <w:start w:val="1"/>
+      <w:numFmt w:val="bullet"/>
+      <w:lvlText w:val=""/>
+      <w:lvlJc w:val="left"/>
+      <w:pPr>
+        <w:tabs>
+          <w:tab w:val="num" w:pos="720"/>
+        </w:tabs>
+        <w:ind w:left="720" w:hanging="360"/>
+      </w:pPr>
+      <w:rPr>
+        <w:rFonts w:ascii="Symbol" w:hAnsi="Symbol" w:hint="default"/>
+        <w:sz w:val="20"/>
+      </w:rPr>
+    </w:lvl>
+    <w:lvl w:ilvl="1" w:tentative="1">
+      <w:start w:val="1"/>
+      <w:numFmt w:val="bullet"/>
+      <w:lvlText w:val="o"/>
+      <w:lvlJc w:val="left"/>
+      <w:pPr>
+        <w:tabs>
+          <w:tab w:val="num" w:pos="1440"/>
+        </w:tabs>
+        <w:ind w:left="1440" w:hanging="360"/>
+      </w:pPr>
+      <w:rPr>
+        <w:rFonts w:ascii="Courier New" w:hAnsi="Courier New" w:hint="default"/>
+        <w:sz w:val="20"/>
+      </w:rPr>
+    </w:lvl>
+    <w:lvl w:ilvl="2" w:tentative="1">
+      <w:start w:val="1"/>
+      <w:numFmt w:val="bullet"/>
+      <w:lvlText w:val=""/>
+      <w:lvlJc w:val="left"/>
+      <w:pPr>
+        <w:tabs>
+          <w:tab w:val="num" w:pos="2160"/>
+        </w:tabs>
+        <w:ind w:left="2160" w:hanging="360"/>
+      </w:pPr>
+      <w:rPr>
+        <w:rFonts w:ascii="Wingdings" w:hAnsi="Wingdings" w:hint="default"/>
+        <w:sz w:val="20"/>
+      </w:rPr>
+    </w:lvl>
+    <w:lvl w:ilvl="3" w:tentative="1">
+      <w:start w:val="1"/>
+      <w:numFmt w:val="bullet"/>
+      <w:lvlText w:val=""/>
+      <w:lvlJc w:val="left"/>
+      <w:pPr>
+        <w:tabs>
+          <w:tab w:val="num" w:pos="2880"/>
+        </w:tabs>
+        <w:ind w:left="2880" w:hanging="360"/>
+      </w:pPr>
+      <w:rPr>
+        <w:rFonts w:ascii="Wingdings" w:hAnsi="Wingdings" w:hint="default"/>
+        <w:sz w:val="20"/>
+      </w:rPr>
+    </w:lvl>
+    <w:lvl w:ilvl="4" w:tentative="1">
+      <w:start w:val="1"/>
+      <w:numFmt w:val="bullet"/>
+      <w:lvlText w:val=""/>
+      <w:lvlJc w:val="left"/>
+      <w:pPr>
+        <w:tabs>
+          <w:tab w:val="num" w:pos="3600"/>
+        </w:tabs>
+        <w:ind w:left="3600" w:hanging="360"/>
+      </w:pPr>
+      <w:rPr>
+        <w:rFonts w:ascii="Wingdings" w:hAnsi="Wingdings" w:hint="default"/>
+        <w:sz w:val="20"/>
+      </w:rPr>
+    </w:lvl>
+    <w:lvl w:ilvl="5" w:tentative="1">
+      <w:start w:val="1"/>
+      <w:numFmt w:val="bullet"/>
+      <w:lvlText w:val=""/>
+      <w:lvlJc w:val="left"/>
+      <w:pPr>
+        <w:tabs>
+          <w:tab w:val="num" w:pos="4320"/>
+        </w:tabs>
+        <w:ind w:left="4320" w:hanging="360"/>
+      </w:pPr>
+      <w:rPr>
+        <w:rFonts w:ascii="Wingdings" w:hAnsi="Wingdings" w:hint="default"/>
+        <w:sz w:val="20"/>
+      </w:rPr>
+    </w:lvl>
+    <w:lvl w:ilvl="6" w:tentative="1">
+      <w:start w:val="1"/>
+      <w:numFmt w:val="bullet"/>
+      <w:lvlText w:val=""/>
+      <w:lvlJc w:val="left"/>
+      <w:pPr>
+        <w:tabs>
+          <w:tab w:val="num" w:pos="5040"/>
+        </w:tabs>
+        <w:ind w:left="5040" w:hanging="360"/>
+      </w:pPr>
+      <w:rPr>
+        <w:rFonts w:ascii="Wingdings" w:hAnsi="Wingdings" w:hint="default"/>
+        <w:sz w:val="20"/>
+      </w:rPr>
+    </w:lvl>
+    <w:lvl w:ilvl="7" w:tentative="1">
+      <w:start w:val="1"/>
+      <w:numFmt w:val="bullet"/>
+      <w:lvlText w:val=""/>
+      <w:lvlJc w:val="left"/>
+      <w:pPr>
+        <w:tabs>
+          <w:tab w:val="num" w:pos="5760"/>
+        </w:tabs>
+        <w:ind w:left="5760" w:hanging="360"/>
+      </w:pPr>
+      <w:rPr>
+        <w:rFonts w:ascii="Wingdings" w:hAnsi="Wingdings" w:hint="default"/>
+        <w:sz w:val="20"/>
+      </w:rPr>
+    </w:lvl>
+    <w:lvl w:ilvl="8" w:tentative="1">
+      <w:start w:val="1"/>
+      <w:numFmt w:val="bullet"/>
+      <w:lvlText w:val=""/>
+      <w:lvlJc w:val="left"/>
+      <w:pPr>
+        <w:tabs>
+          <w:tab w:val="num" w:pos="6480"/>
+        </w:tabs>
+        <w:ind w:left="6480" w:hanging="360"/>
+      </w:pPr>
+      <w:rPr>
+        <w:rFonts w:ascii="Wingdings" w:hAnsi="Wingdings" w:hint="default"/>
+        <w:sz w:val="20"/>
+      </w:rPr>
+    </w:lvl>
+  </w:abstractNum>
+  <w:abstractNum w:abstractNumId="16" w15:restartNumberingAfterBreak="0">
     <w:nsid w:val="5183661D"/>
     <w:multiLevelType w:val="multilevel"/>
     <w:tmpl w:val="5AC46E58"/>
@@ -10260,7 +13935,120 @@
       </w:rPr>
     </w:lvl>
   </w:abstractNum>
-  <w:abstractNum w:abstractNumId="8" w15:restartNumberingAfterBreak="0">
+  <w:abstractNum w:abstractNumId="17" w15:restartNumberingAfterBreak="0">
+    <w:nsid w:val="523D3E14"/>
+    <w:multiLevelType w:val="multilevel"/>
+    <w:tmpl w:val="B1CC7100"/>
+    <w:lvl w:ilvl="0">
+      <w:start w:val="1"/>
+      <w:numFmt w:val="decimal"/>
+      <w:lvlText w:val="%1."/>
+      <w:lvlJc w:val="left"/>
+      <w:pPr>
+        <w:tabs>
+          <w:tab w:val="num" w:pos="720"/>
+        </w:tabs>
+        <w:ind w:left="720" w:hanging="360"/>
+      </w:pPr>
+    </w:lvl>
+    <w:lvl w:ilvl="1" w:tentative="1">
+      <w:start w:val="1"/>
+      <w:numFmt w:val="decimal"/>
+      <w:lvlText w:val="%2."/>
+      <w:lvlJc w:val="left"/>
+      <w:pPr>
+        <w:tabs>
+          <w:tab w:val="num" w:pos="1440"/>
+        </w:tabs>
+        <w:ind w:left="1440" w:hanging="360"/>
+      </w:pPr>
+    </w:lvl>
+    <w:lvl w:ilvl="2" w:tentative="1">
+      <w:start w:val="1"/>
+      <w:numFmt w:val="decimal"/>
+      <w:lvlText w:val="%3."/>
+      <w:lvlJc w:val="left"/>
+      <w:pPr>
+        <w:tabs>
+          <w:tab w:val="num" w:pos="2160"/>
+        </w:tabs>
+        <w:ind w:left="2160" w:hanging="360"/>
+      </w:pPr>
+    </w:lvl>
+    <w:lvl w:ilvl="3" w:tentative="1">
+      <w:start w:val="1"/>
+      <w:numFmt w:val="decimal"/>
+      <w:lvlText w:val="%4."/>
+      <w:lvlJc w:val="left"/>
+      <w:pPr>
+        <w:tabs>
+          <w:tab w:val="num" w:pos="2880"/>
+        </w:tabs>
+        <w:ind w:left="2880" w:hanging="360"/>
+      </w:pPr>
+    </w:lvl>
+    <w:lvl w:ilvl="4" w:tentative="1">
+      <w:start w:val="1"/>
+      <w:numFmt w:val="decimal"/>
+      <w:lvlText w:val="%5."/>
+      <w:lvlJc w:val="left"/>
+      <w:pPr>
+        <w:tabs>
+          <w:tab w:val="num" w:pos="3600"/>
+        </w:tabs>
+        <w:ind w:left="3600" w:hanging="360"/>
+      </w:pPr>
+    </w:lvl>
+    <w:lvl w:ilvl="5" w:tentative="1">
+      <w:start w:val="1"/>
+      <w:numFmt w:val="decimal"/>
+      <w:lvlText w:val="%6."/>
+      <w:lvlJc w:val="left"/>
+      <w:pPr>
+        <w:tabs>
+          <w:tab w:val="num" w:pos="4320"/>
+        </w:tabs>
+        <w:ind w:left="4320" w:hanging="360"/>
+      </w:pPr>
+    </w:lvl>
+    <w:lvl w:ilvl="6" w:tentative="1">
+      <w:start w:val="1"/>
+      <w:numFmt w:val="decimal"/>
+      <w:lvlText w:val="%7."/>
+      <w:lvlJc w:val="left"/>
+      <w:pPr>
+        <w:tabs>
+          <w:tab w:val="num" w:pos="5040"/>
+        </w:tabs>
+        <w:ind w:left="5040" w:hanging="360"/>
+      </w:pPr>
+    </w:lvl>
+    <w:lvl w:ilvl="7" w:tentative="1">
+      <w:start w:val="1"/>
+      <w:numFmt w:val="decimal"/>
+      <w:lvlText w:val="%8."/>
+      <w:lvlJc w:val="left"/>
+      <w:pPr>
+        <w:tabs>
+          <w:tab w:val="num" w:pos="5760"/>
+        </w:tabs>
+        <w:ind w:left="5760" w:hanging="360"/>
+      </w:pPr>
+    </w:lvl>
+    <w:lvl w:ilvl="8" w:tentative="1">
+      <w:start w:val="1"/>
+      <w:numFmt w:val="decimal"/>
+      <w:lvlText w:val="%9."/>
+      <w:lvlJc w:val="left"/>
+      <w:pPr>
+        <w:tabs>
+          <w:tab w:val="num" w:pos="6480"/>
+        </w:tabs>
+        <w:ind w:left="6480" w:hanging="360"/>
+      </w:pPr>
+    </w:lvl>
+  </w:abstractNum>
+  <w:abstractNum w:abstractNumId="18" w15:restartNumberingAfterBreak="0">
     <w:nsid w:val="54A460D4"/>
     <w:multiLevelType w:val="multilevel"/>
     <w:tmpl w:val="F2A8E1F2"/>
@@ -10409,7 +14197,269 @@
       </w:rPr>
     </w:lvl>
   </w:abstractNum>
-  <w:abstractNum w:abstractNumId="9" w15:restartNumberingAfterBreak="0">
+  <w:abstractNum w:abstractNumId="19" w15:restartNumberingAfterBreak="0">
+    <w:nsid w:val="54E77010"/>
+    <w:multiLevelType w:val="multilevel"/>
+    <w:tmpl w:val="BAACEC08"/>
+    <w:lvl w:ilvl="0">
+      <w:start w:val="1"/>
+      <w:numFmt w:val="bullet"/>
+      <w:lvlText w:val=""/>
+      <w:lvlJc w:val="left"/>
+      <w:pPr>
+        <w:tabs>
+          <w:tab w:val="num" w:pos="720"/>
+        </w:tabs>
+        <w:ind w:left="720" w:hanging="360"/>
+      </w:pPr>
+      <w:rPr>
+        <w:rFonts w:ascii="Symbol" w:hAnsi="Symbol" w:hint="default"/>
+        <w:sz w:val="20"/>
+      </w:rPr>
+    </w:lvl>
+    <w:lvl w:ilvl="1" w:tentative="1">
+      <w:start w:val="1"/>
+      <w:numFmt w:val="bullet"/>
+      <w:lvlText w:val="o"/>
+      <w:lvlJc w:val="left"/>
+      <w:pPr>
+        <w:tabs>
+          <w:tab w:val="num" w:pos="1440"/>
+        </w:tabs>
+        <w:ind w:left="1440" w:hanging="360"/>
+      </w:pPr>
+      <w:rPr>
+        <w:rFonts w:ascii="Courier New" w:hAnsi="Courier New" w:hint="default"/>
+        <w:sz w:val="20"/>
+      </w:rPr>
+    </w:lvl>
+    <w:lvl w:ilvl="2" w:tentative="1">
+      <w:start w:val="1"/>
+      <w:numFmt w:val="bullet"/>
+      <w:lvlText w:val=""/>
+      <w:lvlJc w:val="left"/>
+      <w:pPr>
+        <w:tabs>
+          <w:tab w:val="num" w:pos="2160"/>
+        </w:tabs>
+        <w:ind w:left="2160" w:hanging="360"/>
+      </w:pPr>
+      <w:rPr>
+        <w:rFonts w:ascii="Wingdings" w:hAnsi="Wingdings" w:hint="default"/>
+        <w:sz w:val="20"/>
+      </w:rPr>
+    </w:lvl>
+    <w:lvl w:ilvl="3" w:tentative="1">
+      <w:start w:val="1"/>
+      <w:numFmt w:val="bullet"/>
+      <w:lvlText w:val=""/>
+      <w:lvlJc w:val="left"/>
+      <w:pPr>
+        <w:tabs>
+          <w:tab w:val="num" w:pos="2880"/>
+        </w:tabs>
+        <w:ind w:left="2880" w:hanging="360"/>
+      </w:pPr>
+      <w:rPr>
+        <w:rFonts w:ascii="Wingdings" w:hAnsi="Wingdings" w:hint="default"/>
+        <w:sz w:val="20"/>
+      </w:rPr>
+    </w:lvl>
+    <w:lvl w:ilvl="4" w:tentative="1">
+      <w:start w:val="1"/>
+      <w:numFmt w:val="bullet"/>
+      <w:lvlText w:val=""/>
+      <w:lvlJc w:val="left"/>
+      <w:pPr>
+        <w:tabs>
+          <w:tab w:val="num" w:pos="3600"/>
+        </w:tabs>
+        <w:ind w:left="3600" w:hanging="360"/>
+      </w:pPr>
+      <w:rPr>
+        <w:rFonts w:ascii="Wingdings" w:hAnsi="Wingdings" w:hint="default"/>
+        <w:sz w:val="20"/>
+      </w:rPr>
+    </w:lvl>
+    <w:lvl w:ilvl="5" w:tentative="1">
+      <w:start w:val="1"/>
+      <w:numFmt w:val="bullet"/>
+      <w:lvlText w:val=""/>
+      <w:lvlJc w:val="left"/>
+      <w:pPr>
+        <w:tabs>
+          <w:tab w:val="num" w:pos="4320"/>
+        </w:tabs>
+        <w:ind w:left="4320" w:hanging="360"/>
+      </w:pPr>
+      <w:rPr>
+        <w:rFonts w:ascii="Wingdings" w:hAnsi="Wingdings" w:hint="default"/>
+        <w:sz w:val="20"/>
+      </w:rPr>
+    </w:lvl>
+    <w:lvl w:ilvl="6" w:tentative="1">
+      <w:start w:val="1"/>
+      <w:numFmt w:val="bullet"/>
+      <w:lvlText w:val=""/>
+      <w:lvlJc w:val="left"/>
+      <w:pPr>
+        <w:tabs>
+          <w:tab w:val="num" w:pos="5040"/>
+        </w:tabs>
+        <w:ind w:left="5040" w:hanging="360"/>
+      </w:pPr>
+      <w:rPr>
+        <w:rFonts w:ascii="Wingdings" w:hAnsi="Wingdings" w:hint="default"/>
+        <w:sz w:val="20"/>
+      </w:rPr>
+    </w:lvl>
+    <w:lvl w:ilvl="7" w:tentative="1">
+      <w:start w:val="1"/>
+      <w:numFmt w:val="bullet"/>
+      <w:lvlText w:val=""/>
+      <w:lvlJc w:val="left"/>
+      <w:pPr>
+        <w:tabs>
+          <w:tab w:val="num" w:pos="5760"/>
+        </w:tabs>
+        <w:ind w:left="5760" w:hanging="360"/>
+      </w:pPr>
+      <w:rPr>
+        <w:rFonts w:ascii="Wingdings" w:hAnsi="Wingdings" w:hint="default"/>
+        <w:sz w:val="20"/>
+      </w:rPr>
+    </w:lvl>
+    <w:lvl w:ilvl="8" w:tentative="1">
+      <w:start w:val="1"/>
+      <w:numFmt w:val="bullet"/>
+      <w:lvlText w:val=""/>
+      <w:lvlJc w:val="left"/>
+      <w:pPr>
+        <w:tabs>
+          <w:tab w:val="num" w:pos="6480"/>
+        </w:tabs>
+        <w:ind w:left="6480" w:hanging="360"/>
+      </w:pPr>
+      <w:rPr>
+        <w:rFonts w:ascii="Wingdings" w:hAnsi="Wingdings" w:hint="default"/>
+        <w:sz w:val="20"/>
+      </w:rPr>
+    </w:lvl>
+  </w:abstractNum>
+  <w:abstractNum w:abstractNumId="20" w15:restartNumberingAfterBreak="0">
+    <w:nsid w:val="593D3087"/>
+    <w:multiLevelType w:val="multilevel"/>
+    <w:tmpl w:val="AE0A3764"/>
+    <w:lvl w:ilvl="0">
+      <w:start w:val="1"/>
+      <w:numFmt w:val="decimal"/>
+      <w:lvlText w:val="%1."/>
+      <w:lvlJc w:val="left"/>
+      <w:pPr>
+        <w:tabs>
+          <w:tab w:val="num" w:pos="720"/>
+        </w:tabs>
+        <w:ind w:left="720" w:hanging="360"/>
+      </w:pPr>
+    </w:lvl>
+    <w:lvl w:ilvl="1" w:tentative="1">
+      <w:start w:val="1"/>
+      <w:numFmt w:val="decimal"/>
+      <w:lvlText w:val="%2."/>
+      <w:lvlJc w:val="left"/>
+      <w:pPr>
+        <w:tabs>
+          <w:tab w:val="num" w:pos="1440"/>
+        </w:tabs>
+        <w:ind w:left="1440" w:hanging="360"/>
+      </w:pPr>
+    </w:lvl>
+    <w:lvl w:ilvl="2" w:tentative="1">
+      <w:start w:val="1"/>
+      <w:numFmt w:val="decimal"/>
+      <w:lvlText w:val="%3."/>
+      <w:lvlJc w:val="left"/>
+      <w:pPr>
+        <w:tabs>
+          <w:tab w:val="num" w:pos="2160"/>
+        </w:tabs>
+        <w:ind w:left="2160" w:hanging="360"/>
+      </w:pPr>
+    </w:lvl>
+    <w:lvl w:ilvl="3" w:tentative="1">
+      <w:start w:val="1"/>
+      <w:numFmt w:val="decimal"/>
+      <w:lvlText w:val="%4."/>
+      <w:lvlJc w:val="left"/>
+      <w:pPr>
+        <w:tabs>
+          <w:tab w:val="num" w:pos="2880"/>
+        </w:tabs>
+        <w:ind w:left="2880" w:hanging="360"/>
+      </w:pPr>
+    </w:lvl>
+    <w:lvl w:ilvl="4" w:tentative="1">
+      <w:start w:val="1"/>
+      <w:numFmt w:val="decimal"/>
+      <w:lvlText w:val="%5."/>
+      <w:lvlJc w:val="left"/>
+      <w:pPr>
+        <w:tabs>
+          <w:tab w:val="num" w:pos="3600"/>
+        </w:tabs>
+        <w:ind w:left="3600" w:hanging="360"/>
+      </w:pPr>
+    </w:lvl>
+    <w:lvl w:ilvl="5" w:tentative="1">
+      <w:start w:val="1"/>
+      <w:numFmt w:val="decimal"/>
+      <w:lvlText w:val="%6."/>
+      <w:lvlJc w:val="left"/>
+      <w:pPr>
+        <w:tabs>
+          <w:tab w:val="num" w:pos="4320"/>
+        </w:tabs>
+        <w:ind w:left="4320" w:hanging="360"/>
+      </w:pPr>
+    </w:lvl>
+    <w:lvl w:ilvl="6" w:tentative="1">
+      <w:start w:val="1"/>
+      <w:numFmt w:val="decimal"/>
+      <w:lvlText w:val="%7."/>
+      <w:lvlJc w:val="left"/>
+      <w:pPr>
+        <w:tabs>
+          <w:tab w:val="num" w:pos="5040"/>
+        </w:tabs>
+        <w:ind w:left="5040" w:hanging="360"/>
+      </w:pPr>
+    </w:lvl>
+    <w:lvl w:ilvl="7" w:tentative="1">
+      <w:start w:val="1"/>
+      <w:numFmt w:val="decimal"/>
+      <w:lvlText w:val="%8."/>
+      <w:lvlJc w:val="left"/>
+      <w:pPr>
+        <w:tabs>
+          <w:tab w:val="num" w:pos="5760"/>
+        </w:tabs>
+        <w:ind w:left="5760" w:hanging="360"/>
+      </w:pPr>
+    </w:lvl>
+    <w:lvl w:ilvl="8" w:tentative="1">
+      <w:start w:val="1"/>
+      <w:numFmt w:val="decimal"/>
+      <w:lvlText w:val="%9."/>
+      <w:lvlJc w:val="left"/>
+      <w:pPr>
+        <w:tabs>
+          <w:tab w:val="num" w:pos="6480"/>
+        </w:tabs>
+        <w:ind w:left="6480" w:hanging="360"/>
+      </w:pPr>
+    </w:lvl>
+  </w:abstractNum>
+  <w:abstractNum w:abstractNumId="21" w15:restartNumberingAfterBreak="0">
     <w:nsid w:val="62522569"/>
     <w:multiLevelType w:val="multilevel"/>
     <w:tmpl w:val="C1AC6854"/>
@@ -10558,7 +14608,156 @@
       </w:rPr>
     </w:lvl>
   </w:abstractNum>
-  <w:abstractNum w:abstractNumId="10" w15:restartNumberingAfterBreak="0">
+  <w:abstractNum w:abstractNumId="22" w15:restartNumberingAfterBreak="0">
+    <w:nsid w:val="64EE5BE5"/>
+    <w:multiLevelType w:val="multilevel"/>
+    <w:tmpl w:val="466E7FF4"/>
+    <w:lvl w:ilvl="0">
+      <w:start w:val="1"/>
+      <w:numFmt w:val="bullet"/>
+      <w:lvlText w:val=""/>
+      <w:lvlJc w:val="left"/>
+      <w:pPr>
+        <w:tabs>
+          <w:tab w:val="num" w:pos="720"/>
+        </w:tabs>
+        <w:ind w:left="720" w:hanging="360"/>
+      </w:pPr>
+      <w:rPr>
+        <w:rFonts w:ascii="Symbol" w:hAnsi="Symbol" w:hint="default"/>
+        <w:sz w:val="20"/>
+      </w:rPr>
+    </w:lvl>
+    <w:lvl w:ilvl="1" w:tentative="1">
+      <w:start w:val="1"/>
+      <w:numFmt w:val="bullet"/>
+      <w:lvlText w:val="o"/>
+      <w:lvlJc w:val="left"/>
+      <w:pPr>
+        <w:tabs>
+          <w:tab w:val="num" w:pos="1440"/>
+        </w:tabs>
+        <w:ind w:left="1440" w:hanging="360"/>
+      </w:pPr>
+      <w:rPr>
+        <w:rFonts w:ascii="Courier New" w:hAnsi="Courier New" w:hint="default"/>
+        <w:sz w:val="20"/>
+      </w:rPr>
+    </w:lvl>
+    <w:lvl w:ilvl="2" w:tentative="1">
+      <w:start w:val="1"/>
+      <w:numFmt w:val="bullet"/>
+      <w:lvlText w:val=""/>
+      <w:lvlJc w:val="left"/>
+      <w:pPr>
+        <w:tabs>
+          <w:tab w:val="num" w:pos="2160"/>
+        </w:tabs>
+        <w:ind w:left="2160" w:hanging="360"/>
+      </w:pPr>
+      <w:rPr>
+        <w:rFonts w:ascii="Wingdings" w:hAnsi="Wingdings" w:hint="default"/>
+        <w:sz w:val="20"/>
+      </w:rPr>
+    </w:lvl>
+    <w:lvl w:ilvl="3" w:tentative="1">
+      <w:start w:val="1"/>
+      <w:numFmt w:val="bullet"/>
+      <w:lvlText w:val=""/>
+      <w:lvlJc w:val="left"/>
+      <w:pPr>
+        <w:tabs>
+          <w:tab w:val="num" w:pos="2880"/>
+        </w:tabs>
+        <w:ind w:left="2880" w:hanging="360"/>
+      </w:pPr>
+      <w:rPr>
+        <w:rFonts w:ascii="Wingdings" w:hAnsi="Wingdings" w:hint="default"/>
+        <w:sz w:val="20"/>
+      </w:rPr>
+    </w:lvl>
+    <w:lvl w:ilvl="4" w:tentative="1">
+      <w:start w:val="1"/>
+      <w:numFmt w:val="bullet"/>
+      <w:lvlText w:val=""/>
+      <w:lvlJc w:val="left"/>
+      <w:pPr>
+        <w:tabs>
+          <w:tab w:val="num" w:pos="3600"/>
+        </w:tabs>
+        <w:ind w:left="3600" w:hanging="360"/>
+      </w:pPr>
+      <w:rPr>
+        <w:rFonts w:ascii="Wingdings" w:hAnsi="Wingdings" w:hint="default"/>
+        <w:sz w:val="20"/>
+      </w:rPr>
+    </w:lvl>
+    <w:lvl w:ilvl="5" w:tentative="1">
+      <w:start w:val="1"/>
+      <w:numFmt w:val="bullet"/>
+      <w:lvlText w:val=""/>
+      <w:lvlJc w:val="left"/>
+      <w:pPr>
+        <w:tabs>
+          <w:tab w:val="num" w:pos="4320"/>
+        </w:tabs>
+        <w:ind w:left="4320" w:hanging="360"/>
+      </w:pPr>
+      <w:rPr>
+        <w:rFonts w:ascii="Wingdings" w:hAnsi="Wingdings" w:hint="default"/>
+        <w:sz w:val="20"/>
+      </w:rPr>
+    </w:lvl>
+    <w:lvl w:ilvl="6" w:tentative="1">
+      <w:start w:val="1"/>
+      <w:numFmt w:val="bullet"/>
+      <w:lvlText w:val=""/>
+      <w:lvlJc w:val="left"/>
+      <w:pPr>
+        <w:tabs>
+          <w:tab w:val="num" w:pos="5040"/>
+        </w:tabs>
+        <w:ind w:left="5040" w:hanging="360"/>
+      </w:pPr>
+      <w:rPr>
+        <w:rFonts w:ascii="Wingdings" w:hAnsi="Wingdings" w:hint="default"/>
+        <w:sz w:val="20"/>
+      </w:rPr>
+    </w:lvl>
+    <w:lvl w:ilvl="7" w:tentative="1">
+      <w:start w:val="1"/>
+      <w:numFmt w:val="bullet"/>
+      <w:lvlText w:val=""/>
+      <w:lvlJc w:val="left"/>
+      <w:pPr>
+        <w:tabs>
+          <w:tab w:val="num" w:pos="5760"/>
+        </w:tabs>
+        <w:ind w:left="5760" w:hanging="360"/>
+      </w:pPr>
+      <w:rPr>
+        <w:rFonts w:ascii="Wingdings" w:hAnsi="Wingdings" w:hint="default"/>
+        <w:sz w:val="20"/>
+      </w:rPr>
+    </w:lvl>
+    <w:lvl w:ilvl="8" w:tentative="1">
+      <w:start w:val="1"/>
+      <w:numFmt w:val="bullet"/>
+      <w:lvlText w:val=""/>
+      <w:lvlJc w:val="left"/>
+      <w:pPr>
+        <w:tabs>
+          <w:tab w:val="num" w:pos="6480"/>
+        </w:tabs>
+        <w:ind w:left="6480" w:hanging="360"/>
+      </w:pPr>
+      <w:rPr>
+        <w:rFonts w:ascii="Wingdings" w:hAnsi="Wingdings" w:hint="default"/>
+        <w:sz w:val="20"/>
+      </w:rPr>
+    </w:lvl>
+  </w:abstractNum>
+  <w:abstractNum w:abstractNumId="23" w15:restartNumberingAfterBreak="0">
     <w:nsid w:val="724A556C"/>
     <w:multiLevelType w:val="multilevel"/>
     <w:tmpl w:val="A5E489F6"/>
@@ -10707,7 +14906,156 @@
       </w:rPr>
     </w:lvl>
   </w:abstractNum>
-  <w:abstractNum w:abstractNumId="11" w15:restartNumberingAfterBreak="0">
+  <w:abstractNum w:abstractNumId="24" w15:restartNumberingAfterBreak="0">
+    <w:nsid w:val="7651557B"/>
+    <w:multiLevelType w:val="multilevel"/>
+    <w:tmpl w:val="104C96FA"/>
+    <w:lvl w:ilvl="0">
+      <w:start w:val="1"/>
+      <w:numFmt w:val="bullet"/>
+      <w:lvlText w:val=""/>
+      <w:lvlJc w:val="left"/>
+      <w:pPr>
+        <w:tabs>
+          <w:tab w:val="num" w:pos="720"/>
+        </w:tabs>
+        <w:ind w:left="720" w:hanging="360"/>
+      </w:pPr>
+      <w:rPr>
+        <w:rFonts w:ascii="Symbol" w:hAnsi="Symbol" w:hint="default"/>
+        <w:sz w:val="20"/>
+      </w:rPr>
+    </w:lvl>
+    <w:lvl w:ilvl="1" w:tentative="1">
+      <w:start w:val="1"/>
+      <w:numFmt w:val="bullet"/>
+      <w:lvlText w:val="o"/>
+      <w:lvlJc w:val="left"/>
+      <w:pPr>
+        <w:tabs>
+          <w:tab w:val="num" w:pos="1440"/>
+        </w:tabs>
+        <w:ind w:left="1440" w:hanging="360"/>
+      </w:pPr>
+      <w:rPr>
+        <w:rFonts w:ascii="Courier New" w:hAnsi="Courier New" w:hint="default"/>
+        <w:sz w:val="20"/>
+      </w:rPr>
+    </w:lvl>
+    <w:lvl w:ilvl="2" w:tentative="1">
+      <w:start w:val="1"/>
+      <w:numFmt w:val="bullet"/>
+      <w:lvlText w:val=""/>
+      <w:lvlJc w:val="left"/>
+      <w:pPr>
+        <w:tabs>
+          <w:tab w:val="num" w:pos="2160"/>
+        </w:tabs>
+        <w:ind w:left="2160" w:hanging="360"/>
+      </w:pPr>
+      <w:rPr>
+        <w:rFonts w:ascii="Wingdings" w:hAnsi="Wingdings" w:hint="default"/>
+        <w:sz w:val="20"/>
+      </w:rPr>
+    </w:lvl>
+    <w:lvl w:ilvl="3" w:tentative="1">
+      <w:start w:val="1"/>
+      <w:numFmt w:val="bullet"/>
+      <w:lvlText w:val=""/>
+      <w:lvlJc w:val="left"/>
+      <w:pPr>
+        <w:tabs>
+          <w:tab w:val="num" w:pos="2880"/>
+        </w:tabs>
+        <w:ind w:left="2880" w:hanging="360"/>
+      </w:pPr>
+      <w:rPr>
+        <w:rFonts w:ascii="Wingdings" w:hAnsi="Wingdings" w:hint="default"/>
+        <w:sz w:val="20"/>
+      </w:rPr>
+    </w:lvl>
+    <w:lvl w:ilvl="4" w:tentative="1">
+      <w:start w:val="1"/>
+      <w:numFmt w:val="bullet"/>
+      <w:lvlText w:val=""/>
+      <w:lvlJc w:val="left"/>
+      <w:pPr>
+        <w:tabs>
+          <w:tab w:val="num" w:pos="3600"/>
+        </w:tabs>
+        <w:ind w:left="3600" w:hanging="360"/>
+      </w:pPr>
+      <w:rPr>
+        <w:rFonts w:ascii="Wingdings" w:hAnsi="Wingdings" w:hint="default"/>
+        <w:sz w:val="20"/>
+      </w:rPr>
+    </w:lvl>
+    <w:lvl w:ilvl="5" w:tentative="1">
+      <w:start w:val="1"/>
+      <w:numFmt w:val="bullet"/>
+      <w:lvlText w:val=""/>
+      <w:lvlJc w:val="left"/>
+      <w:pPr>
+        <w:tabs>
+          <w:tab w:val="num" w:pos="4320"/>
+        </w:tabs>
+        <w:ind w:left="4320" w:hanging="360"/>
+      </w:pPr>
+      <w:rPr>
+        <w:rFonts w:ascii="Wingdings" w:hAnsi="Wingdings" w:hint="default"/>
+        <w:sz w:val="20"/>
+      </w:rPr>
+    </w:lvl>
+    <w:lvl w:ilvl="6" w:tentative="1">
+      <w:start w:val="1"/>
+      <w:numFmt w:val="bullet"/>
+      <w:lvlText w:val=""/>
+      <w:lvlJc w:val="left"/>
+      <w:pPr>
+        <w:tabs>
+          <w:tab w:val="num" w:pos="5040"/>
+        </w:tabs>
+        <w:ind w:left="5040" w:hanging="360"/>
+      </w:pPr>
+      <w:rPr>
+        <w:rFonts w:ascii="Wingdings" w:hAnsi="Wingdings" w:hint="default"/>
+        <w:sz w:val="20"/>
+      </w:rPr>
+    </w:lvl>
+    <w:lvl w:ilvl="7" w:tentative="1">
+      <w:start w:val="1"/>
+      <w:numFmt w:val="bullet"/>
+      <w:lvlText w:val=""/>
+      <w:lvlJc w:val="left"/>
+      <w:pPr>
+        <w:tabs>
+          <w:tab w:val="num" w:pos="5760"/>
+        </w:tabs>
+        <w:ind w:left="5760" w:hanging="360"/>
+      </w:pPr>
+      <w:rPr>
+        <w:rFonts w:ascii="Wingdings" w:hAnsi="Wingdings" w:hint="default"/>
+        <w:sz w:val="20"/>
+      </w:rPr>
+    </w:lvl>
+    <w:lvl w:ilvl="8" w:tentative="1">
+      <w:start w:val="1"/>
+      <w:numFmt w:val="bullet"/>
+      <w:lvlText w:val=""/>
+      <w:lvlJc w:val="left"/>
+      <w:pPr>
+        <w:tabs>
+          <w:tab w:val="num" w:pos="6480"/>
+        </w:tabs>
+        <w:ind w:left="6480" w:hanging="360"/>
+      </w:pPr>
+      <w:rPr>
+        <w:rFonts w:ascii="Wingdings" w:hAnsi="Wingdings" w:hint="default"/>
+        <w:sz w:val="20"/>
+      </w:rPr>
+    </w:lvl>
+  </w:abstractNum>
+  <w:abstractNum w:abstractNumId="25" w15:restartNumberingAfterBreak="0">
     <w:nsid w:val="7AEE5B73"/>
     <w:multiLevelType w:val="multilevel"/>
     <w:tmpl w:val="45A64C82"/>
@@ -10856,41 +15204,199 @@
       </w:rPr>
     </w:lvl>
   </w:abstractNum>
+  <w:abstractNum w:abstractNumId="26" w15:restartNumberingAfterBreak="0">
+    <w:nsid w:val="7DEF7BBD"/>
+    <w:multiLevelType w:val="multilevel"/>
+    <w:tmpl w:val="89040934"/>
+    <w:lvl w:ilvl="0">
+      <w:start w:val="1"/>
+      <w:numFmt w:val="decimal"/>
+      <w:lvlText w:val="%1."/>
+      <w:lvlJc w:val="left"/>
+      <w:pPr>
+        <w:tabs>
+          <w:tab w:val="num" w:pos="720"/>
+        </w:tabs>
+        <w:ind w:left="720" w:hanging="360"/>
+      </w:pPr>
+    </w:lvl>
+    <w:lvl w:ilvl="1" w:tentative="1">
+      <w:start w:val="1"/>
+      <w:numFmt w:val="decimal"/>
+      <w:lvlText w:val="%2."/>
+      <w:lvlJc w:val="left"/>
+      <w:pPr>
+        <w:tabs>
+          <w:tab w:val="num" w:pos="1440"/>
+        </w:tabs>
+        <w:ind w:left="1440" w:hanging="360"/>
+      </w:pPr>
+    </w:lvl>
+    <w:lvl w:ilvl="2" w:tentative="1">
+      <w:start w:val="1"/>
+      <w:numFmt w:val="decimal"/>
+      <w:lvlText w:val="%3."/>
+      <w:lvlJc w:val="left"/>
+      <w:pPr>
+        <w:tabs>
+          <w:tab w:val="num" w:pos="2160"/>
+        </w:tabs>
+        <w:ind w:left="2160" w:hanging="360"/>
+      </w:pPr>
+    </w:lvl>
+    <w:lvl w:ilvl="3" w:tentative="1">
+      <w:start w:val="1"/>
+      <w:numFmt w:val="decimal"/>
+      <w:lvlText w:val="%4."/>
+      <w:lvlJc w:val="left"/>
+      <w:pPr>
+        <w:tabs>
+          <w:tab w:val="num" w:pos="2880"/>
+        </w:tabs>
+        <w:ind w:left="2880" w:hanging="360"/>
+      </w:pPr>
+    </w:lvl>
+    <w:lvl w:ilvl="4" w:tentative="1">
+      <w:start w:val="1"/>
+      <w:numFmt w:val="decimal"/>
+      <w:lvlText w:val="%5."/>
+      <w:lvlJc w:val="left"/>
+      <w:pPr>
+        <w:tabs>
+          <w:tab w:val="num" w:pos="3600"/>
+        </w:tabs>
+        <w:ind w:left="3600" w:hanging="360"/>
+      </w:pPr>
+    </w:lvl>
+    <w:lvl w:ilvl="5" w:tentative="1">
+      <w:start w:val="1"/>
+      <w:numFmt w:val="decimal"/>
+      <w:lvlText w:val="%6."/>
+      <w:lvlJc w:val="left"/>
+      <w:pPr>
+        <w:tabs>
+          <w:tab w:val="num" w:pos="4320"/>
+        </w:tabs>
+        <w:ind w:left="4320" w:hanging="360"/>
+      </w:pPr>
+    </w:lvl>
+    <w:lvl w:ilvl="6" w:tentative="1">
+      <w:start w:val="1"/>
+      <w:numFmt w:val="decimal"/>
+      <w:lvlText w:val="%7."/>
+      <w:lvlJc w:val="left"/>
+      <w:pPr>
+        <w:tabs>
+          <w:tab w:val="num" w:pos="5040"/>
+        </w:tabs>
+        <w:ind w:left="5040" w:hanging="360"/>
+      </w:pPr>
+    </w:lvl>
+    <w:lvl w:ilvl="7" w:tentative="1">
+      <w:start w:val="1"/>
+      <w:numFmt w:val="decimal"/>
+      <w:lvlText w:val="%8."/>
+      <w:lvlJc w:val="left"/>
+      <w:pPr>
+        <w:tabs>
+          <w:tab w:val="num" w:pos="5760"/>
+        </w:tabs>
+        <w:ind w:left="5760" w:hanging="360"/>
+      </w:pPr>
+    </w:lvl>
+    <w:lvl w:ilvl="8" w:tentative="1">
+      <w:start w:val="1"/>
+      <w:numFmt w:val="decimal"/>
+      <w:lvlText w:val="%9."/>
+      <w:lvlJc w:val="left"/>
+      <w:pPr>
+        <w:tabs>
+          <w:tab w:val="num" w:pos="6480"/>
+        </w:tabs>
+        <w:ind w:left="6480" w:hanging="360"/>
+      </w:pPr>
+    </w:lvl>
+  </w:abstractNum>
   <w:num w:numId="1" w16cid:durableId="1050375291">
-    <w:abstractNumId w:val="2"/>
+    <w:abstractNumId w:val="5"/>
   </w:num>
   <w:num w:numId="2" w16cid:durableId="1603679974">
-    <w:abstractNumId w:val="8"/>
+    <w:abstractNumId w:val="18"/>
   </w:num>
   <w:num w:numId="3" w16cid:durableId="1912541106">
-    <w:abstractNumId w:val="5"/>
+    <w:abstractNumId w:val="11"/>
   </w:num>
   <w:num w:numId="4" w16cid:durableId="197354838">
-    <w:abstractNumId w:val="10"/>
+    <w:abstractNumId w:val="23"/>
   </w:num>
   <w:num w:numId="5" w16cid:durableId="648944924">
     <w:abstractNumId w:val="0"/>
   </w:num>
   <w:num w:numId="6" w16cid:durableId="329187723">
+    <w:abstractNumId w:val="9"/>
+  </w:num>
+  <w:num w:numId="7" w16cid:durableId="657807209">
+    <w:abstractNumId w:val="8"/>
+  </w:num>
+  <w:num w:numId="8" w16cid:durableId="881210576">
+    <w:abstractNumId w:val="25"/>
+  </w:num>
+  <w:num w:numId="9" w16cid:durableId="232590261">
+    <w:abstractNumId w:val="3"/>
+  </w:num>
+  <w:num w:numId="10" w16cid:durableId="1452364518">
+    <w:abstractNumId w:val="12"/>
+  </w:num>
+  <w:num w:numId="11" w16cid:durableId="1094203209">
+    <w:abstractNumId w:val="16"/>
+  </w:num>
+  <w:num w:numId="12" w16cid:durableId="1818109861">
+    <w:abstractNumId w:val="21"/>
+  </w:num>
+  <w:num w:numId="13" w16cid:durableId="1067803900">
+    <w:abstractNumId w:val="24"/>
+  </w:num>
+  <w:num w:numId="14" w16cid:durableId="1726371832">
+    <w:abstractNumId w:val="13"/>
+  </w:num>
+  <w:num w:numId="15" w16cid:durableId="1524976254">
+    <w:abstractNumId w:val="1"/>
+  </w:num>
+  <w:num w:numId="16" w16cid:durableId="618532420">
+    <w:abstractNumId w:val="26"/>
+  </w:num>
+  <w:num w:numId="17" w16cid:durableId="1808014210">
+    <w:abstractNumId w:val="14"/>
+  </w:num>
+  <w:num w:numId="18" w16cid:durableId="1840347012">
+    <w:abstractNumId w:val="6"/>
+  </w:num>
+  <w:num w:numId="19" w16cid:durableId="1129739983">
+    <w:abstractNumId w:val="17"/>
+  </w:num>
+  <w:num w:numId="20" w16cid:durableId="1671643232">
+    <w:abstractNumId w:val="15"/>
+  </w:num>
+  <w:num w:numId="21" w16cid:durableId="1471555352">
+    <w:abstractNumId w:val="19"/>
+  </w:num>
+  <w:num w:numId="22" w16cid:durableId="1071542106">
+    <w:abstractNumId w:val="2"/>
+  </w:num>
+  <w:num w:numId="23" w16cid:durableId="898782608">
     <w:abstractNumId w:val="4"/>
   </w:num>
-  <w:num w:numId="7" w16cid:durableId="657807209">
-    <w:abstractNumId w:val="3"/>
+  <w:num w:numId="24" w16cid:durableId="1732384761">
+    <w:abstractNumId w:val="10"/>
   </w:num>
-  <w:num w:numId="8" w16cid:durableId="881210576">
-    <w:abstractNumId w:val="11"/>
+  <w:num w:numId="25" w16cid:durableId="1136097383">
+    <w:abstractNumId w:val="20"/>
   </w:num>
-  <w:num w:numId="9" w16cid:durableId="232590261">
-    <w:abstractNumId w:val="1"/>
+  <w:num w:numId="26" w16cid:durableId="437916159">
+    <w:abstractNumId w:val="22"/>
   </w:num>
-  <w:num w:numId="10" w16cid:durableId="1452364518">
-    <w:abstractNumId w:val="6"/>
-  </w:num>
-  <w:num w:numId="11" w16cid:durableId="1094203209">
+  <w:num w:numId="27" w16cid:durableId="1637637295">
     <w:abstractNumId w:val="7"/>
-  </w:num>
-  <w:num w:numId="12" w16cid:durableId="1818109861">
-    <w:abstractNumId w:val="9"/>
   </w:num>
   <w:numIdMacAtCleanup w:val="12"/>
 </w:numbering>
@@ -11615,6 +16121,19 @@
       <w:szCs w:val="24"/>
     </w:rPr>
   </w:style>
+  <w:style w:type="paragraph" w:styleId="TDC3">
+    <w:name w:val="toc 3"/>
+    <w:basedOn w:val="Normal"/>
+    <w:next w:val="Normal"/>
+    <w:autoRedefine/>
+    <w:uiPriority w:val="39"/>
+    <w:unhideWhenUsed/>
+    <w:rsid w:val="00F74F7B"/>
+    <w:pPr>
+      <w:spacing w:after="100"/>
+      <w:ind w:left="440"/>
+    </w:pPr>
+  </w:style>
 </w:styles>
 </file>
 
